--- a/word/程序员的自我修养.docx
+++ b/word/程序员的自我修养.docx
@@ -28,6 +28,7 @@
     </w:p>
     <w:p>
       <w:pPr>
+        <w:pStyle w:val="2"/>
         <w:rPr>
           <w:rFonts w:hint="eastAsia"/>
           <w:lang w:val="en-US" w:eastAsia="zh-CN"/>
@@ -51,6 +52,7 @@
     </w:p>
     <w:p>
       <w:pPr>
+        <w:pStyle w:val="2"/>
         <w:rPr>
           <w:rFonts w:hint="eastAsia"/>
           <w:lang w:val="en-US" w:eastAsia="zh-CN"/>
@@ -66,20 +68,7080 @@
     </w:p>
     <w:p>
       <w:pPr>
-        <w:rPr>
-          <w:rFonts w:hint="eastAsia"/>
-          <w:lang w:val="en-US" w:eastAsia="zh-CN"/>
-        </w:rPr>
-      </w:pPr>
-      <w:r>
-        <w:rPr>
-          <w:rFonts w:hint="eastAsia"/>
-          <w:lang w:val="en-US" w:eastAsia="zh-CN"/>
-        </w:rPr>
-        <w:t>Android</w:t>
+        <w:pStyle w:val="3"/>
+        <w:rPr>
+          <w:rFonts w:hint="eastAsia"/>
+          <w:lang w:val="en-US" w:eastAsia="zh-CN"/>
+        </w:rPr>
+      </w:pPr>
+      <w:r>
+        <w:rPr>
+          <w:rFonts w:hint="eastAsia"/>
+          <w:lang w:val="en-US" w:eastAsia="zh-CN"/>
+        </w:rPr>
+        <w:t>按钮反馈效果</w:t>
+      </w:r>
+    </w:p>
+    <w:p>
+      <w:pPr>
+        <w:rPr>
+          <w:rFonts w:hint="eastAsia"/>
+          <w:lang w:val="en-US" w:eastAsia="zh-CN"/>
+        </w:rPr>
+      </w:pPr>
+      <w:r>
+        <w:rPr>
+          <w:rFonts w:hint="eastAsia"/>
+          <w:lang w:val="en-US" w:eastAsia="zh-CN"/>
+        </w:rPr>
+        <w:t>，不反馈，长按，点击的效果，图片和自己画的。</w:t>
+      </w:r>
+    </w:p>
+    <w:p>
+      <w:pPr>
+        <w:spacing w:beforeLines="0" w:afterLines="0"/>
+        <w:jc w:val="left"/>
+        <w:rPr>
+          <w:rFonts w:hint="eastAsia" w:ascii="Consolas" w:hAnsi="Consolas" w:eastAsia="Consolas"/>
+          <w:sz w:val="32"/>
+        </w:rPr>
+      </w:pPr>
+      <w:r>
+        <w:rPr>
+          <w:rFonts w:hint="eastAsia" w:ascii="Consolas" w:hAnsi="Consolas" w:eastAsia="Consolas"/>
+          <w:color w:val="CB2D01"/>
+          <w:sz w:val="32"/>
+        </w:rPr>
+        <w:t>.addfeedback</w:t>
+      </w:r>
+      <w:r>
+        <w:rPr>
+          <w:rFonts w:hint="eastAsia" w:ascii="Consolas" w:hAnsi="Consolas" w:eastAsia="Consolas"/>
+          <w:color w:val="808040"/>
+          <w:sz w:val="32"/>
+        </w:rPr>
+        <w:t>{</w:t>
+      </w:r>
+    </w:p>
+    <w:p>
+      <w:pPr>
+        <w:spacing w:beforeLines="0" w:afterLines="0"/>
+        <w:jc w:val="left"/>
+        <w:rPr>
+          <w:rFonts w:hint="eastAsia" w:ascii="Consolas" w:hAnsi="Consolas" w:eastAsia="Consolas"/>
+          <w:sz w:val="32"/>
+        </w:rPr>
+      </w:pPr>
+      <w:r>
+        <w:rPr>
+          <w:rFonts w:hint="eastAsia" w:ascii="Consolas" w:hAnsi="Consolas" w:eastAsia="Consolas"/>
+          <w:color w:val="808040"/>
+          <w:sz w:val="32"/>
+        </w:rPr>
+        <w:tab/>
+      </w:r>
+      <w:r>
+        <w:rPr>
+          <w:rFonts w:hint="eastAsia" w:ascii="Consolas" w:hAnsi="Consolas" w:eastAsia="Consolas"/>
+          <w:color w:val="808040"/>
+          <w:sz w:val="32"/>
+        </w:rPr>
+        <w:tab/>
+      </w:r>
+      <w:r>
+        <w:rPr>
+          <w:rFonts w:hint="eastAsia" w:ascii="Consolas" w:hAnsi="Consolas" w:eastAsia="Consolas"/>
+          <w:color w:val="808040"/>
+          <w:sz w:val="32"/>
+        </w:rPr>
+        <w:tab/>
+      </w:r>
+      <w:r>
+        <w:rPr>
+          <w:rFonts w:hint="eastAsia" w:ascii="Consolas" w:hAnsi="Consolas" w:eastAsia="Consolas"/>
+          <w:color w:val="808040"/>
+          <w:sz w:val="32"/>
+        </w:rPr>
+        <w:tab/>
+      </w:r>
+      <w:r>
+        <w:rPr>
+          <w:rFonts w:hint="eastAsia" w:ascii="Consolas" w:hAnsi="Consolas" w:eastAsia="Consolas"/>
+          <w:color w:val="3C7A03"/>
+          <w:sz w:val="32"/>
+        </w:rPr>
+        <w:t>height</w:t>
+      </w:r>
+      <w:r>
+        <w:rPr>
+          <w:rFonts w:hint="eastAsia" w:ascii="Consolas" w:hAnsi="Consolas" w:eastAsia="Consolas"/>
+          <w:color w:val="38444B"/>
+          <w:sz w:val="32"/>
+        </w:rPr>
+        <w:t>:</w:t>
+      </w:r>
+      <w:r>
+        <w:rPr>
+          <w:rFonts w:hint="eastAsia" w:ascii="Consolas" w:hAnsi="Consolas" w:eastAsia="Consolas"/>
+          <w:color w:val="080808"/>
+          <w:sz w:val="32"/>
+        </w:rPr>
+        <w:t xml:space="preserve"> </w:t>
+      </w:r>
+      <w:r>
+        <w:rPr>
+          <w:rFonts w:hint="eastAsia" w:ascii="Consolas" w:hAnsi="Consolas" w:eastAsia="Consolas"/>
+          <w:color w:val="9B1CEB"/>
+          <w:sz w:val="32"/>
+        </w:rPr>
+        <w:t>53</w:t>
+      </w:r>
+      <w:r>
+        <w:rPr>
+          <w:rFonts w:hint="eastAsia" w:ascii="Consolas" w:hAnsi="Consolas" w:eastAsia="Consolas"/>
+          <w:color w:val="577909"/>
+          <w:sz w:val="32"/>
+        </w:rPr>
+        <w:t>px</w:t>
+      </w:r>
+      <w:r>
+        <w:rPr>
+          <w:rFonts w:hint="eastAsia" w:ascii="Consolas" w:hAnsi="Consolas" w:eastAsia="Consolas"/>
+          <w:color w:val="080808"/>
+          <w:sz w:val="32"/>
+        </w:rPr>
+        <w:t>;</w:t>
+      </w:r>
+    </w:p>
+    <w:p>
+      <w:pPr>
+        <w:spacing w:beforeLines="0" w:afterLines="0"/>
+        <w:jc w:val="left"/>
+        <w:rPr>
+          <w:rFonts w:hint="eastAsia" w:ascii="Consolas" w:hAnsi="Consolas" w:eastAsia="Consolas"/>
+          <w:sz w:val="32"/>
+        </w:rPr>
+      </w:pPr>
+      <w:r>
+        <w:rPr>
+          <w:rFonts w:hint="eastAsia" w:ascii="Consolas" w:hAnsi="Consolas" w:eastAsia="Consolas"/>
+          <w:color w:val="080808"/>
+          <w:sz w:val="32"/>
+        </w:rPr>
+        <w:tab/>
+      </w:r>
+      <w:r>
+        <w:rPr>
+          <w:rFonts w:hint="eastAsia" w:ascii="Consolas" w:hAnsi="Consolas" w:eastAsia="Consolas"/>
+          <w:color w:val="080808"/>
+          <w:sz w:val="32"/>
+        </w:rPr>
+        <w:tab/>
+      </w:r>
+      <w:r>
+        <w:rPr>
+          <w:rFonts w:hint="eastAsia" w:ascii="Consolas" w:hAnsi="Consolas" w:eastAsia="Consolas"/>
+          <w:color w:val="080808"/>
+          <w:sz w:val="32"/>
+        </w:rPr>
+        <w:tab/>
+      </w:r>
+      <w:r>
+        <w:rPr>
+          <w:rFonts w:hint="eastAsia" w:ascii="Consolas" w:hAnsi="Consolas" w:eastAsia="Consolas"/>
+          <w:color w:val="080808"/>
+          <w:sz w:val="32"/>
+        </w:rPr>
+        <w:tab/>
+      </w:r>
+      <w:r>
+        <w:rPr>
+          <w:rFonts w:hint="eastAsia" w:ascii="Consolas" w:hAnsi="Consolas" w:eastAsia="Consolas"/>
+          <w:color w:val="3C7A03"/>
+          <w:sz w:val="32"/>
+        </w:rPr>
+        <w:t>width</w:t>
+      </w:r>
+      <w:r>
+        <w:rPr>
+          <w:rFonts w:hint="eastAsia" w:ascii="Consolas" w:hAnsi="Consolas" w:eastAsia="Consolas"/>
+          <w:color w:val="38444B"/>
+          <w:sz w:val="32"/>
+        </w:rPr>
+        <w:t>:</w:t>
+      </w:r>
+      <w:r>
+        <w:rPr>
+          <w:rFonts w:hint="eastAsia" w:ascii="Consolas" w:hAnsi="Consolas" w:eastAsia="Consolas"/>
+          <w:color w:val="080808"/>
+          <w:sz w:val="32"/>
+        </w:rPr>
+        <w:t xml:space="preserve"> </w:t>
+      </w:r>
+      <w:r>
+        <w:rPr>
+          <w:rFonts w:hint="eastAsia" w:ascii="Consolas" w:hAnsi="Consolas" w:eastAsia="Consolas"/>
+          <w:color w:val="9B1CEB"/>
+          <w:sz w:val="32"/>
+        </w:rPr>
+        <w:t>53</w:t>
+      </w:r>
+      <w:r>
+        <w:rPr>
+          <w:rFonts w:hint="eastAsia" w:ascii="Consolas" w:hAnsi="Consolas" w:eastAsia="Consolas"/>
+          <w:color w:val="577909"/>
+          <w:sz w:val="32"/>
+        </w:rPr>
+        <w:t>px</w:t>
+      </w:r>
+      <w:r>
+        <w:rPr>
+          <w:rFonts w:hint="eastAsia" w:ascii="Consolas" w:hAnsi="Consolas" w:eastAsia="Consolas"/>
+          <w:color w:val="080808"/>
+          <w:sz w:val="32"/>
+        </w:rPr>
+        <w:t>;</w:t>
+      </w:r>
+    </w:p>
+    <w:p>
+      <w:pPr>
+        <w:spacing w:beforeLines="0" w:afterLines="0"/>
+        <w:jc w:val="left"/>
+        <w:rPr>
+          <w:rFonts w:hint="eastAsia" w:ascii="Consolas" w:hAnsi="Consolas" w:eastAsia="Consolas"/>
+          <w:sz w:val="32"/>
+        </w:rPr>
+      </w:pPr>
+      <w:r>
+        <w:rPr>
+          <w:rFonts w:hint="eastAsia" w:ascii="Consolas" w:hAnsi="Consolas" w:eastAsia="Consolas"/>
+          <w:color w:val="080808"/>
+          <w:sz w:val="32"/>
+        </w:rPr>
+        <w:tab/>
+      </w:r>
+      <w:r>
+        <w:rPr>
+          <w:rFonts w:hint="eastAsia" w:ascii="Consolas" w:hAnsi="Consolas" w:eastAsia="Consolas"/>
+          <w:color w:val="080808"/>
+          <w:sz w:val="32"/>
+        </w:rPr>
+        <w:tab/>
+      </w:r>
+      <w:r>
+        <w:rPr>
+          <w:rFonts w:hint="eastAsia" w:ascii="Consolas" w:hAnsi="Consolas" w:eastAsia="Consolas"/>
+          <w:color w:val="080808"/>
+          <w:sz w:val="32"/>
+        </w:rPr>
+        <w:tab/>
+      </w:r>
+      <w:r>
+        <w:rPr>
+          <w:rFonts w:hint="eastAsia" w:ascii="Consolas" w:hAnsi="Consolas" w:eastAsia="Consolas"/>
+          <w:color w:val="080808"/>
+          <w:sz w:val="32"/>
+        </w:rPr>
+        <w:tab/>
+      </w:r>
+      <w:r>
+        <w:rPr>
+          <w:rFonts w:hint="eastAsia" w:ascii="Consolas" w:hAnsi="Consolas" w:eastAsia="Consolas"/>
+          <w:color w:val="3C7A03"/>
+          <w:sz w:val="32"/>
+        </w:rPr>
+        <w:t>position</w:t>
+      </w:r>
+      <w:r>
+        <w:rPr>
+          <w:rFonts w:hint="eastAsia" w:ascii="Consolas" w:hAnsi="Consolas" w:eastAsia="Consolas"/>
+          <w:color w:val="38444B"/>
+          <w:sz w:val="32"/>
+        </w:rPr>
+        <w:t>:</w:t>
+      </w:r>
+      <w:r>
+        <w:rPr>
+          <w:rFonts w:hint="eastAsia" w:ascii="Consolas" w:hAnsi="Consolas" w:eastAsia="Consolas"/>
+          <w:color w:val="080808"/>
+          <w:sz w:val="32"/>
+        </w:rPr>
+        <w:t xml:space="preserve"> </w:t>
+      </w:r>
+      <w:r>
+        <w:rPr>
+          <w:rFonts w:hint="eastAsia" w:ascii="Consolas" w:hAnsi="Consolas" w:eastAsia="Consolas"/>
+          <w:color w:val="C44F00"/>
+          <w:sz w:val="32"/>
+        </w:rPr>
+        <w:t>fixed</w:t>
+      </w:r>
+      <w:r>
+        <w:rPr>
+          <w:rFonts w:hint="eastAsia" w:ascii="Consolas" w:hAnsi="Consolas" w:eastAsia="Consolas"/>
+          <w:color w:val="080808"/>
+          <w:sz w:val="32"/>
+        </w:rPr>
+        <w:t>;</w:t>
+      </w:r>
+    </w:p>
+    <w:p>
+      <w:pPr>
+        <w:spacing w:beforeLines="0" w:afterLines="0"/>
+        <w:jc w:val="left"/>
+        <w:rPr>
+          <w:rFonts w:hint="eastAsia" w:ascii="Consolas" w:hAnsi="Consolas" w:eastAsia="Consolas"/>
+          <w:sz w:val="32"/>
+        </w:rPr>
+      </w:pPr>
+      <w:r>
+        <w:rPr>
+          <w:rFonts w:hint="eastAsia" w:ascii="Consolas" w:hAnsi="Consolas" w:eastAsia="Consolas"/>
+          <w:color w:val="080808"/>
+          <w:sz w:val="32"/>
+        </w:rPr>
+        <w:tab/>
+      </w:r>
+      <w:r>
+        <w:rPr>
+          <w:rFonts w:hint="eastAsia" w:ascii="Consolas" w:hAnsi="Consolas" w:eastAsia="Consolas"/>
+          <w:color w:val="080808"/>
+          <w:sz w:val="32"/>
+        </w:rPr>
+        <w:tab/>
+      </w:r>
+      <w:r>
+        <w:rPr>
+          <w:rFonts w:hint="eastAsia" w:ascii="Consolas" w:hAnsi="Consolas" w:eastAsia="Consolas"/>
+          <w:color w:val="080808"/>
+          <w:sz w:val="32"/>
+        </w:rPr>
+        <w:tab/>
+      </w:r>
+      <w:r>
+        <w:rPr>
+          <w:rFonts w:hint="eastAsia" w:ascii="Consolas" w:hAnsi="Consolas" w:eastAsia="Consolas"/>
+          <w:color w:val="080808"/>
+          <w:sz w:val="32"/>
+        </w:rPr>
+        <w:tab/>
+      </w:r>
+      <w:r>
+        <w:rPr>
+          <w:rFonts w:hint="eastAsia" w:ascii="Consolas" w:hAnsi="Consolas" w:eastAsia="Consolas"/>
+          <w:color w:val="3C7A03"/>
+          <w:sz w:val="32"/>
+        </w:rPr>
+        <w:t>background-size</w:t>
+      </w:r>
+      <w:r>
+        <w:rPr>
+          <w:rFonts w:hint="eastAsia" w:ascii="Consolas" w:hAnsi="Consolas" w:eastAsia="Consolas"/>
+          <w:color w:val="38444B"/>
+          <w:sz w:val="32"/>
+        </w:rPr>
+        <w:t>:</w:t>
+      </w:r>
+      <w:r>
+        <w:rPr>
+          <w:rFonts w:hint="eastAsia" w:ascii="Consolas" w:hAnsi="Consolas" w:eastAsia="Consolas"/>
+          <w:color w:val="080808"/>
+          <w:sz w:val="32"/>
+        </w:rPr>
+        <w:t xml:space="preserve"> </w:t>
+      </w:r>
+      <w:r>
+        <w:rPr>
+          <w:rFonts w:hint="eastAsia" w:ascii="Consolas" w:hAnsi="Consolas" w:eastAsia="Consolas"/>
+          <w:color w:val="9B1CEB"/>
+          <w:sz w:val="32"/>
+        </w:rPr>
+        <w:t>100</w:t>
+      </w:r>
+      <w:r>
+        <w:rPr>
+          <w:rFonts w:hint="eastAsia" w:ascii="Consolas" w:hAnsi="Consolas" w:eastAsia="Consolas"/>
+          <w:color w:val="577909"/>
+          <w:sz w:val="32"/>
+        </w:rPr>
+        <w:t>%</w:t>
+      </w:r>
+      <w:r>
+        <w:rPr>
+          <w:rFonts w:hint="eastAsia" w:ascii="Consolas" w:hAnsi="Consolas" w:eastAsia="Consolas"/>
+          <w:color w:val="080808"/>
+          <w:sz w:val="32"/>
+        </w:rPr>
+        <w:t xml:space="preserve"> </w:t>
+      </w:r>
+      <w:r>
+        <w:rPr>
+          <w:rFonts w:hint="eastAsia" w:ascii="Consolas" w:hAnsi="Consolas" w:eastAsia="Consolas"/>
+          <w:color w:val="C44F00"/>
+          <w:sz w:val="32"/>
+        </w:rPr>
+        <w:t>auto</w:t>
+      </w:r>
+      <w:r>
+        <w:rPr>
+          <w:rFonts w:hint="eastAsia" w:ascii="Consolas" w:hAnsi="Consolas" w:eastAsia="Consolas"/>
+          <w:color w:val="080808"/>
+          <w:sz w:val="32"/>
+        </w:rPr>
+        <w:t>;</w:t>
+      </w:r>
+    </w:p>
+    <w:p>
+      <w:pPr>
+        <w:spacing w:beforeLines="0" w:afterLines="0"/>
+        <w:jc w:val="left"/>
+        <w:rPr>
+          <w:rFonts w:hint="eastAsia" w:ascii="Consolas" w:hAnsi="Consolas" w:eastAsia="Consolas"/>
+          <w:sz w:val="32"/>
+        </w:rPr>
+      </w:pPr>
+      <w:r>
+        <w:rPr>
+          <w:rFonts w:hint="eastAsia" w:ascii="Consolas" w:hAnsi="Consolas" w:eastAsia="Consolas"/>
+          <w:color w:val="080808"/>
+          <w:sz w:val="32"/>
+        </w:rPr>
+        <w:tab/>
+      </w:r>
+      <w:r>
+        <w:rPr>
+          <w:rFonts w:hint="eastAsia" w:ascii="Consolas" w:hAnsi="Consolas" w:eastAsia="Consolas"/>
+          <w:color w:val="080808"/>
+          <w:sz w:val="32"/>
+        </w:rPr>
+        <w:tab/>
+      </w:r>
+      <w:r>
+        <w:rPr>
+          <w:rFonts w:hint="eastAsia" w:ascii="Consolas" w:hAnsi="Consolas" w:eastAsia="Consolas"/>
+          <w:color w:val="080808"/>
+          <w:sz w:val="32"/>
+        </w:rPr>
+        <w:tab/>
+      </w:r>
+      <w:r>
+        <w:rPr>
+          <w:rFonts w:hint="eastAsia" w:ascii="Consolas" w:hAnsi="Consolas" w:eastAsia="Consolas"/>
+          <w:color w:val="080808"/>
+          <w:sz w:val="32"/>
+        </w:rPr>
+        <w:t xml:space="preserve">  </w:t>
+      </w:r>
+      <w:r>
+        <w:rPr>
+          <w:rFonts w:hint="eastAsia" w:ascii="Consolas" w:hAnsi="Consolas" w:eastAsia="Consolas"/>
+          <w:color w:val="080808"/>
+          <w:sz w:val="32"/>
+        </w:rPr>
+        <w:tab/>
+      </w:r>
+      <w:r>
+        <w:rPr>
+          <w:rFonts w:hint="eastAsia" w:ascii="Consolas" w:hAnsi="Consolas" w:eastAsia="Consolas"/>
+          <w:color w:val="3C7A03"/>
+          <w:sz w:val="32"/>
+        </w:rPr>
+        <w:t>background-position</w:t>
+      </w:r>
+      <w:r>
+        <w:rPr>
+          <w:rFonts w:hint="eastAsia" w:ascii="Consolas" w:hAnsi="Consolas" w:eastAsia="Consolas"/>
+          <w:color w:val="38444B"/>
+          <w:sz w:val="32"/>
+        </w:rPr>
+        <w:t>:</w:t>
+      </w:r>
+      <w:r>
+        <w:rPr>
+          <w:rFonts w:hint="eastAsia" w:ascii="Consolas" w:hAnsi="Consolas" w:eastAsia="Consolas"/>
+          <w:color w:val="080808"/>
+          <w:sz w:val="32"/>
+        </w:rPr>
+        <w:t xml:space="preserve"> </w:t>
+      </w:r>
+      <w:r>
+        <w:rPr>
+          <w:rFonts w:hint="eastAsia" w:ascii="Consolas" w:hAnsi="Consolas" w:eastAsia="Consolas"/>
+          <w:color w:val="2369B6"/>
+          <w:sz w:val="32"/>
+        </w:rPr>
+        <w:t>center</w:t>
+      </w:r>
+      <w:r>
+        <w:rPr>
+          <w:rFonts w:hint="eastAsia" w:ascii="Consolas" w:hAnsi="Consolas" w:eastAsia="Consolas"/>
+          <w:color w:val="080808"/>
+          <w:sz w:val="32"/>
+        </w:rPr>
+        <w:t xml:space="preserve"> </w:t>
+      </w:r>
+      <w:r>
+        <w:rPr>
+          <w:rFonts w:hint="eastAsia" w:ascii="Consolas" w:hAnsi="Consolas" w:eastAsia="Consolas"/>
+          <w:color w:val="2369B6"/>
+          <w:sz w:val="32"/>
+        </w:rPr>
+        <w:t>center</w:t>
+      </w:r>
+      <w:r>
+        <w:rPr>
+          <w:rFonts w:hint="eastAsia" w:ascii="Consolas" w:hAnsi="Consolas" w:eastAsia="Consolas"/>
+          <w:color w:val="080808"/>
+          <w:sz w:val="32"/>
+        </w:rPr>
+        <w:t>;</w:t>
+      </w:r>
+    </w:p>
+    <w:p>
+      <w:pPr>
+        <w:spacing w:beforeLines="0" w:afterLines="0"/>
+        <w:jc w:val="left"/>
+        <w:rPr>
+          <w:rFonts w:hint="eastAsia" w:ascii="Consolas" w:hAnsi="Consolas" w:eastAsia="Consolas"/>
+          <w:sz w:val="32"/>
+        </w:rPr>
+      </w:pPr>
+      <w:r>
+        <w:rPr>
+          <w:rFonts w:hint="eastAsia" w:ascii="Consolas" w:hAnsi="Consolas" w:eastAsia="Consolas"/>
+          <w:color w:val="080808"/>
+          <w:sz w:val="32"/>
+        </w:rPr>
+        <w:tab/>
+      </w:r>
+      <w:r>
+        <w:rPr>
+          <w:rFonts w:hint="eastAsia" w:ascii="Consolas" w:hAnsi="Consolas" w:eastAsia="Consolas"/>
+          <w:color w:val="080808"/>
+          <w:sz w:val="32"/>
+        </w:rPr>
+        <w:tab/>
+      </w:r>
+      <w:r>
+        <w:rPr>
+          <w:rFonts w:hint="eastAsia" w:ascii="Consolas" w:hAnsi="Consolas" w:eastAsia="Consolas"/>
+          <w:color w:val="080808"/>
+          <w:sz w:val="32"/>
+        </w:rPr>
+        <w:tab/>
+      </w:r>
+      <w:r>
+        <w:rPr>
+          <w:rFonts w:hint="eastAsia" w:ascii="Consolas" w:hAnsi="Consolas" w:eastAsia="Consolas"/>
+          <w:color w:val="080808"/>
+          <w:sz w:val="32"/>
+        </w:rPr>
+        <w:t xml:space="preserve">  </w:t>
+      </w:r>
+      <w:r>
+        <w:rPr>
+          <w:rFonts w:hint="eastAsia" w:ascii="Consolas" w:hAnsi="Consolas" w:eastAsia="Consolas"/>
+          <w:color w:val="080808"/>
+          <w:sz w:val="32"/>
+        </w:rPr>
+        <w:tab/>
+      </w:r>
+      <w:r>
+        <w:rPr>
+          <w:rFonts w:hint="eastAsia" w:ascii="Consolas" w:hAnsi="Consolas" w:eastAsia="Consolas"/>
+          <w:color w:val="3C7A03"/>
+          <w:sz w:val="32"/>
+        </w:rPr>
+        <w:t>background-repeat</w:t>
+      </w:r>
+      <w:r>
+        <w:rPr>
+          <w:rFonts w:hint="eastAsia" w:ascii="Consolas" w:hAnsi="Consolas" w:eastAsia="Consolas"/>
+          <w:color w:val="38444B"/>
+          <w:sz w:val="32"/>
+        </w:rPr>
+        <w:t>:</w:t>
+      </w:r>
+      <w:r>
+        <w:rPr>
+          <w:rFonts w:hint="eastAsia" w:ascii="Consolas" w:hAnsi="Consolas" w:eastAsia="Consolas"/>
+          <w:color w:val="080808"/>
+          <w:sz w:val="32"/>
+        </w:rPr>
+        <w:t xml:space="preserve"> </w:t>
+      </w:r>
+      <w:r>
+        <w:rPr>
+          <w:rFonts w:hint="eastAsia" w:ascii="Consolas" w:hAnsi="Consolas" w:eastAsia="Consolas"/>
+          <w:color w:val="C44F00"/>
+          <w:sz w:val="32"/>
+        </w:rPr>
+        <w:t>no-repeat</w:t>
+      </w:r>
+      <w:r>
+        <w:rPr>
+          <w:rFonts w:hint="eastAsia" w:ascii="Consolas" w:hAnsi="Consolas" w:eastAsia="Consolas"/>
+          <w:color w:val="080808"/>
+          <w:sz w:val="32"/>
+        </w:rPr>
+        <w:t>;</w:t>
+      </w:r>
+    </w:p>
+    <w:p>
+      <w:pPr>
+        <w:spacing w:beforeLines="0" w:afterLines="0"/>
+        <w:jc w:val="left"/>
+        <w:rPr>
+          <w:rFonts w:hint="eastAsia" w:ascii="Consolas" w:hAnsi="Consolas" w:eastAsia="Consolas"/>
+          <w:sz w:val="32"/>
+        </w:rPr>
+      </w:pPr>
+      <w:r>
+        <w:rPr>
+          <w:rFonts w:hint="eastAsia" w:ascii="Consolas" w:hAnsi="Consolas" w:eastAsia="Consolas"/>
+          <w:color w:val="080808"/>
+          <w:sz w:val="32"/>
+        </w:rPr>
+        <w:tab/>
+      </w:r>
+      <w:r>
+        <w:rPr>
+          <w:rFonts w:hint="eastAsia" w:ascii="Consolas" w:hAnsi="Consolas" w:eastAsia="Consolas"/>
+          <w:color w:val="080808"/>
+          <w:sz w:val="32"/>
+        </w:rPr>
+        <w:tab/>
+      </w:r>
+      <w:r>
+        <w:rPr>
+          <w:rFonts w:hint="eastAsia" w:ascii="Consolas" w:hAnsi="Consolas" w:eastAsia="Consolas"/>
+          <w:color w:val="080808"/>
+          <w:sz w:val="32"/>
+        </w:rPr>
+        <w:tab/>
+      </w:r>
+      <w:r>
+        <w:rPr>
+          <w:rFonts w:hint="eastAsia" w:ascii="Consolas" w:hAnsi="Consolas" w:eastAsia="Consolas"/>
+          <w:color w:val="080808"/>
+          <w:sz w:val="32"/>
+        </w:rPr>
+        <w:tab/>
+      </w:r>
+      <w:r>
+        <w:rPr>
+          <w:rFonts w:hint="eastAsia" w:ascii="Consolas" w:hAnsi="Consolas" w:eastAsia="Consolas"/>
+          <w:color w:val="3C7A03"/>
+          <w:sz w:val="32"/>
+        </w:rPr>
+        <w:t>bottom</w:t>
+      </w:r>
+      <w:r>
+        <w:rPr>
+          <w:rFonts w:hint="eastAsia" w:ascii="Consolas" w:hAnsi="Consolas" w:eastAsia="Consolas"/>
+          <w:color w:val="38444B"/>
+          <w:sz w:val="32"/>
+        </w:rPr>
+        <w:t>:</w:t>
+      </w:r>
+      <w:r>
+        <w:rPr>
+          <w:rFonts w:hint="eastAsia" w:ascii="Consolas" w:hAnsi="Consolas" w:eastAsia="Consolas"/>
+          <w:color w:val="080808"/>
+          <w:sz w:val="32"/>
+        </w:rPr>
+        <w:t xml:space="preserve"> </w:t>
+      </w:r>
+      <w:r>
+        <w:rPr>
+          <w:rFonts w:hint="eastAsia" w:ascii="Consolas" w:hAnsi="Consolas" w:eastAsia="Consolas"/>
+          <w:color w:val="9B1CEB"/>
+          <w:sz w:val="32"/>
+        </w:rPr>
+        <w:t>34</w:t>
+      </w:r>
+      <w:r>
+        <w:rPr>
+          <w:rFonts w:hint="eastAsia" w:ascii="Consolas" w:hAnsi="Consolas" w:eastAsia="Consolas"/>
+          <w:color w:val="577909"/>
+          <w:sz w:val="32"/>
+        </w:rPr>
+        <w:t>px</w:t>
+      </w:r>
+      <w:r>
+        <w:rPr>
+          <w:rFonts w:hint="eastAsia" w:ascii="Consolas" w:hAnsi="Consolas" w:eastAsia="Consolas"/>
+          <w:color w:val="080808"/>
+          <w:sz w:val="32"/>
+        </w:rPr>
+        <w:t>;</w:t>
+      </w:r>
+    </w:p>
+    <w:p>
+      <w:pPr>
+        <w:spacing w:beforeLines="0" w:afterLines="0"/>
+        <w:jc w:val="left"/>
+        <w:rPr>
+          <w:rFonts w:hint="eastAsia" w:ascii="Consolas" w:hAnsi="Consolas" w:eastAsia="Consolas"/>
+          <w:sz w:val="32"/>
+        </w:rPr>
+      </w:pPr>
+      <w:r>
+        <w:rPr>
+          <w:rFonts w:hint="eastAsia" w:ascii="Consolas" w:hAnsi="Consolas" w:eastAsia="Consolas"/>
+          <w:color w:val="080808"/>
+          <w:sz w:val="32"/>
+        </w:rPr>
+        <w:tab/>
+      </w:r>
+      <w:r>
+        <w:rPr>
+          <w:rFonts w:hint="eastAsia" w:ascii="Consolas" w:hAnsi="Consolas" w:eastAsia="Consolas"/>
+          <w:color w:val="080808"/>
+          <w:sz w:val="32"/>
+        </w:rPr>
+        <w:tab/>
+      </w:r>
+      <w:r>
+        <w:rPr>
+          <w:rFonts w:hint="eastAsia" w:ascii="Consolas" w:hAnsi="Consolas" w:eastAsia="Consolas"/>
+          <w:color w:val="080808"/>
+          <w:sz w:val="32"/>
+        </w:rPr>
+        <w:tab/>
+      </w:r>
+      <w:r>
+        <w:rPr>
+          <w:rFonts w:hint="eastAsia" w:ascii="Consolas" w:hAnsi="Consolas" w:eastAsia="Consolas"/>
+          <w:color w:val="080808"/>
+          <w:sz w:val="32"/>
+        </w:rPr>
+        <w:tab/>
+      </w:r>
+      <w:r>
+        <w:rPr>
+          <w:rFonts w:hint="eastAsia" w:ascii="Consolas" w:hAnsi="Consolas" w:eastAsia="Consolas"/>
+          <w:color w:val="3C7A03"/>
+          <w:sz w:val="32"/>
+        </w:rPr>
+        <w:t>z-index</w:t>
+      </w:r>
+      <w:r>
+        <w:rPr>
+          <w:rFonts w:hint="eastAsia" w:ascii="Consolas" w:hAnsi="Consolas" w:eastAsia="Consolas"/>
+          <w:color w:val="38444B"/>
+          <w:sz w:val="32"/>
+        </w:rPr>
+        <w:t>:</w:t>
+      </w:r>
+      <w:r>
+        <w:rPr>
+          <w:rFonts w:hint="eastAsia" w:ascii="Consolas" w:hAnsi="Consolas" w:eastAsia="Consolas"/>
+          <w:color w:val="080808"/>
+          <w:sz w:val="32"/>
+        </w:rPr>
+        <w:t xml:space="preserve"> </w:t>
+      </w:r>
+      <w:r>
+        <w:rPr>
+          <w:rFonts w:hint="eastAsia" w:ascii="Consolas" w:hAnsi="Consolas" w:eastAsia="Consolas"/>
+          <w:color w:val="9B1CEB"/>
+          <w:sz w:val="32"/>
+        </w:rPr>
+        <w:t>9999999999</w:t>
+      </w:r>
+      <w:r>
+        <w:rPr>
+          <w:rFonts w:hint="eastAsia" w:ascii="Consolas" w:hAnsi="Consolas" w:eastAsia="Consolas"/>
+          <w:color w:val="080808"/>
+          <w:sz w:val="32"/>
+        </w:rPr>
+        <w:t>;</w:t>
+      </w:r>
+    </w:p>
+    <w:p>
+      <w:pPr>
+        <w:spacing w:beforeLines="0" w:afterLines="0"/>
+        <w:jc w:val="left"/>
+        <w:rPr>
+          <w:rFonts w:hint="eastAsia" w:ascii="Consolas" w:hAnsi="Consolas" w:eastAsia="Consolas"/>
+          <w:sz w:val="32"/>
+        </w:rPr>
+      </w:pPr>
+      <w:r>
+        <w:rPr>
+          <w:rFonts w:hint="eastAsia" w:ascii="Consolas" w:hAnsi="Consolas" w:eastAsia="Consolas"/>
+          <w:color w:val="080808"/>
+          <w:sz w:val="32"/>
+        </w:rPr>
+        <w:tab/>
+      </w:r>
+      <w:r>
+        <w:rPr>
+          <w:rFonts w:hint="eastAsia" w:ascii="Consolas" w:hAnsi="Consolas" w:eastAsia="Consolas"/>
+          <w:color w:val="080808"/>
+          <w:sz w:val="32"/>
+        </w:rPr>
+        <w:tab/>
+      </w:r>
+      <w:r>
+        <w:rPr>
+          <w:rFonts w:hint="eastAsia" w:ascii="Consolas" w:hAnsi="Consolas" w:eastAsia="Consolas"/>
+          <w:color w:val="080808"/>
+          <w:sz w:val="32"/>
+        </w:rPr>
+        <w:tab/>
+      </w:r>
+      <w:r>
+        <w:rPr>
+          <w:rFonts w:hint="eastAsia" w:ascii="Consolas" w:hAnsi="Consolas" w:eastAsia="Consolas"/>
+          <w:color w:val="080808"/>
+          <w:sz w:val="32"/>
+        </w:rPr>
+        <w:tab/>
+      </w:r>
+      <w:r>
+        <w:rPr>
+          <w:rFonts w:hint="eastAsia" w:ascii="Consolas" w:hAnsi="Consolas" w:eastAsia="Consolas"/>
+          <w:color w:val="3C7A03"/>
+          <w:sz w:val="32"/>
+        </w:rPr>
+        <w:t>right</w:t>
+      </w:r>
+      <w:r>
+        <w:rPr>
+          <w:rFonts w:hint="eastAsia" w:ascii="Consolas" w:hAnsi="Consolas" w:eastAsia="Consolas"/>
+          <w:color w:val="38444B"/>
+          <w:sz w:val="32"/>
+        </w:rPr>
+        <w:t>:</w:t>
+      </w:r>
+      <w:r>
+        <w:rPr>
+          <w:rFonts w:hint="eastAsia" w:ascii="Consolas" w:hAnsi="Consolas" w:eastAsia="Consolas"/>
+          <w:color w:val="080808"/>
+          <w:sz w:val="32"/>
+        </w:rPr>
+        <w:t xml:space="preserve"> </w:t>
+      </w:r>
+      <w:r>
+        <w:rPr>
+          <w:rFonts w:hint="eastAsia" w:ascii="Consolas" w:hAnsi="Consolas" w:eastAsia="Consolas"/>
+          <w:color w:val="9B1CEB"/>
+          <w:sz w:val="32"/>
+        </w:rPr>
+        <w:t>29</w:t>
+      </w:r>
+      <w:r>
+        <w:rPr>
+          <w:rFonts w:hint="eastAsia" w:ascii="Consolas" w:hAnsi="Consolas" w:eastAsia="Consolas"/>
+          <w:color w:val="577909"/>
+          <w:sz w:val="32"/>
+        </w:rPr>
+        <w:t>px</w:t>
+      </w:r>
+      <w:r>
+        <w:rPr>
+          <w:rFonts w:hint="eastAsia" w:ascii="Consolas" w:hAnsi="Consolas" w:eastAsia="Consolas"/>
+          <w:color w:val="080808"/>
+          <w:sz w:val="32"/>
+        </w:rPr>
+        <w:t>;</w:t>
+      </w:r>
+    </w:p>
+    <w:p>
+      <w:pPr>
+        <w:spacing w:beforeLines="0" w:afterLines="0"/>
+        <w:jc w:val="left"/>
+        <w:rPr>
+          <w:rFonts w:hint="eastAsia" w:ascii="Consolas" w:hAnsi="Consolas" w:eastAsia="Consolas"/>
+          <w:sz w:val="32"/>
+        </w:rPr>
+      </w:pPr>
+      <w:r>
+        <w:rPr>
+          <w:rFonts w:hint="eastAsia" w:ascii="Consolas" w:hAnsi="Consolas" w:eastAsia="Consolas"/>
+          <w:color w:val="080808"/>
+          <w:sz w:val="32"/>
+        </w:rPr>
+        <w:tab/>
+      </w:r>
+      <w:r>
+        <w:rPr>
+          <w:rFonts w:hint="eastAsia" w:ascii="Consolas" w:hAnsi="Consolas" w:eastAsia="Consolas"/>
+          <w:color w:val="080808"/>
+          <w:sz w:val="32"/>
+        </w:rPr>
+        <w:tab/>
+      </w:r>
+      <w:r>
+        <w:rPr>
+          <w:rFonts w:hint="eastAsia" w:ascii="Consolas" w:hAnsi="Consolas" w:eastAsia="Consolas"/>
+          <w:color w:val="080808"/>
+          <w:sz w:val="32"/>
+        </w:rPr>
+        <w:tab/>
+      </w:r>
+      <w:r>
+        <w:rPr>
+          <w:rFonts w:hint="eastAsia" w:ascii="Consolas" w:hAnsi="Consolas" w:eastAsia="Consolas"/>
+          <w:color w:val="080808"/>
+          <w:sz w:val="32"/>
+        </w:rPr>
+        <w:tab/>
+      </w:r>
+      <w:r>
+        <w:rPr>
+          <w:rFonts w:hint="eastAsia" w:ascii="Consolas" w:hAnsi="Consolas" w:eastAsia="Consolas"/>
+          <w:color w:val="3C7A03"/>
+          <w:sz w:val="32"/>
+        </w:rPr>
+        <w:t>background-image</w:t>
+      </w:r>
+      <w:r>
+        <w:rPr>
+          <w:rFonts w:hint="eastAsia" w:ascii="Consolas" w:hAnsi="Consolas" w:eastAsia="Consolas"/>
+          <w:color w:val="38444B"/>
+          <w:sz w:val="32"/>
+        </w:rPr>
+        <w:t>:</w:t>
+      </w:r>
+      <w:r>
+        <w:rPr>
+          <w:rFonts w:hint="eastAsia" w:ascii="Consolas" w:hAnsi="Consolas" w:eastAsia="Consolas"/>
+          <w:color w:val="080808"/>
+          <w:sz w:val="32"/>
+        </w:rPr>
+        <w:t xml:space="preserve"> url(../../images/addred_normal.png);</w:t>
+      </w:r>
+    </w:p>
+    <w:p>
+      <w:pPr>
+        <w:spacing w:beforeLines="0" w:afterLines="0"/>
+        <w:jc w:val="left"/>
+        <w:rPr>
+          <w:rFonts w:hint="eastAsia" w:ascii="Consolas" w:hAnsi="Consolas" w:eastAsia="Consolas"/>
+          <w:sz w:val="32"/>
+        </w:rPr>
+      </w:pPr>
+      <w:r>
+        <w:rPr>
+          <w:rFonts w:hint="eastAsia" w:ascii="Consolas" w:hAnsi="Consolas" w:eastAsia="Consolas"/>
+          <w:color w:val="080808"/>
+          <w:sz w:val="32"/>
+        </w:rPr>
+        <w:tab/>
+      </w:r>
+      <w:r>
+        <w:rPr>
+          <w:rFonts w:hint="eastAsia" w:ascii="Consolas" w:hAnsi="Consolas" w:eastAsia="Consolas"/>
+          <w:color w:val="080808"/>
+          <w:sz w:val="32"/>
+        </w:rPr>
+        <w:tab/>
+      </w:r>
+      <w:r>
+        <w:rPr>
+          <w:rFonts w:hint="eastAsia" w:ascii="Consolas" w:hAnsi="Consolas" w:eastAsia="Consolas"/>
+          <w:color w:val="080808"/>
+          <w:sz w:val="32"/>
+        </w:rPr>
+        <w:tab/>
+      </w:r>
+      <w:r>
+        <w:rPr>
+          <w:rFonts w:hint="eastAsia" w:ascii="Consolas" w:hAnsi="Consolas" w:eastAsia="Consolas"/>
+          <w:color w:val="080808"/>
+          <w:sz w:val="32"/>
+        </w:rPr>
+        <w:tab/>
+      </w:r>
+      <w:r>
+        <w:rPr>
+          <w:rFonts w:hint="eastAsia" w:ascii="Consolas" w:hAnsi="Consolas" w:eastAsia="Consolas"/>
+          <w:color w:val="3C7A03"/>
+          <w:sz w:val="32"/>
+        </w:rPr>
+        <w:t>overflow</w:t>
+      </w:r>
+      <w:r>
+        <w:rPr>
+          <w:rFonts w:hint="eastAsia" w:ascii="Consolas" w:hAnsi="Consolas" w:eastAsia="Consolas"/>
+          <w:color w:val="38444B"/>
+          <w:sz w:val="32"/>
+        </w:rPr>
+        <w:t>:</w:t>
+      </w:r>
+      <w:r>
+        <w:rPr>
+          <w:rFonts w:hint="eastAsia" w:ascii="Consolas" w:hAnsi="Consolas" w:eastAsia="Consolas"/>
+          <w:color w:val="080808"/>
+          <w:sz w:val="32"/>
+        </w:rPr>
+        <w:t xml:space="preserve"> </w:t>
+      </w:r>
+      <w:r>
+        <w:rPr>
+          <w:rFonts w:hint="eastAsia" w:ascii="Consolas" w:hAnsi="Consolas" w:eastAsia="Consolas"/>
+          <w:color w:val="C44F00"/>
+          <w:sz w:val="32"/>
+        </w:rPr>
+        <w:t>hidden</w:t>
+      </w:r>
+      <w:r>
+        <w:rPr>
+          <w:rFonts w:hint="eastAsia" w:ascii="Consolas" w:hAnsi="Consolas" w:eastAsia="Consolas"/>
+          <w:color w:val="080808"/>
+          <w:sz w:val="32"/>
+        </w:rPr>
+        <w:t>;</w:t>
+      </w:r>
+    </w:p>
+    <w:p>
+      <w:pPr>
+        <w:spacing w:beforeLines="0" w:afterLines="0"/>
+        <w:jc w:val="left"/>
+        <w:rPr>
+          <w:rFonts w:hint="eastAsia" w:ascii="Consolas" w:hAnsi="Consolas" w:eastAsia="Consolas"/>
+          <w:sz w:val="32"/>
+        </w:rPr>
+      </w:pPr>
+      <w:r>
+        <w:rPr>
+          <w:rFonts w:hint="eastAsia" w:ascii="Consolas" w:hAnsi="Consolas" w:eastAsia="Consolas"/>
+          <w:color w:val="080808"/>
+          <w:sz w:val="32"/>
+        </w:rPr>
+        <w:tab/>
+      </w:r>
+      <w:r>
+        <w:rPr>
+          <w:rFonts w:hint="eastAsia" w:ascii="Consolas" w:hAnsi="Consolas" w:eastAsia="Consolas"/>
+          <w:color w:val="080808"/>
+          <w:sz w:val="32"/>
+        </w:rPr>
+        <w:tab/>
+      </w:r>
+      <w:r>
+        <w:rPr>
+          <w:rFonts w:hint="eastAsia" w:ascii="Consolas" w:hAnsi="Consolas" w:eastAsia="Consolas"/>
+          <w:color w:val="080808"/>
+          <w:sz w:val="32"/>
+        </w:rPr>
+        <w:tab/>
+      </w:r>
+      <w:r>
+        <w:rPr>
+          <w:rFonts w:hint="eastAsia" w:ascii="Consolas" w:hAnsi="Consolas" w:eastAsia="Consolas"/>
+          <w:color w:val="080808"/>
+          <w:sz w:val="32"/>
+        </w:rPr>
+        <w:tab/>
+      </w:r>
+      <w:r>
+        <w:rPr>
+          <w:rFonts w:hint="eastAsia" w:ascii="Consolas" w:hAnsi="Consolas" w:eastAsia="Consolas"/>
+          <w:color w:val="3C7A03"/>
+          <w:sz w:val="32"/>
+        </w:rPr>
+        <w:t>background-size</w:t>
+      </w:r>
+      <w:r>
+        <w:rPr>
+          <w:rFonts w:hint="eastAsia" w:ascii="Consolas" w:hAnsi="Consolas" w:eastAsia="Consolas"/>
+          <w:color w:val="38444B"/>
+          <w:sz w:val="32"/>
+        </w:rPr>
+        <w:t>:</w:t>
+      </w:r>
+      <w:r>
+        <w:rPr>
+          <w:rFonts w:hint="eastAsia" w:ascii="Consolas" w:hAnsi="Consolas" w:eastAsia="Consolas"/>
+          <w:color w:val="080808"/>
+          <w:sz w:val="32"/>
+        </w:rPr>
+        <w:t xml:space="preserve"> </w:t>
+      </w:r>
+      <w:r>
+        <w:rPr>
+          <w:rFonts w:hint="eastAsia" w:ascii="Consolas" w:hAnsi="Consolas" w:eastAsia="Consolas"/>
+          <w:color w:val="C44F00"/>
+          <w:sz w:val="32"/>
+        </w:rPr>
+        <w:t>cover</w:t>
+      </w:r>
+      <w:r>
+        <w:rPr>
+          <w:rFonts w:hint="eastAsia" w:ascii="Consolas" w:hAnsi="Consolas" w:eastAsia="Consolas"/>
+          <w:color w:val="080808"/>
+          <w:sz w:val="32"/>
+        </w:rPr>
+        <w:t>;</w:t>
+      </w:r>
+    </w:p>
+    <w:p>
+      <w:pPr>
+        <w:spacing w:beforeLines="0" w:afterLines="0"/>
+        <w:jc w:val="left"/>
+        <w:rPr>
+          <w:rFonts w:hint="eastAsia" w:ascii="Consolas" w:hAnsi="Consolas" w:eastAsia="Consolas"/>
+          <w:sz w:val="32"/>
+        </w:rPr>
+      </w:pPr>
+      <w:r>
+        <w:rPr>
+          <w:rFonts w:hint="eastAsia" w:ascii="Consolas" w:hAnsi="Consolas" w:eastAsia="Consolas"/>
+          <w:color w:val="080808"/>
+          <w:sz w:val="32"/>
+        </w:rPr>
+        <w:tab/>
+      </w:r>
+      <w:r>
+        <w:rPr>
+          <w:rFonts w:hint="eastAsia" w:ascii="Consolas" w:hAnsi="Consolas" w:eastAsia="Consolas"/>
+          <w:color w:val="080808"/>
+          <w:sz w:val="32"/>
+        </w:rPr>
+        <w:tab/>
+      </w:r>
+      <w:r>
+        <w:rPr>
+          <w:rFonts w:hint="eastAsia" w:ascii="Consolas" w:hAnsi="Consolas" w:eastAsia="Consolas"/>
+          <w:color w:val="080808"/>
+          <w:sz w:val="32"/>
+        </w:rPr>
+        <w:tab/>
+      </w:r>
+      <w:r>
+        <w:rPr>
+          <w:rFonts w:hint="eastAsia" w:ascii="Consolas" w:hAnsi="Consolas" w:eastAsia="Consolas"/>
+          <w:color w:val="808040"/>
+          <w:sz w:val="32"/>
+        </w:rPr>
+        <w:t>}</w:t>
+      </w:r>
+    </w:p>
+    <w:p>
+      <w:pPr>
+        <w:spacing w:beforeLines="0" w:afterLines="0"/>
+        <w:jc w:val="left"/>
+        <w:rPr>
+          <w:rFonts w:hint="eastAsia" w:ascii="Consolas" w:hAnsi="Consolas" w:eastAsia="Consolas"/>
+          <w:sz w:val="32"/>
+        </w:rPr>
+      </w:pPr>
+    </w:p>
+    <w:p>
+      <w:pPr>
+        <w:spacing w:beforeLines="0" w:afterLines="0"/>
+        <w:jc w:val="left"/>
+        <w:rPr>
+          <w:rFonts w:hint="eastAsia" w:ascii="Consolas" w:hAnsi="Consolas" w:eastAsia="Consolas"/>
+          <w:sz w:val="32"/>
+        </w:rPr>
+      </w:pPr>
+      <w:r>
+        <w:rPr>
+          <w:rFonts w:hint="eastAsia" w:ascii="Consolas" w:hAnsi="Consolas" w:eastAsia="Consolas"/>
+          <w:color w:val="808040"/>
+          <w:sz w:val="32"/>
+        </w:rPr>
+        <w:tab/>
+      </w:r>
+      <w:r>
+        <w:rPr>
+          <w:rFonts w:hint="eastAsia" w:ascii="Consolas" w:hAnsi="Consolas" w:eastAsia="Consolas"/>
+          <w:color w:val="808040"/>
+          <w:sz w:val="32"/>
+        </w:rPr>
+        <w:tab/>
+      </w:r>
+      <w:r>
+        <w:rPr>
+          <w:rFonts w:hint="eastAsia" w:ascii="Consolas" w:hAnsi="Consolas" w:eastAsia="Consolas"/>
+          <w:color w:val="808040"/>
+          <w:sz w:val="32"/>
+        </w:rPr>
+        <w:tab/>
+      </w:r>
+      <w:r>
+        <w:rPr>
+          <w:rFonts w:hint="eastAsia" w:ascii="Consolas" w:hAnsi="Consolas" w:eastAsia="Consolas"/>
+          <w:color w:val="CB2D01"/>
+          <w:sz w:val="32"/>
+        </w:rPr>
+        <w:t>.addfeedback</w:t>
+      </w:r>
+      <w:r>
+        <w:rPr>
+          <w:rFonts w:hint="eastAsia" w:ascii="Consolas" w:hAnsi="Consolas" w:eastAsia="Consolas"/>
+          <w:color w:val="38444B"/>
+          <w:sz w:val="32"/>
+        </w:rPr>
+        <w:t>:</w:t>
+      </w:r>
+      <w:r>
+        <w:rPr>
+          <w:rFonts w:hint="eastAsia" w:ascii="Consolas" w:hAnsi="Consolas" w:eastAsia="Consolas"/>
+          <w:color w:val="CB2D01"/>
+          <w:sz w:val="32"/>
+        </w:rPr>
+        <w:t>hover</w:t>
+      </w:r>
+      <w:r>
+        <w:rPr>
+          <w:rFonts w:hint="eastAsia" w:ascii="Consolas" w:hAnsi="Consolas" w:eastAsia="Consolas"/>
+          <w:color w:val="808040"/>
+          <w:sz w:val="32"/>
+        </w:rPr>
+        <w:t>{</w:t>
+      </w:r>
+    </w:p>
+    <w:p>
+      <w:pPr>
+        <w:spacing w:beforeLines="0" w:afterLines="0"/>
+        <w:jc w:val="left"/>
+        <w:rPr>
+          <w:rFonts w:hint="eastAsia" w:ascii="Consolas" w:hAnsi="Consolas" w:eastAsia="Consolas"/>
+          <w:sz w:val="32"/>
+        </w:rPr>
+      </w:pPr>
+      <w:r>
+        <w:rPr>
+          <w:rFonts w:hint="eastAsia" w:ascii="Consolas" w:hAnsi="Consolas" w:eastAsia="Consolas"/>
+          <w:color w:val="808040"/>
+          <w:sz w:val="32"/>
+        </w:rPr>
+        <w:tab/>
+      </w:r>
+      <w:r>
+        <w:rPr>
+          <w:rFonts w:hint="eastAsia" w:ascii="Consolas" w:hAnsi="Consolas" w:eastAsia="Consolas"/>
+          <w:color w:val="808040"/>
+          <w:sz w:val="32"/>
+        </w:rPr>
+        <w:tab/>
+      </w:r>
+      <w:r>
+        <w:rPr>
+          <w:rFonts w:hint="eastAsia" w:ascii="Consolas" w:hAnsi="Consolas" w:eastAsia="Consolas"/>
+          <w:color w:val="808040"/>
+          <w:sz w:val="32"/>
+        </w:rPr>
+        <w:tab/>
+      </w:r>
+      <w:r>
+        <w:rPr>
+          <w:rFonts w:hint="eastAsia" w:ascii="Consolas" w:hAnsi="Consolas" w:eastAsia="Consolas"/>
+          <w:color w:val="808040"/>
+          <w:sz w:val="32"/>
+        </w:rPr>
+        <w:tab/>
+      </w:r>
+      <w:r>
+        <w:rPr>
+          <w:rFonts w:hint="eastAsia" w:ascii="Consolas" w:hAnsi="Consolas" w:eastAsia="Consolas"/>
+          <w:color w:val="3C7A03"/>
+          <w:sz w:val="32"/>
+        </w:rPr>
+        <w:t>background-image</w:t>
+      </w:r>
+      <w:r>
+        <w:rPr>
+          <w:rFonts w:hint="eastAsia" w:ascii="Consolas" w:hAnsi="Consolas" w:eastAsia="Consolas"/>
+          <w:color w:val="38444B"/>
+          <w:sz w:val="32"/>
+        </w:rPr>
+        <w:t>:</w:t>
+      </w:r>
+      <w:r>
+        <w:rPr>
+          <w:rFonts w:hint="eastAsia" w:ascii="Consolas" w:hAnsi="Consolas" w:eastAsia="Consolas"/>
+          <w:color w:val="080808"/>
+          <w:sz w:val="32"/>
+        </w:rPr>
+        <w:t xml:space="preserve"> url(../../images/addred_normal.png) ;</w:t>
+      </w:r>
+    </w:p>
+    <w:p>
+      <w:pPr>
+        <w:spacing w:beforeLines="0" w:afterLines="0"/>
+        <w:jc w:val="left"/>
+        <w:rPr>
+          <w:rFonts w:hint="eastAsia" w:ascii="Consolas" w:hAnsi="Consolas" w:eastAsia="Consolas"/>
+          <w:sz w:val="32"/>
+        </w:rPr>
+      </w:pPr>
+      <w:r>
+        <w:rPr>
+          <w:rFonts w:hint="eastAsia" w:ascii="Consolas" w:hAnsi="Consolas" w:eastAsia="Consolas"/>
+          <w:color w:val="080808"/>
+          <w:sz w:val="32"/>
+        </w:rPr>
+        <w:tab/>
+      </w:r>
+      <w:r>
+        <w:rPr>
+          <w:rFonts w:hint="eastAsia" w:ascii="Consolas" w:hAnsi="Consolas" w:eastAsia="Consolas"/>
+          <w:color w:val="080808"/>
+          <w:sz w:val="32"/>
+        </w:rPr>
+        <w:tab/>
+      </w:r>
+      <w:r>
+        <w:rPr>
+          <w:rFonts w:hint="eastAsia" w:ascii="Consolas" w:hAnsi="Consolas" w:eastAsia="Consolas"/>
+          <w:color w:val="080808"/>
+          <w:sz w:val="32"/>
+        </w:rPr>
+        <w:tab/>
+      </w:r>
+      <w:r>
+        <w:rPr>
+          <w:rFonts w:hint="eastAsia" w:ascii="Consolas" w:hAnsi="Consolas" w:eastAsia="Consolas"/>
+          <w:color w:val="808040"/>
+          <w:sz w:val="32"/>
+        </w:rPr>
+        <w:t>}</w:t>
+      </w:r>
+    </w:p>
+    <w:p>
+      <w:pPr>
+        <w:spacing w:beforeLines="0" w:afterLines="0"/>
+        <w:jc w:val="left"/>
+        <w:rPr>
+          <w:rFonts w:hint="eastAsia" w:ascii="Consolas" w:hAnsi="Consolas" w:eastAsia="Consolas"/>
+          <w:sz w:val="32"/>
+        </w:rPr>
+      </w:pPr>
+      <w:r>
+        <w:rPr>
+          <w:rFonts w:hint="eastAsia" w:ascii="Consolas" w:hAnsi="Consolas" w:eastAsia="Consolas"/>
+          <w:color w:val="808040"/>
+          <w:sz w:val="32"/>
+        </w:rPr>
+        <w:tab/>
+      </w:r>
+      <w:r>
+        <w:rPr>
+          <w:rFonts w:hint="eastAsia" w:ascii="Consolas" w:hAnsi="Consolas" w:eastAsia="Consolas"/>
+          <w:color w:val="808040"/>
+          <w:sz w:val="32"/>
+        </w:rPr>
+        <w:tab/>
+      </w:r>
+      <w:r>
+        <w:rPr>
+          <w:rFonts w:hint="eastAsia" w:ascii="Consolas" w:hAnsi="Consolas" w:eastAsia="Consolas"/>
+          <w:color w:val="808040"/>
+          <w:sz w:val="32"/>
+        </w:rPr>
+        <w:tab/>
+      </w:r>
+      <w:r>
+        <w:rPr>
+          <w:rFonts w:hint="eastAsia" w:ascii="Consolas" w:hAnsi="Consolas" w:eastAsia="Consolas"/>
+          <w:color w:val="CB2D01"/>
+          <w:sz w:val="32"/>
+        </w:rPr>
+        <w:t>.addfeedback</w:t>
+      </w:r>
+      <w:r>
+        <w:rPr>
+          <w:rFonts w:hint="eastAsia" w:ascii="Consolas" w:hAnsi="Consolas" w:eastAsia="Consolas"/>
+          <w:color w:val="38444B"/>
+          <w:sz w:val="32"/>
+        </w:rPr>
+        <w:t>:</w:t>
+      </w:r>
+      <w:r>
+        <w:rPr>
+          <w:rFonts w:hint="eastAsia" w:ascii="Consolas" w:hAnsi="Consolas" w:eastAsia="Consolas"/>
+          <w:color w:val="CB2D01"/>
+          <w:sz w:val="32"/>
+        </w:rPr>
+        <w:t>visited</w:t>
+      </w:r>
+      <w:r>
+        <w:rPr>
+          <w:rFonts w:hint="eastAsia" w:ascii="Consolas" w:hAnsi="Consolas" w:eastAsia="Consolas"/>
+          <w:color w:val="808040"/>
+          <w:sz w:val="32"/>
+        </w:rPr>
+        <w:t>{</w:t>
+      </w:r>
+    </w:p>
+    <w:p>
+      <w:pPr>
+        <w:spacing w:beforeLines="0" w:afterLines="0"/>
+        <w:jc w:val="left"/>
+        <w:rPr>
+          <w:rFonts w:hint="eastAsia" w:ascii="Consolas" w:hAnsi="Consolas" w:eastAsia="Consolas"/>
+          <w:sz w:val="32"/>
+        </w:rPr>
+      </w:pPr>
+      <w:r>
+        <w:rPr>
+          <w:rFonts w:hint="eastAsia" w:ascii="Consolas" w:hAnsi="Consolas" w:eastAsia="Consolas"/>
+          <w:color w:val="808040"/>
+          <w:sz w:val="32"/>
+        </w:rPr>
+        <w:tab/>
+      </w:r>
+      <w:r>
+        <w:rPr>
+          <w:rFonts w:hint="eastAsia" w:ascii="Consolas" w:hAnsi="Consolas" w:eastAsia="Consolas"/>
+          <w:color w:val="808040"/>
+          <w:sz w:val="32"/>
+        </w:rPr>
+        <w:tab/>
+      </w:r>
+      <w:r>
+        <w:rPr>
+          <w:rFonts w:hint="eastAsia" w:ascii="Consolas" w:hAnsi="Consolas" w:eastAsia="Consolas"/>
+          <w:color w:val="808040"/>
+          <w:sz w:val="32"/>
+        </w:rPr>
+        <w:tab/>
+      </w:r>
+      <w:r>
+        <w:rPr>
+          <w:rFonts w:hint="eastAsia" w:ascii="Consolas" w:hAnsi="Consolas" w:eastAsia="Consolas"/>
+          <w:color w:val="808040"/>
+          <w:sz w:val="32"/>
+        </w:rPr>
+        <w:tab/>
+      </w:r>
+      <w:r>
+        <w:rPr>
+          <w:rFonts w:hint="eastAsia" w:ascii="Consolas" w:hAnsi="Consolas" w:eastAsia="Consolas"/>
+          <w:color w:val="3C7A03"/>
+          <w:sz w:val="32"/>
+        </w:rPr>
+        <w:t>background-image</w:t>
+      </w:r>
+      <w:r>
+        <w:rPr>
+          <w:rFonts w:hint="eastAsia" w:ascii="Consolas" w:hAnsi="Consolas" w:eastAsia="Consolas"/>
+          <w:color w:val="38444B"/>
+          <w:sz w:val="32"/>
+        </w:rPr>
+        <w:t>:</w:t>
+      </w:r>
+      <w:r>
+        <w:rPr>
+          <w:rFonts w:hint="eastAsia" w:ascii="Consolas" w:hAnsi="Consolas" w:eastAsia="Consolas"/>
+          <w:color w:val="080808"/>
+          <w:sz w:val="32"/>
+        </w:rPr>
+        <w:t xml:space="preserve"> url(../../images/addred_normal.png) ;</w:t>
+      </w:r>
+    </w:p>
+    <w:p>
+      <w:pPr>
+        <w:spacing w:beforeLines="0" w:afterLines="0"/>
+        <w:jc w:val="left"/>
+        <w:rPr>
+          <w:rFonts w:hint="eastAsia" w:ascii="Consolas" w:hAnsi="Consolas" w:eastAsia="Consolas"/>
+          <w:sz w:val="32"/>
+        </w:rPr>
+      </w:pPr>
+      <w:r>
+        <w:rPr>
+          <w:rFonts w:hint="eastAsia" w:ascii="Consolas" w:hAnsi="Consolas" w:eastAsia="Consolas"/>
+          <w:color w:val="080808"/>
+          <w:sz w:val="32"/>
+        </w:rPr>
+        <w:tab/>
+      </w:r>
+      <w:r>
+        <w:rPr>
+          <w:rFonts w:hint="eastAsia" w:ascii="Consolas" w:hAnsi="Consolas" w:eastAsia="Consolas"/>
+          <w:color w:val="080808"/>
+          <w:sz w:val="32"/>
+        </w:rPr>
+        <w:tab/>
+      </w:r>
+      <w:r>
+        <w:rPr>
+          <w:rFonts w:hint="eastAsia" w:ascii="Consolas" w:hAnsi="Consolas" w:eastAsia="Consolas"/>
+          <w:color w:val="080808"/>
+          <w:sz w:val="32"/>
+        </w:rPr>
+        <w:tab/>
+      </w:r>
+      <w:r>
+        <w:rPr>
+          <w:rFonts w:hint="eastAsia" w:ascii="Consolas" w:hAnsi="Consolas" w:eastAsia="Consolas"/>
+          <w:color w:val="808040"/>
+          <w:sz w:val="32"/>
+        </w:rPr>
+        <w:t>}</w:t>
+      </w:r>
+    </w:p>
+    <w:p>
+      <w:pPr>
+        <w:spacing w:beforeLines="0" w:afterLines="0"/>
+        <w:jc w:val="left"/>
+        <w:rPr>
+          <w:rFonts w:hint="eastAsia" w:ascii="Consolas" w:hAnsi="Consolas" w:eastAsia="Consolas"/>
+          <w:sz w:val="32"/>
+        </w:rPr>
+      </w:pPr>
+      <w:r>
+        <w:rPr>
+          <w:rFonts w:hint="eastAsia" w:ascii="Consolas" w:hAnsi="Consolas" w:eastAsia="Consolas"/>
+          <w:color w:val="808040"/>
+          <w:sz w:val="32"/>
+        </w:rPr>
+        <w:tab/>
+      </w:r>
+      <w:r>
+        <w:rPr>
+          <w:rFonts w:hint="eastAsia" w:ascii="Consolas" w:hAnsi="Consolas" w:eastAsia="Consolas"/>
+          <w:color w:val="808040"/>
+          <w:sz w:val="32"/>
+        </w:rPr>
+        <w:tab/>
+      </w:r>
+      <w:r>
+        <w:rPr>
+          <w:rFonts w:hint="eastAsia" w:ascii="Consolas" w:hAnsi="Consolas" w:eastAsia="Consolas"/>
+          <w:color w:val="808040"/>
+          <w:sz w:val="32"/>
+        </w:rPr>
+        <w:tab/>
+      </w:r>
+      <w:r>
+        <w:rPr>
+          <w:rFonts w:hint="eastAsia" w:ascii="Consolas" w:hAnsi="Consolas" w:eastAsia="Consolas"/>
+          <w:color w:val="CB2D01"/>
+          <w:sz w:val="32"/>
+        </w:rPr>
+        <w:t>.addfeedback</w:t>
+      </w:r>
+      <w:r>
+        <w:rPr>
+          <w:rFonts w:hint="eastAsia" w:ascii="Consolas" w:hAnsi="Consolas" w:eastAsia="Consolas"/>
+          <w:color w:val="38444B"/>
+          <w:sz w:val="32"/>
+        </w:rPr>
+        <w:t>:</w:t>
+      </w:r>
+      <w:r>
+        <w:rPr>
+          <w:rFonts w:hint="eastAsia" w:ascii="Consolas" w:hAnsi="Consolas" w:eastAsia="Consolas"/>
+          <w:color w:val="C44F00"/>
+          <w:sz w:val="32"/>
+        </w:rPr>
+        <w:t>active</w:t>
+      </w:r>
+      <w:r>
+        <w:rPr>
+          <w:rFonts w:hint="eastAsia" w:ascii="Consolas" w:hAnsi="Consolas" w:eastAsia="Consolas"/>
+          <w:color w:val="808040"/>
+          <w:sz w:val="32"/>
+        </w:rPr>
+        <w:t>{</w:t>
+      </w:r>
+    </w:p>
+    <w:p>
+      <w:pPr>
+        <w:spacing w:beforeLines="0" w:afterLines="0"/>
+        <w:jc w:val="left"/>
+        <w:rPr>
+          <w:rFonts w:hint="eastAsia" w:ascii="Consolas" w:hAnsi="Consolas" w:eastAsia="Consolas"/>
+          <w:sz w:val="32"/>
+        </w:rPr>
+      </w:pPr>
+      <w:r>
+        <w:rPr>
+          <w:rFonts w:hint="eastAsia" w:ascii="Consolas" w:hAnsi="Consolas" w:eastAsia="Consolas"/>
+          <w:color w:val="808040"/>
+          <w:sz w:val="32"/>
+        </w:rPr>
+        <w:tab/>
+      </w:r>
+      <w:r>
+        <w:rPr>
+          <w:rFonts w:hint="eastAsia" w:ascii="Consolas" w:hAnsi="Consolas" w:eastAsia="Consolas"/>
+          <w:color w:val="808040"/>
+          <w:sz w:val="32"/>
+        </w:rPr>
+        <w:tab/>
+      </w:r>
+      <w:r>
+        <w:rPr>
+          <w:rFonts w:hint="eastAsia" w:ascii="Consolas" w:hAnsi="Consolas" w:eastAsia="Consolas"/>
+          <w:color w:val="808040"/>
+          <w:sz w:val="32"/>
+        </w:rPr>
+        <w:tab/>
+      </w:r>
+      <w:r>
+        <w:rPr>
+          <w:rFonts w:hint="eastAsia" w:ascii="Consolas" w:hAnsi="Consolas" w:eastAsia="Consolas"/>
+          <w:color w:val="808040"/>
+          <w:sz w:val="32"/>
+        </w:rPr>
+        <w:tab/>
+      </w:r>
+      <w:r>
+        <w:rPr>
+          <w:rFonts w:hint="eastAsia" w:ascii="Consolas" w:hAnsi="Consolas" w:eastAsia="Consolas"/>
+          <w:color w:val="3C7A03"/>
+          <w:sz w:val="32"/>
+        </w:rPr>
+        <w:t>background-image</w:t>
+      </w:r>
+      <w:r>
+        <w:rPr>
+          <w:rFonts w:hint="eastAsia" w:ascii="Consolas" w:hAnsi="Consolas" w:eastAsia="Consolas"/>
+          <w:color w:val="38444B"/>
+          <w:sz w:val="32"/>
+        </w:rPr>
+        <w:t>:</w:t>
+      </w:r>
+      <w:r>
+        <w:rPr>
+          <w:rFonts w:hint="eastAsia" w:ascii="Consolas" w:hAnsi="Consolas" w:eastAsia="Consolas"/>
+          <w:color w:val="080808"/>
+          <w:sz w:val="32"/>
+        </w:rPr>
+        <w:t xml:space="preserve"> url(../../images/addred_active.png) ;</w:t>
+      </w:r>
+    </w:p>
+    <w:p>
+      <w:pPr>
+        <w:rPr>
+          <w:rFonts w:hint="eastAsia" w:ascii="Consolas" w:hAnsi="Consolas" w:eastAsia="Consolas"/>
+          <w:color w:val="808040"/>
+          <w:sz w:val="32"/>
+        </w:rPr>
+      </w:pPr>
+      <w:r>
+        <w:rPr>
+          <w:rFonts w:hint="eastAsia" w:ascii="Consolas" w:hAnsi="Consolas" w:eastAsia="Consolas"/>
+          <w:color w:val="080808"/>
+          <w:sz w:val="32"/>
+        </w:rPr>
+        <w:tab/>
+      </w:r>
+      <w:r>
+        <w:rPr>
+          <w:rFonts w:hint="eastAsia" w:ascii="Consolas" w:hAnsi="Consolas" w:eastAsia="Consolas"/>
+          <w:color w:val="080808"/>
+          <w:sz w:val="32"/>
+        </w:rPr>
+        <w:tab/>
+      </w:r>
+      <w:r>
+        <w:rPr>
+          <w:rFonts w:hint="eastAsia" w:ascii="Consolas" w:hAnsi="Consolas" w:eastAsia="Consolas"/>
+          <w:color w:val="080808"/>
+          <w:sz w:val="32"/>
+        </w:rPr>
+        <w:tab/>
+      </w:r>
+      <w:r>
+        <w:rPr>
+          <w:rFonts w:hint="eastAsia" w:ascii="Consolas" w:hAnsi="Consolas" w:eastAsia="Consolas"/>
+          <w:color w:val="808040"/>
+          <w:sz w:val="32"/>
+        </w:rPr>
+        <w:t>}</w:t>
+      </w:r>
+    </w:p>
+    <w:p>
+      <w:pPr>
+        <w:rPr>
+          <w:rFonts w:hint="eastAsia" w:ascii="Consolas" w:hAnsi="Consolas" w:eastAsia="Consolas"/>
+          <w:color w:val="808040"/>
+          <w:sz w:val="32"/>
+        </w:rPr>
+      </w:pPr>
+    </w:p>
+    <w:p>
+      <w:pPr>
+        <w:rPr>
+          <w:rFonts w:hint="eastAsia" w:ascii="Consolas" w:hAnsi="Consolas" w:eastAsia="Consolas"/>
+          <w:color w:val="808040"/>
+          <w:sz w:val="32"/>
+        </w:rPr>
+      </w:pPr>
+    </w:p>
+    <w:p>
+      <w:pPr>
+        <w:rPr>
+          <w:rFonts w:hint="eastAsia" w:ascii="Consolas" w:hAnsi="Consolas" w:eastAsia="Consolas"/>
+          <w:color w:val="808040"/>
+          <w:sz w:val="32"/>
+        </w:rPr>
+      </w:pPr>
+    </w:p>
+    <w:p>
+      <w:pPr>
+        <w:pStyle w:val="3"/>
+        <w:rPr>
+          <w:rFonts w:hint="eastAsia"/>
+          <w:lang w:val="en-US" w:eastAsia="zh-CN"/>
+        </w:rPr>
+      </w:pPr>
+      <w:r>
+        <w:rPr>
+          <w:rFonts w:hint="eastAsia"/>
+          <w:lang w:val="en-US" w:eastAsia="zh-CN"/>
+        </w:rPr>
+        <w:t>分割线</w:t>
+      </w:r>
+    </w:p>
+    <w:p>
+      <w:pPr>
+        <w:spacing w:beforeLines="0" w:afterLines="0"/>
+        <w:jc w:val="left"/>
+        <w:rPr>
+          <w:rFonts w:hint="eastAsia" w:ascii="Consolas" w:hAnsi="Consolas" w:eastAsia="Consolas"/>
+          <w:sz w:val="32"/>
+        </w:rPr>
+      </w:pPr>
+      <w:r>
+        <w:rPr>
+          <w:rFonts w:hint="eastAsia" w:ascii="Consolas" w:hAnsi="Consolas" w:eastAsia="Consolas"/>
+          <w:color w:val="CB2D01"/>
+          <w:sz w:val="32"/>
+        </w:rPr>
+        <w:t>.divafter</w:t>
+      </w:r>
+      <w:r>
+        <w:rPr>
+          <w:rFonts w:hint="eastAsia" w:ascii="Consolas" w:hAnsi="Consolas" w:eastAsia="Consolas"/>
+          <w:color w:val="38444B"/>
+          <w:sz w:val="32"/>
+        </w:rPr>
+        <w:t>:</w:t>
+      </w:r>
+      <w:r>
+        <w:rPr>
+          <w:rFonts w:hint="eastAsia" w:ascii="Consolas" w:hAnsi="Consolas" w:eastAsia="Consolas"/>
+          <w:color w:val="C44F00"/>
+          <w:sz w:val="32"/>
+        </w:rPr>
+        <w:t>before</w:t>
+      </w:r>
+      <w:r>
+        <w:rPr>
+          <w:rFonts w:hint="eastAsia" w:ascii="Consolas" w:hAnsi="Consolas" w:eastAsia="Consolas"/>
+          <w:color w:val="080808"/>
+          <w:sz w:val="32"/>
+        </w:rPr>
+        <w:t xml:space="preserve"> </w:t>
+      </w:r>
+      <w:r>
+        <w:rPr>
+          <w:rFonts w:hint="eastAsia" w:ascii="Consolas" w:hAnsi="Consolas" w:eastAsia="Consolas"/>
+          <w:color w:val="808040"/>
+          <w:sz w:val="32"/>
+        </w:rPr>
+        <w:t>{</w:t>
+      </w:r>
+    </w:p>
+    <w:p>
+      <w:pPr>
+        <w:spacing w:beforeLines="0" w:afterLines="0"/>
+        <w:jc w:val="left"/>
+        <w:rPr>
+          <w:rFonts w:hint="eastAsia" w:ascii="Consolas" w:hAnsi="Consolas" w:eastAsia="Consolas"/>
+          <w:sz w:val="32"/>
+        </w:rPr>
+      </w:pPr>
+      <w:r>
+        <w:rPr>
+          <w:rFonts w:hint="eastAsia" w:ascii="Consolas" w:hAnsi="Consolas" w:eastAsia="Consolas"/>
+          <w:color w:val="808040"/>
+          <w:sz w:val="32"/>
+        </w:rPr>
+        <w:tab/>
+      </w:r>
+      <w:r>
+        <w:rPr>
+          <w:rFonts w:hint="eastAsia" w:ascii="Consolas" w:hAnsi="Consolas" w:eastAsia="Consolas"/>
+          <w:color w:val="808040"/>
+          <w:sz w:val="32"/>
+        </w:rPr>
+        <w:tab/>
+      </w:r>
+      <w:r>
+        <w:rPr>
+          <w:rFonts w:hint="eastAsia" w:ascii="Consolas" w:hAnsi="Consolas" w:eastAsia="Consolas"/>
+          <w:color w:val="808040"/>
+          <w:sz w:val="32"/>
+        </w:rPr>
+        <w:tab/>
+      </w:r>
+      <w:r>
+        <w:rPr>
+          <w:rFonts w:hint="eastAsia" w:ascii="Consolas" w:hAnsi="Consolas" w:eastAsia="Consolas"/>
+          <w:color w:val="808040"/>
+          <w:sz w:val="32"/>
+        </w:rPr>
+        <w:tab/>
+      </w:r>
+      <w:r>
+        <w:rPr>
+          <w:rFonts w:hint="eastAsia" w:ascii="Consolas" w:hAnsi="Consolas" w:eastAsia="Consolas"/>
+          <w:color w:val="3C7A03"/>
+          <w:sz w:val="32"/>
+        </w:rPr>
+        <w:t>position</w:t>
+      </w:r>
+      <w:r>
+        <w:rPr>
+          <w:rFonts w:hint="eastAsia" w:ascii="Consolas" w:hAnsi="Consolas" w:eastAsia="Consolas"/>
+          <w:color w:val="38444B"/>
+          <w:sz w:val="32"/>
+        </w:rPr>
+        <w:t>:</w:t>
+      </w:r>
+      <w:r>
+        <w:rPr>
+          <w:rFonts w:hint="eastAsia" w:ascii="Consolas" w:hAnsi="Consolas" w:eastAsia="Consolas"/>
+          <w:color w:val="080808"/>
+          <w:sz w:val="32"/>
+        </w:rPr>
+        <w:t xml:space="preserve"> </w:t>
+      </w:r>
+      <w:r>
+        <w:rPr>
+          <w:rFonts w:hint="eastAsia" w:ascii="Consolas" w:hAnsi="Consolas" w:eastAsia="Consolas"/>
+          <w:color w:val="C44F00"/>
+          <w:sz w:val="32"/>
+        </w:rPr>
+        <w:t>absolute</w:t>
+      </w:r>
+      <w:r>
+        <w:rPr>
+          <w:rFonts w:hint="eastAsia" w:ascii="Consolas" w:hAnsi="Consolas" w:eastAsia="Consolas"/>
+          <w:color w:val="080808"/>
+          <w:sz w:val="32"/>
+        </w:rPr>
+        <w:t>;</w:t>
+      </w:r>
+    </w:p>
+    <w:p>
+      <w:pPr>
+        <w:spacing w:beforeLines="0" w:afterLines="0"/>
+        <w:jc w:val="left"/>
+        <w:rPr>
+          <w:rFonts w:hint="eastAsia" w:ascii="Consolas" w:hAnsi="Consolas" w:eastAsia="Consolas"/>
+          <w:sz w:val="32"/>
+        </w:rPr>
+      </w:pPr>
+      <w:r>
+        <w:rPr>
+          <w:rFonts w:hint="eastAsia" w:ascii="Consolas" w:hAnsi="Consolas" w:eastAsia="Consolas"/>
+          <w:color w:val="080808"/>
+          <w:sz w:val="32"/>
+        </w:rPr>
+        <w:tab/>
+      </w:r>
+      <w:r>
+        <w:rPr>
+          <w:rFonts w:hint="eastAsia" w:ascii="Consolas" w:hAnsi="Consolas" w:eastAsia="Consolas"/>
+          <w:color w:val="080808"/>
+          <w:sz w:val="32"/>
+        </w:rPr>
+        <w:tab/>
+      </w:r>
+      <w:r>
+        <w:rPr>
+          <w:rFonts w:hint="eastAsia" w:ascii="Consolas" w:hAnsi="Consolas" w:eastAsia="Consolas"/>
+          <w:color w:val="080808"/>
+          <w:sz w:val="32"/>
+        </w:rPr>
+        <w:tab/>
+      </w:r>
+      <w:r>
+        <w:rPr>
+          <w:rFonts w:hint="eastAsia" w:ascii="Consolas" w:hAnsi="Consolas" w:eastAsia="Consolas"/>
+          <w:color w:val="080808"/>
+          <w:sz w:val="32"/>
+        </w:rPr>
+        <w:tab/>
+      </w:r>
+      <w:r>
+        <w:rPr>
+          <w:rFonts w:hint="eastAsia" w:ascii="Consolas" w:hAnsi="Consolas" w:eastAsia="Consolas"/>
+          <w:color w:val="3C7A03"/>
+          <w:sz w:val="32"/>
+        </w:rPr>
+        <w:t>right</w:t>
+      </w:r>
+      <w:r>
+        <w:rPr>
+          <w:rFonts w:hint="eastAsia" w:ascii="Consolas" w:hAnsi="Consolas" w:eastAsia="Consolas"/>
+          <w:color w:val="38444B"/>
+          <w:sz w:val="32"/>
+        </w:rPr>
+        <w:t>:</w:t>
+      </w:r>
+      <w:r>
+        <w:rPr>
+          <w:rFonts w:hint="eastAsia" w:ascii="Consolas" w:hAnsi="Consolas" w:eastAsia="Consolas"/>
+          <w:color w:val="080808"/>
+          <w:sz w:val="32"/>
+        </w:rPr>
+        <w:t xml:space="preserve"> </w:t>
+      </w:r>
+      <w:r>
+        <w:rPr>
+          <w:rFonts w:hint="eastAsia" w:ascii="Consolas" w:hAnsi="Consolas" w:eastAsia="Consolas"/>
+          <w:color w:val="9B1CEB"/>
+          <w:sz w:val="32"/>
+        </w:rPr>
+        <w:t>15</w:t>
+      </w:r>
+      <w:r>
+        <w:rPr>
+          <w:rFonts w:hint="eastAsia" w:ascii="Consolas" w:hAnsi="Consolas" w:eastAsia="Consolas"/>
+          <w:color w:val="577909"/>
+          <w:sz w:val="32"/>
+        </w:rPr>
+        <w:t>px</w:t>
+      </w:r>
+      <w:r>
+        <w:rPr>
+          <w:rFonts w:hint="eastAsia" w:ascii="Consolas" w:hAnsi="Consolas" w:eastAsia="Consolas"/>
+          <w:color w:val="080808"/>
+          <w:sz w:val="32"/>
+        </w:rPr>
+        <w:t>;</w:t>
+      </w:r>
+    </w:p>
+    <w:p>
+      <w:pPr>
+        <w:spacing w:beforeLines="0" w:afterLines="0"/>
+        <w:jc w:val="left"/>
+        <w:rPr>
+          <w:rFonts w:hint="eastAsia" w:ascii="Consolas" w:hAnsi="Consolas" w:eastAsia="Consolas"/>
+          <w:sz w:val="32"/>
+        </w:rPr>
+      </w:pPr>
+      <w:r>
+        <w:rPr>
+          <w:rFonts w:hint="eastAsia" w:ascii="Consolas" w:hAnsi="Consolas" w:eastAsia="Consolas"/>
+          <w:color w:val="080808"/>
+          <w:sz w:val="32"/>
+        </w:rPr>
+        <w:tab/>
+      </w:r>
+      <w:r>
+        <w:rPr>
+          <w:rFonts w:hint="eastAsia" w:ascii="Consolas" w:hAnsi="Consolas" w:eastAsia="Consolas"/>
+          <w:color w:val="080808"/>
+          <w:sz w:val="32"/>
+        </w:rPr>
+        <w:tab/>
+      </w:r>
+      <w:r>
+        <w:rPr>
+          <w:rFonts w:hint="eastAsia" w:ascii="Consolas" w:hAnsi="Consolas" w:eastAsia="Consolas"/>
+          <w:color w:val="080808"/>
+          <w:sz w:val="32"/>
+        </w:rPr>
+        <w:tab/>
+      </w:r>
+      <w:r>
+        <w:rPr>
+          <w:rFonts w:hint="eastAsia" w:ascii="Consolas" w:hAnsi="Consolas" w:eastAsia="Consolas"/>
+          <w:color w:val="080808"/>
+          <w:sz w:val="32"/>
+        </w:rPr>
+        <w:tab/>
+      </w:r>
+      <w:r>
+        <w:rPr>
+          <w:rFonts w:hint="eastAsia" w:ascii="Consolas" w:hAnsi="Consolas" w:eastAsia="Consolas"/>
+          <w:color w:val="3C7A03"/>
+          <w:sz w:val="32"/>
+        </w:rPr>
+        <w:t>top</w:t>
+      </w:r>
+      <w:r>
+        <w:rPr>
+          <w:rFonts w:hint="eastAsia" w:ascii="Consolas" w:hAnsi="Consolas" w:eastAsia="Consolas"/>
+          <w:color w:val="38444B"/>
+          <w:sz w:val="32"/>
+        </w:rPr>
+        <w:t>:</w:t>
+      </w:r>
+      <w:r>
+        <w:rPr>
+          <w:rFonts w:hint="eastAsia" w:ascii="Consolas" w:hAnsi="Consolas" w:eastAsia="Consolas"/>
+          <w:color w:val="080808"/>
+          <w:sz w:val="32"/>
+        </w:rPr>
+        <w:t xml:space="preserve"> </w:t>
+      </w:r>
+      <w:r>
+        <w:rPr>
+          <w:rFonts w:hint="eastAsia" w:ascii="Consolas" w:hAnsi="Consolas" w:eastAsia="Consolas"/>
+          <w:color w:val="9B1CEB"/>
+          <w:sz w:val="32"/>
+        </w:rPr>
+        <w:t>40</w:t>
+      </w:r>
+      <w:r>
+        <w:rPr>
+          <w:rFonts w:hint="eastAsia" w:ascii="Consolas" w:hAnsi="Consolas" w:eastAsia="Consolas"/>
+          <w:color w:val="577909"/>
+          <w:sz w:val="32"/>
+        </w:rPr>
+        <w:t>px</w:t>
+      </w:r>
+      <w:r>
+        <w:rPr>
+          <w:rFonts w:hint="eastAsia" w:ascii="Consolas" w:hAnsi="Consolas" w:eastAsia="Consolas"/>
+          <w:color w:val="080808"/>
+          <w:sz w:val="32"/>
+        </w:rPr>
+        <w:t>;</w:t>
+      </w:r>
+    </w:p>
+    <w:p>
+      <w:pPr>
+        <w:spacing w:beforeLines="0" w:afterLines="0"/>
+        <w:jc w:val="left"/>
+        <w:rPr>
+          <w:rFonts w:hint="eastAsia" w:ascii="Consolas" w:hAnsi="Consolas" w:eastAsia="Consolas"/>
+          <w:sz w:val="32"/>
+        </w:rPr>
+      </w:pPr>
+      <w:r>
+        <w:rPr>
+          <w:rFonts w:hint="eastAsia" w:ascii="Consolas" w:hAnsi="Consolas" w:eastAsia="Consolas"/>
+          <w:color w:val="080808"/>
+          <w:sz w:val="32"/>
+        </w:rPr>
+        <w:tab/>
+      </w:r>
+      <w:r>
+        <w:rPr>
+          <w:rFonts w:hint="eastAsia" w:ascii="Consolas" w:hAnsi="Consolas" w:eastAsia="Consolas"/>
+          <w:color w:val="080808"/>
+          <w:sz w:val="32"/>
+        </w:rPr>
+        <w:tab/>
+      </w:r>
+      <w:r>
+        <w:rPr>
+          <w:rFonts w:hint="eastAsia" w:ascii="Consolas" w:hAnsi="Consolas" w:eastAsia="Consolas"/>
+          <w:color w:val="080808"/>
+          <w:sz w:val="32"/>
+        </w:rPr>
+        <w:tab/>
+      </w:r>
+      <w:r>
+        <w:rPr>
+          <w:rFonts w:hint="eastAsia" w:ascii="Consolas" w:hAnsi="Consolas" w:eastAsia="Consolas"/>
+          <w:color w:val="080808"/>
+          <w:sz w:val="32"/>
+        </w:rPr>
+        <w:tab/>
+      </w:r>
+      <w:r>
+        <w:rPr>
+          <w:rFonts w:hint="eastAsia" w:ascii="Consolas" w:hAnsi="Consolas" w:eastAsia="Consolas"/>
+          <w:color w:val="3C7A03"/>
+          <w:sz w:val="32"/>
+        </w:rPr>
+        <w:t>left</w:t>
+      </w:r>
+      <w:r>
+        <w:rPr>
+          <w:rFonts w:hint="eastAsia" w:ascii="Consolas" w:hAnsi="Consolas" w:eastAsia="Consolas"/>
+          <w:color w:val="38444B"/>
+          <w:sz w:val="32"/>
+        </w:rPr>
+        <w:t>:</w:t>
+      </w:r>
+      <w:r>
+        <w:rPr>
+          <w:rFonts w:hint="eastAsia" w:ascii="Consolas" w:hAnsi="Consolas" w:eastAsia="Consolas"/>
+          <w:color w:val="080808"/>
+          <w:sz w:val="32"/>
+        </w:rPr>
+        <w:t xml:space="preserve"> </w:t>
+      </w:r>
+      <w:r>
+        <w:rPr>
+          <w:rFonts w:hint="eastAsia" w:ascii="Consolas" w:hAnsi="Consolas" w:eastAsia="Consolas"/>
+          <w:color w:val="9B1CEB"/>
+          <w:sz w:val="32"/>
+        </w:rPr>
+        <w:t>0</w:t>
+      </w:r>
+      <w:r>
+        <w:rPr>
+          <w:rFonts w:hint="eastAsia" w:ascii="Consolas" w:hAnsi="Consolas" w:eastAsia="Consolas"/>
+          <w:color w:val="577909"/>
+          <w:sz w:val="32"/>
+        </w:rPr>
+        <w:t>px</w:t>
+      </w:r>
+      <w:r>
+        <w:rPr>
+          <w:rFonts w:hint="eastAsia" w:ascii="Consolas" w:hAnsi="Consolas" w:eastAsia="Consolas"/>
+          <w:color w:val="080808"/>
+          <w:sz w:val="32"/>
+        </w:rPr>
+        <w:t>;</w:t>
+      </w:r>
+    </w:p>
+    <w:p>
+      <w:pPr>
+        <w:spacing w:beforeLines="0" w:afterLines="0"/>
+        <w:jc w:val="left"/>
+        <w:rPr>
+          <w:rFonts w:hint="eastAsia" w:ascii="Consolas" w:hAnsi="Consolas" w:eastAsia="Consolas"/>
+          <w:sz w:val="32"/>
+        </w:rPr>
+      </w:pPr>
+      <w:r>
+        <w:rPr>
+          <w:rFonts w:hint="eastAsia" w:ascii="Consolas" w:hAnsi="Consolas" w:eastAsia="Consolas"/>
+          <w:color w:val="080808"/>
+          <w:sz w:val="32"/>
+        </w:rPr>
+        <w:tab/>
+      </w:r>
+      <w:r>
+        <w:rPr>
+          <w:rFonts w:hint="eastAsia" w:ascii="Consolas" w:hAnsi="Consolas" w:eastAsia="Consolas"/>
+          <w:color w:val="080808"/>
+          <w:sz w:val="32"/>
+        </w:rPr>
+        <w:tab/>
+      </w:r>
+      <w:r>
+        <w:rPr>
+          <w:rFonts w:hint="eastAsia" w:ascii="Consolas" w:hAnsi="Consolas" w:eastAsia="Consolas"/>
+          <w:color w:val="080808"/>
+          <w:sz w:val="32"/>
+        </w:rPr>
+        <w:tab/>
+      </w:r>
+      <w:r>
+        <w:rPr>
+          <w:rFonts w:hint="eastAsia" w:ascii="Consolas" w:hAnsi="Consolas" w:eastAsia="Consolas"/>
+          <w:color w:val="080808"/>
+          <w:sz w:val="32"/>
+        </w:rPr>
+        <w:tab/>
+      </w:r>
+      <w:r>
+        <w:rPr>
+          <w:rFonts w:hint="eastAsia" w:ascii="Consolas" w:hAnsi="Consolas" w:eastAsia="Consolas"/>
+          <w:color w:val="3C7A03"/>
+          <w:sz w:val="32"/>
+        </w:rPr>
+        <w:t>height</w:t>
+      </w:r>
+      <w:r>
+        <w:rPr>
+          <w:rFonts w:hint="eastAsia" w:ascii="Consolas" w:hAnsi="Consolas" w:eastAsia="Consolas"/>
+          <w:color w:val="38444B"/>
+          <w:sz w:val="32"/>
+        </w:rPr>
+        <w:t>:</w:t>
+      </w:r>
+      <w:r>
+        <w:rPr>
+          <w:rFonts w:hint="eastAsia" w:ascii="Consolas" w:hAnsi="Consolas" w:eastAsia="Consolas"/>
+          <w:color w:val="080808"/>
+          <w:sz w:val="32"/>
+        </w:rPr>
+        <w:t xml:space="preserve"> </w:t>
+      </w:r>
+      <w:r>
+        <w:rPr>
+          <w:rFonts w:hint="eastAsia" w:ascii="Consolas" w:hAnsi="Consolas" w:eastAsia="Consolas"/>
+          <w:color w:val="9B1CEB"/>
+          <w:sz w:val="32"/>
+        </w:rPr>
+        <w:t>1</w:t>
+      </w:r>
+      <w:r>
+        <w:rPr>
+          <w:rFonts w:hint="eastAsia" w:ascii="Consolas" w:hAnsi="Consolas" w:eastAsia="Consolas"/>
+          <w:color w:val="577909"/>
+          <w:sz w:val="32"/>
+        </w:rPr>
+        <w:t>px</w:t>
+      </w:r>
+      <w:r>
+        <w:rPr>
+          <w:rFonts w:hint="eastAsia" w:ascii="Consolas" w:hAnsi="Consolas" w:eastAsia="Consolas"/>
+          <w:color w:val="080808"/>
+          <w:sz w:val="32"/>
+        </w:rPr>
+        <w:t>;</w:t>
+      </w:r>
+    </w:p>
+    <w:p>
+      <w:pPr>
+        <w:spacing w:beforeLines="0" w:afterLines="0"/>
+        <w:jc w:val="left"/>
+        <w:rPr>
+          <w:rFonts w:hint="eastAsia" w:ascii="Consolas" w:hAnsi="Consolas" w:eastAsia="Consolas"/>
+          <w:sz w:val="32"/>
+        </w:rPr>
+      </w:pPr>
+      <w:r>
+        <w:rPr>
+          <w:rFonts w:hint="eastAsia" w:ascii="Consolas" w:hAnsi="Consolas" w:eastAsia="Consolas"/>
+          <w:color w:val="080808"/>
+          <w:sz w:val="32"/>
+        </w:rPr>
+        <w:tab/>
+      </w:r>
+      <w:r>
+        <w:rPr>
+          <w:rFonts w:hint="eastAsia" w:ascii="Consolas" w:hAnsi="Consolas" w:eastAsia="Consolas"/>
+          <w:color w:val="080808"/>
+          <w:sz w:val="32"/>
+        </w:rPr>
+        <w:tab/>
+      </w:r>
+      <w:r>
+        <w:rPr>
+          <w:rFonts w:hint="eastAsia" w:ascii="Consolas" w:hAnsi="Consolas" w:eastAsia="Consolas"/>
+          <w:color w:val="080808"/>
+          <w:sz w:val="32"/>
+        </w:rPr>
+        <w:tab/>
+      </w:r>
+      <w:r>
+        <w:rPr>
+          <w:rFonts w:hint="eastAsia" w:ascii="Consolas" w:hAnsi="Consolas" w:eastAsia="Consolas"/>
+          <w:color w:val="080808"/>
+          <w:sz w:val="32"/>
+        </w:rPr>
+        <w:tab/>
+      </w:r>
+      <w:r>
+        <w:rPr>
+          <w:rFonts w:hint="eastAsia" w:ascii="Consolas" w:hAnsi="Consolas" w:eastAsia="Consolas"/>
+          <w:color w:val="3C7A03"/>
+          <w:sz w:val="32"/>
+        </w:rPr>
+        <w:t>content</w:t>
+      </w:r>
+      <w:r>
+        <w:rPr>
+          <w:rFonts w:hint="eastAsia" w:ascii="Consolas" w:hAnsi="Consolas" w:eastAsia="Consolas"/>
+          <w:color w:val="38444B"/>
+          <w:sz w:val="32"/>
+        </w:rPr>
+        <w:t>:</w:t>
+      </w:r>
+      <w:r>
+        <w:rPr>
+          <w:rFonts w:hint="eastAsia" w:ascii="Consolas" w:hAnsi="Consolas" w:eastAsia="Consolas"/>
+          <w:color w:val="080808"/>
+          <w:sz w:val="32"/>
+        </w:rPr>
+        <w:t xml:space="preserve"> </w:t>
+      </w:r>
+      <w:r>
+        <w:rPr>
+          <w:rFonts w:hint="eastAsia" w:ascii="Consolas" w:hAnsi="Consolas" w:eastAsia="Consolas"/>
+          <w:color w:val="248C85"/>
+          <w:sz w:val="32"/>
+        </w:rPr>
+        <w:t>''</w:t>
+      </w:r>
+      <w:r>
+        <w:rPr>
+          <w:rFonts w:hint="eastAsia" w:ascii="Consolas" w:hAnsi="Consolas" w:eastAsia="Consolas"/>
+          <w:color w:val="080808"/>
+          <w:sz w:val="32"/>
+        </w:rPr>
+        <w:t>;</w:t>
+      </w:r>
+    </w:p>
+    <w:p>
+      <w:pPr>
+        <w:spacing w:beforeLines="0" w:afterLines="0"/>
+        <w:jc w:val="left"/>
+        <w:rPr>
+          <w:rFonts w:hint="eastAsia" w:ascii="Consolas" w:hAnsi="Consolas" w:eastAsia="Consolas"/>
+          <w:sz w:val="32"/>
+        </w:rPr>
+      </w:pPr>
+      <w:r>
+        <w:rPr>
+          <w:rFonts w:hint="eastAsia" w:ascii="Consolas" w:hAnsi="Consolas" w:eastAsia="Consolas"/>
+          <w:color w:val="080808"/>
+          <w:sz w:val="32"/>
+        </w:rPr>
+        <w:tab/>
+      </w:r>
+      <w:r>
+        <w:rPr>
+          <w:rFonts w:hint="eastAsia" w:ascii="Consolas" w:hAnsi="Consolas" w:eastAsia="Consolas"/>
+          <w:color w:val="080808"/>
+          <w:sz w:val="32"/>
+        </w:rPr>
+        <w:tab/>
+      </w:r>
+      <w:r>
+        <w:rPr>
+          <w:rFonts w:hint="eastAsia" w:ascii="Consolas" w:hAnsi="Consolas" w:eastAsia="Consolas"/>
+          <w:color w:val="080808"/>
+          <w:sz w:val="32"/>
+        </w:rPr>
+        <w:tab/>
+      </w:r>
+      <w:r>
+        <w:rPr>
+          <w:rFonts w:hint="eastAsia" w:ascii="Consolas" w:hAnsi="Consolas" w:eastAsia="Consolas"/>
+          <w:color w:val="080808"/>
+          <w:sz w:val="32"/>
+        </w:rPr>
+        <w:tab/>
+      </w:r>
+      <w:r>
+        <w:rPr>
+          <w:rFonts w:hint="eastAsia" w:ascii="Consolas" w:hAnsi="Consolas" w:eastAsia="Consolas"/>
+          <w:color w:val="3C7A03"/>
+          <w:sz w:val="32"/>
+        </w:rPr>
+        <w:t>-webkit-transform</w:t>
+      </w:r>
+      <w:r>
+        <w:rPr>
+          <w:rFonts w:hint="eastAsia" w:ascii="Consolas" w:hAnsi="Consolas" w:eastAsia="Consolas"/>
+          <w:color w:val="38444B"/>
+          <w:sz w:val="32"/>
+        </w:rPr>
+        <w:t>:</w:t>
+      </w:r>
+      <w:r>
+        <w:rPr>
+          <w:rFonts w:hint="eastAsia" w:ascii="Consolas" w:hAnsi="Consolas" w:eastAsia="Consolas"/>
+          <w:color w:val="080808"/>
+          <w:sz w:val="32"/>
+        </w:rPr>
+        <w:t xml:space="preserve"> scaleY</w:t>
+      </w:r>
+      <w:r>
+        <w:rPr>
+          <w:rFonts w:hint="eastAsia" w:ascii="Consolas" w:hAnsi="Consolas" w:eastAsia="Consolas"/>
+          <w:color w:val="808040"/>
+          <w:sz w:val="32"/>
+        </w:rPr>
+        <w:t>(</w:t>
+      </w:r>
+      <w:r>
+        <w:rPr>
+          <w:rFonts w:hint="eastAsia" w:ascii="Consolas" w:hAnsi="Consolas" w:eastAsia="Consolas"/>
+          <w:color w:val="9B1CEB"/>
+          <w:sz w:val="32"/>
+        </w:rPr>
+        <w:t>.5</w:t>
+      </w:r>
+      <w:r>
+        <w:rPr>
+          <w:rFonts w:hint="eastAsia" w:ascii="Consolas" w:hAnsi="Consolas" w:eastAsia="Consolas"/>
+          <w:color w:val="808040"/>
+          <w:sz w:val="32"/>
+        </w:rPr>
+        <w:t>)</w:t>
+      </w:r>
+      <w:r>
+        <w:rPr>
+          <w:rFonts w:hint="eastAsia" w:ascii="Consolas" w:hAnsi="Consolas" w:eastAsia="Consolas"/>
+          <w:color w:val="080808"/>
+          <w:sz w:val="32"/>
+        </w:rPr>
+        <w:t>;</w:t>
+      </w:r>
+    </w:p>
+    <w:p>
+      <w:pPr>
+        <w:spacing w:beforeLines="0" w:afterLines="0"/>
+        <w:jc w:val="left"/>
+        <w:rPr>
+          <w:rFonts w:hint="eastAsia" w:ascii="Consolas" w:hAnsi="Consolas" w:eastAsia="Consolas"/>
+          <w:sz w:val="32"/>
+        </w:rPr>
+      </w:pPr>
+      <w:r>
+        <w:rPr>
+          <w:rFonts w:hint="eastAsia" w:ascii="Consolas" w:hAnsi="Consolas" w:eastAsia="Consolas"/>
+          <w:color w:val="080808"/>
+          <w:sz w:val="32"/>
+        </w:rPr>
+        <w:tab/>
+      </w:r>
+      <w:r>
+        <w:rPr>
+          <w:rFonts w:hint="eastAsia" w:ascii="Consolas" w:hAnsi="Consolas" w:eastAsia="Consolas"/>
+          <w:color w:val="080808"/>
+          <w:sz w:val="32"/>
+        </w:rPr>
+        <w:tab/>
+      </w:r>
+      <w:r>
+        <w:rPr>
+          <w:rFonts w:hint="eastAsia" w:ascii="Consolas" w:hAnsi="Consolas" w:eastAsia="Consolas"/>
+          <w:color w:val="080808"/>
+          <w:sz w:val="32"/>
+        </w:rPr>
+        <w:tab/>
+      </w:r>
+      <w:r>
+        <w:rPr>
+          <w:rFonts w:hint="eastAsia" w:ascii="Consolas" w:hAnsi="Consolas" w:eastAsia="Consolas"/>
+          <w:color w:val="080808"/>
+          <w:sz w:val="32"/>
+        </w:rPr>
+        <w:tab/>
+      </w:r>
+      <w:r>
+        <w:rPr>
+          <w:rFonts w:hint="eastAsia" w:ascii="Consolas" w:hAnsi="Consolas" w:eastAsia="Consolas"/>
+          <w:color w:val="3C7A03"/>
+          <w:sz w:val="32"/>
+        </w:rPr>
+        <w:t>transform</w:t>
+      </w:r>
+      <w:r>
+        <w:rPr>
+          <w:rFonts w:hint="eastAsia" w:ascii="Consolas" w:hAnsi="Consolas" w:eastAsia="Consolas"/>
+          <w:color w:val="38444B"/>
+          <w:sz w:val="32"/>
+        </w:rPr>
+        <w:t>:</w:t>
+      </w:r>
+      <w:r>
+        <w:rPr>
+          <w:rFonts w:hint="eastAsia" w:ascii="Consolas" w:hAnsi="Consolas" w:eastAsia="Consolas"/>
+          <w:color w:val="080808"/>
+          <w:sz w:val="32"/>
+        </w:rPr>
+        <w:t xml:space="preserve"> scaleY</w:t>
+      </w:r>
+      <w:r>
+        <w:rPr>
+          <w:rFonts w:hint="eastAsia" w:ascii="Consolas" w:hAnsi="Consolas" w:eastAsia="Consolas"/>
+          <w:color w:val="808040"/>
+          <w:sz w:val="32"/>
+        </w:rPr>
+        <w:t>(</w:t>
+      </w:r>
+      <w:r>
+        <w:rPr>
+          <w:rFonts w:hint="eastAsia" w:ascii="Consolas" w:hAnsi="Consolas" w:eastAsia="Consolas"/>
+          <w:color w:val="9B1CEB"/>
+          <w:sz w:val="32"/>
+        </w:rPr>
+        <w:t>.5</w:t>
+      </w:r>
+      <w:r>
+        <w:rPr>
+          <w:rFonts w:hint="eastAsia" w:ascii="Consolas" w:hAnsi="Consolas" w:eastAsia="Consolas"/>
+          <w:color w:val="808040"/>
+          <w:sz w:val="32"/>
+        </w:rPr>
+        <w:t>)</w:t>
+      </w:r>
+      <w:r>
+        <w:rPr>
+          <w:rFonts w:hint="eastAsia" w:ascii="Consolas" w:hAnsi="Consolas" w:eastAsia="Consolas"/>
+          <w:color w:val="080808"/>
+          <w:sz w:val="32"/>
+        </w:rPr>
+        <w:t xml:space="preserve">; </w:t>
+      </w:r>
+    </w:p>
+    <w:p>
+      <w:pPr>
+        <w:spacing w:beforeLines="0" w:afterLines="0"/>
+        <w:jc w:val="left"/>
+        <w:rPr>
+          <w:rFonts w:hint="eastAsia" w:ascii="Consolas" w:hAnsi="Consolas" w:eastAsia="Consolas"/>
+          <w:sz w:val="32"/>
+        </w:rPr>
+      </w:pPr>
+      <w:r>
+        <w:rPr>
+          <w:rFonts w:hint="eastAsia" w:ascii="Consolas" w:hAnsi="Consolas" w:eastAsia="Consolas"/>
+          <w:color w:val="080808"/>
+          <w:sz w:val="32"/>
+        </w:rPr>
+        <w:tab/>
+      </w:r>
+      <w:r>
+        <w:rPr>
+          <w:rFonts w:hint="eastAsia" w:ascii="Consolas" w:hAnsi="Consolas" w:eastAsia="Consolas"/>
+          <w:color w:val="080808"/>
+          <w:sz w:val="32"/>
+        </w:rPr>
+        <w:tab/>
+      </w:r>
+      <w:r>
+        <w:rPr>
+          <w:rFonts w:hint="eastAsia" w:ascii="Consolas" w:hAnsi="Consolas" w:eastAsia="Consolas"/>
+          <w:color w:val="080808"/>
+          <w:sz w:val="32"/>
+        </w:rPr>
+        <w:tab/>
+      </w:r>
+      <w:r>
+        <w:rPr>
+          <w:rFonts w:hint="eastAsia" w:ascii="Consolas" w:hAnsi="Consolas" w:eastAsia="Consolas"/>
+          <w:color w:val="080808"/>
+          <w:sz w:val="32"/>
+        </w:rPr>
+        <w:tab/>
+      </w:r>
+      <w:r>
+        <w:rPr>
+          <w:rFonts w:hint="eastAsia" w:ascii="Consolas" w:hAnsi="Consolas" w:eastAsia="Consolas"/>
+          <w:color w:val="3C7A03"/>
+          <w:sz w:val="32"/>
+        </w:rPr>
+        <w:t>background-color</w:t>
+      </w:r>
+      <w:r>
+        <w:rPr>
+          <w:rFonts w:hint="eastAsia" w:ascii="Consolas" w:hAnsi="Consolas" w:eastAsia="Consolas"/>
+          <w:color w:val="38444B"/>
+          <w:sz w:val="32"/>
+        </w:rPr>
+        <w:t>:</w:t>
+      </w:r>
+      <w:r>
+        <w:rPr>
+          <w:rFonts w:hint="eastAsia" w:ascii="Consolas" w:hAnsi="Consolas" w:eastAsia="Consolas"/>
+          <w:color w:val="080808"/>
+          <w:sz w:val="32"/>
+        </w:rPr>
+        <w:t xml:space="preserve"> </w:t>
+      </w:r>
+      <w:r>
+        <w:rPr>
+          <w:rFonts w:hint="eastAsia" w:ascii="Consolas" w:hAnsi="Consolas" w:eastAsia="Consolas"/>
+          <w:color w:val="9B1CEB"/>
+          <w:sz w:val="32"/>
+        </w:rPr>
+        <w:t>#ededed</w:t>
+      </w:r>
+      <w:r>
+        <w:rPr>
+          <w:rFonts w:hint="eastAsia" w:ascii="Consolas" w:hAnsi="Consolas" w:eastAsia="Consolas"/>
+          <w:color w:val="080808"/>
+          <w:sz w:val="32"/>
+        </w:rPr>
+        <w:t>;</w:t>
+      </w:r>
+    </w:p>
+    <w:p>
+      <w:pPr>
+        <w:spacing w:beforeLines="0" w:afterLines="0"/>
+        <w:jc w:val="left"/>
+        <w:rPr>
+          <w:rFonts w:hint="eastAsia" w:ascii="Consolas" w:hAnsi="Consolas" w:eastAsia="Consolas"/>
+          <w:sz w:val="32"/>
+        </w:rPr>
+      </w:pPr>
+      <w:r>
+        <w:rPr>
+          <w:rFonts w:hint="eastAsia" w:ascii="Consolas" w:hAnsi="Consolas" w:eastAsia="Consolas"/>
+          <w:color w:val="080808"/>
+          <w:sz w:val="32"/>
+        </w:rPr>
+        <w:tab/>
+      </w:r>
+      <w:r>
+        <w:rPr>
+          <w:rFonts w:hint="eastAsia" w:ascii="Consolas" w:hAnsi="Consolas" w:eastAsia="Consolas"/>
+          <w:color w:val="080808"/>
+          <w:sz w:val="32"/>
+        </w:rPr>
+        <w:tab/>
+      </w:r>
+      <w:r>
+        <w:rPr>
+          <w:rFonts w:hint="eastAsia" w:ascii="Consolas" w:hAnsi="Consolas" w:eastAsia="Consolas"/>
+          <w:color w:val="080808"/>
+          <w:sz w:val="32"/>
+        </w:rPr>
+        <w:tab/>
+      </w:r>
+      <w:r>
+        <w:rPr>
+          <w:rFonts w:hint="eastAsia" w:ascii="Consolas" w:hAnsi="Consolas" w:eastAsia="Consolas"/>
+          <w:color w:val="808040"/>
+          <w:sz w:val="32"/>
+        </w:rPr>
+        <w:t>}</w:t>
+      </w:r>
+    </w:p>
+    <w:p>
+      <w:pPr>
+        <w:spacing w:beforeLines="0" w:afterLines="0"/>
+        <w:jc w:val="left"/>
+        <w:rPr>
+          <w:rFonts w:hint="eastAsia" w:ascii="Consolas" w:hAnsi="Consolas" w:eastAsia="Consolas"/>
+          <w:sz w:val="32"/>
+        </w:rPr>
+      </w:pPr>
+      <w:r>
+        <w:rPr>
+          <w:rFonts w:hint="eastAsia" w:ascii="Consolas" w:hAnsi="Consolas" w:eastAsia="Consolas"/>
+          <w:color w:val="808040"/>
+          <w:sz w:val="32"/>
+        </w:rPr>
+        <w:tab/>
+      </w:r>
+      <w:r>
+        <w:rPr>
+          <w:rFonts w:hint="eastAsia" w:ascii="Consolas" w:hAnsi="Consolas" w:eastAsia="Consolas"/>
+          <w:color w:val="808040"/>
+          <w:sz w:val="32"/>
+        </w:rPr>
+        <w:tab/>
+      </w:r>
+      <w:r>
+        <w:rPr>
+          <w:rFonts w:hint="eastAsia" w:ascii="Consolas" w:hAnsi="Consolas" w:eastAsia="Consolas"/>
+          <w:color w:val="808040"/>
+          <w:sz w:val="32"/>
+        </w:rPr>
+        <w:tab/>
+      </w:r>
+    </w:p>
+    <w:p>
+      <w:pPr>
+        <w:spacing w:beforeLines="0" w:afterLines="0"/>
+        <w:jc w:val="left"/>
+        <w:rPr>
+          <w:rFonts w:hint="eastAsia" w:ascii="Consolas" w:hAnsi="Consolas" w:eastAsia="Consolas"/>
+          <w:sz w:val="32"/>
+        </w:rPr>
+      </w:pPr>
+      <w:r>
+        <w:rPr>
+          <w:rFonts w:hint="eastAsia" w:ascii="Consolas" w:hAnsi="Consolas" w:eastAsia="Consolas"/>
+          <w:color w:val="808040"/>
+          <w:sz w:val="32"/>
+        </w:rPr>
+        <w:tab/>
+      </w:r>
+      <w:r>
+        <w:rPr>
+          <w:rFonts w:hint="eastAsia" w:ascii="Consolas" w:hAnsi="Consolas" w:eastAsia="Consolas"/>
+          <w:color w:val="808040"/>
+          <w:sz w:val="32"/>
+        </w:rPr>
+        <w:tab/>
+      </w:r>
+      <w:r>
+        <w:rPr>
+          <w:rFonts w:hint="eastAsia" w:ascii="Consolas" w:hAnsi="Consolas" w:eastAsia="Consolas"/>
+          <w:color w:val="808040"/>
+          <w:sz w:val="32"/>
+        </w:rPr>
+        <w:tab/>
+      </w:r>
+      <w:r>
+        <w:rPr>
+          <w:rFonts w:hint="eastAsia" w:ascii="Consolas" w:hAnsi="Consolas" w:eastAsia="Consolas"/>
+          <w:color w:val="CB2D01"/>
+          <w:sz w:val="32"/>
+        </w:rPr>
+        <w:t>.div2after</w:t>
+      </w:r>
+      <w:r>
+        <w:rPr>
+          <w:rFonts w:hint="eastAsia" w:ascii="Consolas" w:hAnsi="Consolas" w:eastAsia="Consolas"/>
+          <w:color w:val="38444B"/>
+          <w:sz w:val="32"/>
+        </w:rPr>
+        <w:t>:</w:t>
+      </w:r>
+      <w:r>
+        <w:rPr>
+          <w:rFonts w:hint="eastAsia" w:ascii="Consolas" w:hAnsi="Consolas" w:eastAsia="Consolas"/>
+          <w:color w:val="C44F00"/>
+          <w:sz w:val="32"/>
+        </w:rPr>
+        <w:t>after</w:t>
+      </w:r>
+      <w:r>
+        <w:rPr>
+          <w:rFonts w:hint="eastAsia" w:ascii="Consolas" w:hAnsi="Consolas" w:eastAsia="Consolas"/>
+          <w:color w:val="080808"/>
+          <w:sz w:val="32"/>
+        </w:rPr>
+        <w:t xml:space="preserve"> </w:t>
+      </w:r>
+      <w:r>
+        <w:rPr>
+          <w:rFonts w:hint="eastAsia" w:ascii="Consolas" w:hAnsi="Consolas" w:eastAsia="Consolas"/>
+          <w:color w:val="808040"/>
+          <w:sz w:val="32"/>
+        </w:rPr>
+        <w:t>{</w:t>
+      </w:r>
+    </w:p>
+    <w:p>
+      <w:pPr>
+        <w:spacing w:beforeLines="0" w:afterLines="0"/>
+        <w:jc w:val="left"/>
+        <w:rPr>
+          <w:rFonts w:hint="eastAsia" w:ascii="Consolas" w:hAnsi="Consolas" w:eastAsia="Consolas"/>
+          <w:sz w:val="32"/>
+        </w:rPr>
+      </w:pPr>
+      <w:r>
+        <w:rPr>
+          <w:rFonts w:hint="eastAsia" w:ascii="Consolas" w:hAnsi="Consolas" w:eastAsia="Consolas"/>
+          <w:color w:val="808040"/>
+          <w:sz w:val="32"/>
+        </w:rPr>
+        <w:tab/>
+      </w:r>
+      <w:r>
+        <w:rPr>
+          <w:rFonts w:hint="eastAsia" w:ascii="Consolas" w:hAnsi="Consolas" w:eastAsia="Consolas"/>
+          <w:color w:val="808040"/>
+          <w:sz w:val="32"/>
+        </w:rPr>
+        <w:tab/>
+      </w:r>
+      <w:r>
+        <w:rPr>
+          <w:rFonts w:hint="eastAsia" w:ascii="Consolas" w:hAnsi="Consolas" w:eastAsia="Consolas"/>
+          <w:color w:val="808040"/>
+          <w:sz w:val="32"/>
+        </w:rPr>
+        <w:tab/>
+      </w:r>
+      <w:r>
+        <w:rPr>
+          <w:rFonts w:hint="eastAsia" w:ascii="Consolas" w:hAnsi="Consolas" w:eastAsia="Consolas"/>
+          <w:color w:val="808040"/>
+          <w:sz w:val="32"/>
+        </w:rPr>
+        <w:tab/>
+      </w:r>
+      <w:r>
+        <w:rPr>
+          <w:rFonts w:hint="eastAsia" w:ascii="Consolas" w:hAnsi="Consolas" w:eastAsia="Consolas"/>
+          <w:color w:val="3C7A03"/>
+          <w:sz w:val="32"/>
+        </w:rPr>
+        <w:t>position</w:t>
+      </w:r>
+      <w:r>
+        <w:rPr>
+          <w:rFonts w:hint="eastAsia" w:ascii="Consolas" w:hAnsi="Consolas" w:eastAsia="Consolas"/>
+          <w:color w:val="38444B"/>
+          <w:sz w:val="32"/>
+        </w:rPr>
+        <w:t>:</w:t>
+      </w:r>
+      <w:r>
+        <w:rPr>
+          <w:rFonts w:hint="eastAsia" w:ascii="Consolas" w:hAnsi="Consolas" w:eastAsia="Consolas"/>
+          <w:color w:val="080808"/>
+          <w:sz w:val="32"/>
+        </w:rPr>
+        <w:t xml:space="preserve"> </w:t>
+      </w:r>
+      <w:r>
+        <w:rPr>
+          <w:rFonts w:hint="eastAsia" w:ascii="Consolas" w:hAnsi="Consolas" w:eastAsia="Consolas"/>
+          <w:color w:val="C44F00"/>
+          <w:sz w:val="32"/>
+        </w:rPr>
+        <w:t>absolute</w:t>
+      </w:r>
+      <w:r>
+        <w:rPr>
+          <w:rFonts w:hint="eastAsia" w:ascii="Consolas" w:hAnsi="Consolas" w:eastAsia="Consolas"/>
+          <w:color w:val="080808"/>
+          <w:sz w:val="32"/>
+        </w:rPr>
+        <w:t>;</w:t>
+      </w:r>
+    </w:p>
+    <w:p>
+      <w:pPr>
+        <w:spacing w:beforeLines="0" w:afterLines="0"/>
+        <w:jc w:val="left"/>
+        <w:rPr>
+          <w:rFonts w:hint="eastAsia" w:ascii="Consolas" w:hAnsi="Consolas" w:eastAsia="Consolas"/>
+          <w:sz w:val="32"/>
+        </w:rPr>
+      </w:pPr>
+      <w:r>
+        <w:rPr>
+          <w:rFonts w:hint="eastAsia" w:ascii="Consolas" w:hAnsi="Consolas" w:eastAsia="Consolas"/>
+          <w:color w:val="080808"/>
+          <w:sz w:val="32"/>
+        </w:rPr>
+        <w:tab/>
+      </w:r>
+      <w:r>
+        <w:rPr>
+          <w:rFonts w:hint="eastAsia" w:ascii="Consolas" w:hAnsi="Consolas" w:eastAsia="Consolas"/>
+          <w:color w:val="080808"/>
+          <w:sz w:val="32"/>
+        </w:rPr>
+        <w:tab/>
+      </w:r>
+      <w:r>
+        <w:rPr>
+          <w:rFonts w:hint="eastAsia" w:ascii="Consolas" w:hAnsi="Consolas" w:eastAsia="Consolas"/>
+          <w:color w:val="080808"/>
+          <w:sz w:val="32"/>
+        </w:rPr>
+        <w:tab/>
+      </w:r>
+      <w:r>
+        <w:rPr>
+          <w:rFonts w:hint="eastAsia" w:ascii="Consolas" w:hAnsi="Consolas" w:eastAsia="Consolas"/>
+          <w:color w:val="080808"/>
+          <w:sz w:val="32"/>
+        </w:rPr>
+        <w:tab/>
+      </w:r>
+      <w:r>
+        <w:rPr>
+          <w:rFonts w:hint="eastAsia" w:ascii="Consolas" w:hAnsi="Consolas" w:eastAsia="Consolas"/>
+          <w:color w:val="3C7A03"/>
+          <w:sz w:val="32"/>
+        </w:rPr>
+        <w:t>right</w:t>
+      </w:r>
+      <w:r>
+        <w:rPr>
+          <w:rFonts w:hint="eastAsia" w:ascii="Consolas" w:hAnsi="Consolas" w:eastAsia="Consolas"/>
+          <w:color w:val="38444B"/>
+          <w:sz w:val="32"/>
+        </w:rPr>
+        <w:t>:</w:t>
+      </w:r>
+      <w:r>
+        <w:rPr>
+          <w:rFonts w:hint="eastAsia" w:ascii="Consolas" w:hAnsi="Consolas" w:eastAsia="Consolas"/>
+          <w:color w:val="080808"/>
+          <w:sz w:val="32"/>
+        </w:rPr>
+        <w:t xml:space="preserve"> </w:t>
+      </w:r>
+      <w:r>
+        <w:rPr>
+          <w:rFonts w:hint="eastAsia" w:ascii="Consolas" w:hAnsi="Consolas" w:eastAsia="Consolas"/>
+          <w:color w:val="9B1CEB"/>
+          <w:sz w:val="32"/>
+        </w:rPr>
+        <w:t>15</w:t>
+      </w:r>
+      <w:r>
+        <w:rPr>
+          <w:rFonts w:hint="eastAsia" w:ascii="Consolas" w:hAnsi="Consolas" w:eastAsia="Consolas"/>
+          <w:color w:val="577909"/>
+          <w:sz w:val="32"/>
+        </w:rPr>
+        <w:t>px</w:t>
+      </w:r>
+      <w:r>
+        <w:rPr>
+          <w:rFonts w:hint="eastAsia" w:ascii="Consolas" w:hAnsi="Consolas" w:eastAsia="Consolas"/>
+          <w:color w:val="080808"/>
+          <w:sz w:val="32"/>
+        </w:rPr>
+        <w:t>;</w:t>
+      </w:r>
+    </w:p>
+    <w:p>
+      <w:pPr>
+        <w:spacing w:beforeLines="0" w:afterLines="0"/>
+        <w:jc w:val="left"/>
+        <w:rPr>
+          <w:rFonts w:hint="eastAsia" w:ascii="Consolas" w:hAnsi="Consolas" w:eastAsia="Consolas"/>
+          <w:sz w:val="32"/>
+        </w:rPr>
+      </w:pPr>
+      <w:r>
+        <w:rPr>
+          <w:rFonts w:hint="eastAsia" w:ascii="Consolas" w:hAnsi="Consolas" w:eastAsia="Consolas"/>
+          <w:color w:val="080808"/>
+          <w:sz w:val="32"/>
+        </w:rPr>
+        <w:tab/>
+      </w:r>
+      <w:r>
+        <w:rPr>
+          <w:rFonts w:hint="eastAsia" w:ascii="Consolas" w:hAnsi="Consolas" w:eastAsia="Consolas"/>
+          <w:color w:val="080808"/>
+          <w:sz w:val="32"/>
+        </w:rPr>
+        <w:tab/>
+      </w:r>
+      <w:r>
+        <w:rPr>
+          <w:rFonts w:hint="eastAsia" w:ascii="Consolas" w:hAnsi="Consolas" w:eastAsia="Consolas"/>
+          <w:color w:val="080808"/>
+          <w:sz w:val="32"/>
+        </w:rPr>
+        <w:tab/>
+      </w:r>
+      <w:r>
+        <w:rPr>
+          <w:rFonts w:hint="eastAsia" w:ascii="Consolas" w:hAnsi="Consolas" w:eastAsia="Consolas"/>
+          <w:color w:val="080808"/>
+          <w:sz w:val="32"/>
+        </w:rPr>
+        <w:tab/>
+      </w:r>
+      <w:r>
+        <w:rPr>
+          <w:rFonts w:hint="eastAsia" w:ascii="Consolas" w:hAnsi="Consolas" w:eastAsia="Consolas"/>
+          <w:color w:val="3C7A03"/>
+          <w:sz w:val="32"/>
+        </w:rPr>
+        <w:t>top</w:t>
+      </w:r>
+      <w:r>
+        <w:rPr>
+          <w:rFonts w:hint="eastAsia" w:ascii="Consolas" w:hAnsi="Consolas" w:eastAsia="Consolas"/>
+          <w:color w:val="38444B"/>
+          <w:sz w:val="32"/>
+        </w:rPr>
+        <w:t>:</w:t>
+      </w:r>
+      <w:r>
+        <w:rPr>
+          <w:rFonts w:hint="eastAsia" w:ascii="Consolas" w:hAnsi="Consolas" w:eastAsia="Consolas"/>
+          <w:color w:val="080808"/>
+          <w:sz w:val="32"/>
+        </w:rPr>
+        <w:t xml:space="preserve"> </w:t>
+      </w:r>
+      <w:r>
+        <w:rPr>
+          <w:rFonts w:hint="eastAsia" w:ascii="Consolas" w:hAnsi="Consolas" w:eastAsia="Consolas"/>
+          <w:color w:val="9B1CEB"/>
+          <w:sz w:val="32"/>
+        </w:rPr>
+        <w:t>200</w:t>
+      </w:r>
+      <w:r>
+        <w:rPr>
+          <w:rFonts w:hint="eastAsia" w:ascii="Consolas" w:hAnsi="Consolas" w:eastAsia="Consolas"/>
+          <w:color w:val="577909"/>
+          <w:sz w:val="32"/>
+        </w:rPr>
+        <w:t>px</w:t>
+      </w:r>
+      <w:r>
+        <w:rPr>
+          <w:rFonts w:hint="eastAsia" w:ascii="Consolas" w:hAnsi="Consolas" w:eastAsia="Consolas"/>
+          <w:color w:val="080808"/>
+          <w:sz w:val="32"/>
+        </w:rPr>
+        <w:t>;</w:t>
+      </w:r>
+    </w:p>
+    <w:p>
+      <w:pPr>
+        <w:spacing w:beforeLines="0" w:afterLines="0"/>
+        <w:jc w:val="left"/>
+        <w:rPr>
+          <w:rFonts w:hint="eastAsia" w:ascii="Consolas" w:hAnsi="Consolas" w:eastAsia="Consolas"/>
+          <w:sz w:val="32"/>
+        </w:rPr>
+      </w:pPr>
+      <w:r>
+        <w:rPr>
+          <w:rFonts w:hint="eastAsia" w:ascii="Consolas" w:hAnsi="Consolas" w:eastAsia="Consolas"/>
+          <w:color w:val="080808"/>
+          <w:sz w:val="32"/>
+        </w:rPr>
+        <w:tab/>
+      </w:r>
+      <w:r>
+        <w:rPr>
+          <w:rFonts w:hint="eastAsia" w:ascii="Consolas" w:hAnsi="Consolas" w:eastAsia="Consolas"/>
+          <w:color w:val="080808"/>
+          <w:sz w:val="32"/>
+        </w:rPr>
+        <w:tab/>
+      </w:r>
+      <w:r>
+        <w:rPr>
+          <w:rFonts w:hint="eastAsia" w:ascii="Consolas" w:hAnsi="Consolas" w:eastAsia="Consolas"/>
+          <w:color w:val="080808"/>
+          <w:sz w:val="32"/>
+        </w:rPr>
+        <w:tab/>
+      </w:r>
+      <w:r>
+        <w:rPr>
+          <w:rFonts w:hint="eastAsia" w:ascii="Consolas" w:hAnsi="Consolas" w:eastAsia="Consolas"/>
+          <w:color w:val="080808"/>
+          <w:sz w:val="32"/>
+        </w:rPr>
+        <w:tab/>
+      </w:r>
+      <w:r>
+        <w:rPr>
+          <w:rFonts w:hint="eastAsia" w:ascii="Consolas" w:hAnsi="Consolas" w:eastAsia="Consolas"/>
+          <w:color w:val="3C7A03"/>
+          <w:sz w:val="32"/>
+        </w:rPr>
+        <w:t>left</w:t>
+      </w:r>
+      <w:r>
+        <w:rPr>
+          <w:rFonts w:hint="eastAsia" w:ascii="Consolas" w:hAnsi="Consolas" w:eastAsia="Consolas"/>
+          <w:color w:val="38444B"/>
+          <w:sz w:val="32"/>
+        </w:rPr>
+        <w:t>:</w:t>
+      </w:r>
+      <w:r>
+        <w:rPr>
+          <w:rFonts w:hint="eastAsia" w:ascii="Consolas" w:hAnsi="Consolas" w:eastAsia="Consolas"/>
+          <w:color w:val="080808"/>
+          <w:sz w:val="32"/>
+        </w:rPr>
+        <w:t xml:space="preserve"> </w:t>
+      </w:r>
+      <w:r>
+        <w:rPr>
+          <w:rFonts w:hint="eastAsia" w:ascii="Consolas" w:hAnsi="Consolas" w:eastAsia="Consolas"/>
+          <w:color w:val="9B1CEB"/>
+          <w:sz w:val="32"/>
+        </w:rPr>
+        <w:t>0</w:t>
+      </w:r>
+      <w:r>
+        <w:rPr>
+          <w:rFonts w:hint="eastAsia" w:ascii="Consolas" w:hAnsi="Consolas" w:eastAsia="Consolas"/>
+          <w:color w:val="577909"/>
+          <w:sz w:val="32"/>
+        </w:rPr>
+        <w:t>px</w:t>
+      </w:r>
+      <w:r>
+        <w:rPr>
+          <w:rFonts w:hint="eastAsia" w:ascii="Consolas" w:hAnsi="Consolas" w:eastAsia="Consolas"/>
+          <w:color w:val="080808"/>
+          <w:sz w:val="32"/>
+        </w:rPr>
+        <w:t>;</w:t>
+      </w:r>
+    </w:p>
+    <w:p>
+      <w:pPr>
+        <w:spacing w:beforeLines="0" w:afterLines="0"/>
+        <w:jc w:val="left"/>
+        <w:rPr>
+          <w:rFonts w:hint="eastAsia" w:ascii="Consolas" w:hAnsi="Consolas" w:eastAsia="Consolas"/>
+          <w:sz w:val="32"/>
+        </w:rPr>
+      </w:pPr>
+      <w:r>
+        <w:rPr>
+          <w:rFonts w:hint="eastAsia" w:ascii="Consolas" w:hAnsi="Consolas" w:eastAsia="Consolas"/>
+          <w:color w:val="080808"/>
+          <w:sz w:val="32"/>
+        </w:rPr>
+        <w:tab/>
+      </w:r>
+      <w:r>
+        <w:rPr>
+          <w:rFonts w:hint="eastAsia" w:ascii="Consolas" w:hAnsi="Consolas" w:eastAsia="Consolas"/>
+          <w:color w:val="080808"/>
+          <w:sz w:val="32"/>
+        </w:rPr>
+        <w:tab/>
+      </w:r>
+      <w:r>
+        <w:rPr>
+          <w:rFonts w:hint="eastAsia" w:ascii="Consolas" w:hAnsi="Consolas" w:eastAsia="Consolas"/>
+          <w:color w:val="080808"/>
+          <w:sz w:val="32"/>
+        </w:rPr>
+        <w:tab/>
+      </w:r>
+      <w:r>
+        <w:rPr>
+          <w:rFonts w:hint="eastAsia" w:ascii="Consolas" w:hAnsi="Consolas" w:eastAsia="Consolas"/>
+          <w:color w:val="080808"/>
+          <w:sz w:val="32"/>
+        </w:rPr>
+        <w:tab/>
+      </w:r>
+      <w:r>
+        <w:rPr>
+          <w:rFonts w:hint="eastAsia" w:ascii="Consolas" w:hAnsi="Consolas" w:eastAsia="Consolas"/>
+          <w:color w:val="3C7A03"/>
+          <w:sz w:val="32"/>
+        </w:rPr>
+        <w:t>height</w:t>
+      </w:r>
+      <w:r>
+        <w:rPr>
+          <w:rFonts w:hint="eastAsia" w:ascii="Consolas" w:hAnsi="Consolas" w:eastAsia="Consolas"/>
+          <w:color w:val="38444B"/>
+          <w:sz w:val="32"/>
+        </w:rPr>
+        <w:t>:</w:t>
+      </w:r>
+      <w:r>
+        <w:rPr>
+          <w:rFonts w:hint="eastAsia" w:ascii="Consolas" w:hAnsi="Consolas" w:eastAsia="Consolas"/>
+          <w:color w:val="080808"/>
+          <w:sz w:val="32"/>
+        </w:rPr>
+        <w:t xml:space="preserve"> </w:t>
+      </w:r>
+      <w:r>
+        <w:rPr>
+          <w:rFonts w:hint="eastAsia" w:ascii="Consolas" w:hAnsi="Consolas" w:eastAsia="Consolas"/>
+          <w:color w:val="9B1CEB"/>
+          <w:sz w:val="32"/>
+        </w:rPr>
+        <w:t>1</w:t>
+      </w:r>
+      <w:r>
+        <w:rPr>
+          <w:rFonts w:hint="eastAsia" w:ascii="Consolas" w:hAnsi="Consolas" w:eastAsia="Consolas"/>
+          <w:color w:val="577909"/>
+          <w:sz w:val="32"/>
+        </w:rPr>
+        <w:t>px</w:t>
+      </w:r>
+      <w:r>
+        <w:rPr>
+          <w:rFonts w:hint="eastAsia" w:ascii="Consolas" w:hAnsi="Consolas" w:eastAsia="Consolas"/>
+          <w:color w:val="080808"/>
+          <w:sz w:val="32"/>
+        </w:rPr>
+        <w:t>;</w:t>
+      </w:r>
+    </w:p>
+    <w:p>
+      <w:pPr>
+        <w:spacing w:beforeLines="0" w:afterLines="0"/>
+        <w:jc w:val="left"/>
+        <w:rPr>
+          <w:rFonts w:hint="eastAsia" w:ascii="Consolas" w:hAnsi="Consolas" w:eastAsia="Consolas"/>
+          <w:sz w:val="32"/>
+        </w:rPr>
+      </w:pPr>
+      <w:r>
+        <w:rPr>
+          <w:rFonts w:hint="eastAsia" w:ascii="Consolas" w:hAnsi="Consolas" w:eastAsia="Consolas"/>
+          <w:color w:val="080808"/>
+          <w:sz w:val="32"/>
+        </w:rPr>
+        <w:tab/>
+      </w:r>
+      <w:r>
+        <w:rPr>
+          <w:rFonts w:hint="eastAsia" w:ascii="Consolas" w:hAnsi="Consolas" w:eastAsia="Consolas"/>
+          <w:color w:val="080808"/>
+          <w:sz w:val="32"/>
+        </w:rPr>
+        <w:tab/>
+      </w:r>
+      <w:r>
+        <w:rPr>
+          <w:rFonts w:hint="eastAsia" w:ascii="Consolas" w:hAnsi="Consolas" w:eastAsia="Consolas"/>
+          <w:color w:val="080808"/>
+          <w:sz w:val="32"/>
+        </w:rPr>
+        <w:tab/>
+      </w:r>
+      <w:r>
+        <w:rPr>
+          <w:rFonts w:hint="eastAsia" w:ascii="Consolas" w:hAnsi="Consolas" w:eastAsia="Consolas"/>
+          <w:color w:val="080808"/>
+          <w:sz w:val="32"/>
+        </w:rPr>
+        <w:tab/>
+      </w:r>
+      <w:r>
+        <w:rPr>
+          <w:rFonts w:hint="eastAsia" w:ascii="Consolas" w:hAnsi="Consolas" w:eastAsia="Consolas"/>
+          <w:color w:val="3C7A03"/>
+          <w:sz w:val="32"/>
+        </w:rPr>
+        <w:t>content</w:t>
+      </w:r>
+      <w:r>
+        <w:rPr>
+          <w:rFonts w:hint="eastAsia" w:ascii="Consolas" w:hAnsi="Consolas" w:eastAsia="Consolas"/>
+          <w:color w:val="38444B"/>
+          <w:sz w:val="32"/>
+        </w:rPr>
+        <w:t>:</w:t>
+      </w:r>
+      <w:r>
+        <w:rPr>
+          <w:rFonts w:hint="eastAsia" w:ascii="Consolas" w:hAnsi="Consolas" w:eastAsia="Consolas"/>
+          <w:color w:val="080808"/>
+          <w:sz w:val="32"/>
+        </w:rPr>
+        <w:t xml:space="preserve"> </w:t>
+      </w:r>
+      <w:r>
+        <w:rPr>
+          <w:rFonts w:hint="eastAsia" w:ascii="Consolas" w:hAnsi="Consolas" w:eastAsia="Consolas"/>
+          <w:color w:val="248C85"/>
+          <w:sz w:val="32"/>
+        </w:rPr>
+        <w:t>''</w:t>
+      </w:r>
+      <w:r>
+        <w:rPr>
+          <w:rFonts w:hint="eastAsia" w:ascii="Consolas" w:hAnsi="Consolas" w:eastAsia="Consolas"/>
+          <w:color w:val="080808"/>
+          <w:sz w:val="32"/>
+        </w:rPr>
+        <w:t>;</w:t>
+      </w:r>
+    </w:p>
+    <w:p>
+      <w:pPr>
+        <w:spacing w:beforeLines="0" w:afterLines="0"/>
+        <w:jc w:val="left"/>
+        <w:rPr>
+          <w:rFonts w:hint="eastAsia" w:ascii="Consolas" w:hAnsi="Consolas" w:eastAsia="Consolas"/>
+          <w:sz w:val="32"/>
+        </w:rPr>
+      </w:pPr>
+      <w:r>
+        <w:rPr>
+          <w:rFonts w:hint="eastAsia" w:ascii="Consolas" w:hAnsi="Consolas" w:eastAsia="Consolas"/>
+          <w:color w:val="080808"/>
+          <w:sz w:val="32"/>
+        </w:rPr>
+        <w:tab/>
+      </w:r>
+      <w:r>
+        <w:rPr>
+          <w:rFonts w:hint="eastAsia" w:ascii="Consolas" w:hAnsi="Consolas" w:eastAsia="Consolas"/>
+          <w:color w:val="080808"/>
+          <w:sz w:val="32"/>
+        </w:rPr>
+        <w:tab/>
+      </w:r>
+      <w:r>
+        <w:rPr>
+          <w:rFonts w:hint="eastAsia" w:ascii="Consolas" w:hAnsi="Consolas" w:eastAsia="Consolas"/>
+          <w:color w:val="080808"/>
+          <w:sz w:val="32"/>
+        </w:rPr>
+        <w:tab/>
+      </w:r>
+      <w:r>
+        <w:rPr>
+          <w:rFonts w:hint="eastAsia" w:ascii="Consolas" w:hAnsi="Consolas" w:eastAsia="Consolas"/>
+          <w:color w:val="080808"/>
+          <w:sz w:val="32"/>
+        </w:rPr>
+        <w:tab/>
+      </w:r>
+      <w:r>
+        <w:rPr>
+          <w:rFonts w:hint="eastAsia" w:ascii="Consolas" w:hAnsi="Consolas" w:eastAsia="Consolas"/>
+          <w:color w:val="3C7A03"/>
+          <w:sz w:val="32"/>
+        </w:rPr>
+        <w:t>-webkit-transform</w:t>
+      </w:r>
+      <w:r>
+        <w:rPr>
+          <w:rFonts w:hint="eastAsia" w:ascii="Consolas" w:hAnsi="Consolas" w:eastAsia="Consolas"/>
+          <w:color w:val="38444B"/>
+          <w:sz w:val="32"/>
+        </w:rPr>
+        <w:t>:</w:t>
+      </w:r>
+      <w:r>
+        <w:rPr>
+          <w:rFonts w:hint="eastAsia" w:ascii="Consolas" w:hAnsi="Consolas" w:eastAsia="Consolas"/>
+          <w:color w:val="080808"/>
+          <w:sz w:val="32"/>
+        </w:rPr>
+        <w:t xml:space="preserve"> scaleY</w:t>
+      </w:r>
+      <w:r>
+        <w:rPr>
+          <w:rFonts w:hint="eastAsia" w:ascii="Consolas" w:hAnsi="Consolas" w:eastAsia="Consolas"/>
+          <w:color w:val="808040"/>
+          <w:sz w:val="32"/>
+        </w:rPr>
+        <w:t>(</w:t>
+      </w:r>
+      <w:r>
+        <w:rPr>
+          <w:rFonts w:hint="eastAsia" w:ascii="Consolas" w:hAnsi="Consolas" w:eastAsia="Consolas"/>
+          <w:color w:val="9B1CEB"/>
+          <w:sz w:val="32"/>
+        </w:rPr>
+        <w:t>.5</w:t>
+      </w:r>
+      <w:r>
+        <w:rPr>
+          <w:rFonts w:hint="eastAsia" w:ascii="Consolas" w:hAnsi="Consolas" w:eastAsia="Consolas"/>
+          <w:color w:val="808040"/>
+          <w:sz w:val="32"/>
+        </w:rPr>
+        <w:t>)</w:t>
+      </w:r>
+      <w:r>
+        <w:rPr>
+          <w:rFonts w:hint="eastAsia" w:ascii="Consolas" w:hAnsi="Consolas" w:eastAsia="Consolas"/>
+          <w:color w:val="080808"/>
+          <w:sz w:val="32"/>
+        </w:rPr>
+        <w:t>;</w:t>
+      </w:r>
+    </w:p>
+    <w:p>
+      <w:pPr>
+        <w:spacing w:beforeLines="0" w:afterLines="0"/>
+        <w:jc w:val="left"/>
+        <w:rPr>
+          <w:rFonts w:hint="eastAsia" w:ascii="Consolas" w:hAnsi="Consolas" w:eastAsia="Consolas"/>
+          <w:sz w:val="32"/>
+        </w:rPr>
+      </w:pPr>
+      <w:r>
+        <w:rPr>
+          <w:rFonts w:hint="eastAsia" w:ascii="Consolas" w:hAnsi="Consolas" w:eastAsia="Consolas"/>
+          <w:color w:val="080808"/>
+          <w:sz w:val="32"/>
+        </w:rPr>
+        <w:tab/>
+      </w:r>
+      <w:r>
+        <w:rPr>
+          <w:rFonts w:hint="eastAsia" w:ascii="Consolas" w:hAnsi="Consolas" w:eastAsia="Consolas"/>
+          <w:color w:val="080808"/>
+          <w:sz w:val="32"/>
+        </w:rPr>
+        <w:tab/>
+      </w:r>
+      <w:r>
+        <w:rPr>
+          <w:rFonts w:hint="eastAsia" w:ascii="Consolas" w:hAnsi="Consolas" w:eastAsia="Consolas"/>
+          <w:color w:val="080808"/>
+          <w:sz w:val="32"/>
+        </w:rPr>
+        <w:tab/>
+      </w:r>
+      <w:r>
+        <w:rPr>
+          <w:rFonts w:hint="eastAsia" w:ascii="Consolas" w:hAnsi="Consolas" w:eastAsia="Consolas"/>
+          <w:color w:val="080808"/>
+          <w:sz w:val="32"/>
+        </w:rPr>
+        <w:tab/>
+      </w:r>
+      <w:r>
+        <w:rPr>
+          <w:rFonts w:hint="eastAsia" w:ascii="Consolas" w:hAnsi="Consolas" w:eastAsia="Consolas"/>
+          <w:color w:val="3C7A03"/>
+          <w:sz w:val="32"/>
+        </w:rPr>
+        <w:t>transform</w:t>
+      </w:r>
+      <w:r>
+        <w:rPr>
+          <w:rFonts w:hint="eastAsia" w:ascii="Consolas" w:hAnsi="Consolas" w:eastAsia="Consolas"/>
+          <w:color w:val="38444B"/>
+          <w:sz w:val="32"/>
+        </w:rPr>
+        <w:t>:</w:t>
+      </w:r>
+      <w:r>
+        <w:rPr>
+          <w:rFonts w:hint="eastAsia" w:ascii="Consolas" w:hAnsi="Consolas" w:eastAsia="Consolas"/>
+          <w:color w:val="080808"/>
+          <w:sz w:val="32"/>
+        </w:rPr>
+        <w:t xml:space="preserve"> scaleY</w:t>
+      </w:r>
+      <w:r>
+        <w:rPr>
+          <w:rFonts w:hint="eastAsia" w:ascii="Consolas" w:hAnsi="Consolas" w:eastAsia="Consolas"/>
+          <w:color w:val="808040"/>
+          <w:sz w:val="32"/>
+        </w:rPr>
+        <w:t>(</w:t>
+      </w:r>
+      <w:r>
+        <w:rPr>
+          <w:rFonts w:hint="eastAsia" w:ascii="Consolas" w:hAnsi="Consolas" w:eastAsia="Consolas"/>
+          <w:color w:val="9B1CEB"/>
+          <w:sz w:val="32"/>
+        </w:rPr>
+        <w:t>.5</w:t>
+      </w:r>
+      <w:r>
+        <w:rPr>
+          <w:rFonts w:hint="eastAsia" w:ascii="Consolas" w:hAnsi="Consolas" w:eastAsia="Consolas"/>
+          <w:color w:val="808040"/>
+          <w:sz w:val="32"/>
+        </w:rPr>
+        <w:t>)</w:t>
+      </w:r>
+      <w:r>
+        <w:rPr>
+          <w:rFonts w:hint="eastAsia" w:ascii="Consolas" w:hAnsi="Consolas" w:eastAsia="Consolas"/>
+          <w:color w:val="080808"/>
+          <w:sz w:val="32"/>
+        </w:rPr>
+        <w:t>;</w:t>
+      </w:r>
+    </w:p>
+    <w:p>
+      <w:pPr>
+        <w:spacing w:beforeLines="0" w:afterLines="0"/>
+        <w:jc w:val="left"/>
+        <w:rPr>
+          <w:rFonts w:hint="eastAsia" w:ascii="Consolas" w:hAnsi="Consolas" w:eastAsia="Consolas"/>
+          <w:sz w:val="32"/>
+        </w:rPr>
+      </w:pPr>
+      <w:r>
+        <w:rPr>
+          <w:rFonts w:hint="eastAsia" w:ascii="Consolas" w:hAnsi="Consolas" w:eastAsia="Consolas"/>
+          <w:color w:val="080808"/>
+          <w:sz w:val="32"/>
+        </w:rPr>
+        <w:tab/>
+      </w:r>
+      <w:r>
+        <w:rPr>
+          <w:rFonts w:hint="eastAsia" w:ascii="Consolas" w:hAnsi="Consolas" w:eastAsia="Consolas"/>
+          <w:color w:val="080808"/>
+          <w:sz w:val="32"/>
+        </w:rPr>
+        <w:tab/>
+      </w:r>
+      <w:r>
+        <w:rPr>
+          <w:rFonts w:hint="eastAsia" w:ascii="Consolas" w:hAnsi="Consolas" w:eastAsia="Consolas"/>
+          <w:color w:val="080808"/>
+          <w:sz w:val="32"/>
+        </w:rPr>
+        <w:tab/>
+      </w:r>
+      <w:r>
+        <w:rPr>
+          <w:rFonts w:hint="eastAsia" w:ascii="Consolas" w:hAnsi="Consolas" w:eastAsia="Consolas"/>
+          <w:color w:val="080808"/>
+          <w:sz w:val="32"/>
+        </w:rPr>
+        <w:tab/>
+      </w:r>
+      <w:r>
+        <w:rPr>
+          <w:rFonts w:hint="eastAsia" w:ascii="Consolas" w:hAnsi="Consolas" w:eastAsia="Consolas"/>
+          <w:color w:val="3C7A03"/>
+          <w:sz w:val="32"/>
+        </w:rPr>
+        <w:t>background-color</w:t>
+      </w:r>
+      <w:r>
+        <w:rPr>
+          <w:rFonts w:hint="eastAsia" w:ascii="Consolas" w:hAnsi="Consolas" w:eastAsia="Consolas"/>
+          <w:color w:val="38444B"/>
+          <w:sz w:val="32"/>
+        </w:rPr>
+        <w:t>:</w:t>
+      </w:r>
+      <w:r>
+        <w:rPr>
+          <w:rFonts w:hint="eastAsia" w:ascii="Consolas" w:hAnsi="Consolas" w:eastAsia="Consolas"/>
+          <w:color w:val="080808"/>
+          <w:sz w:val="32"/>
+        </w:rPr>
+        <w:t xml:space="preserve"> </w:t>
+      </w:r>
+      <w:r>
+        <w:rPr>
+          <w:rFonts w:hint="eastAsia" w:ascii="Consolas" w:hAnsi="Consolas" w:eastAsia="Consolas"/>
+          <w:color w:val="9B1CEB"/>
+          <w:sz w:val="32"/>
+        </w:rPr>
+        <w:t>#DDDDDD</w:t>
+      </w:r>
+      <w:r>
+        <w:rPr>
+          <w:rFonts w:hint="eastAsia" w:ascii="Consolas" w:hAnsi="Consolas" w:eastAsia="Consolas"/>
+          <w:color w:val="080808"/>
+          <w:sz w:val="32"/>
+        </w:rPr>
+        <w:t>;</w:t>
+      </w:r>
+    </w:p>
+    <w:p>
+      <w:pPr>
+        <w:spacing w:beforeLines="0" w:afterLines="0"/>
+        <w:jc w:val="left"/>
+        <w:rPr>
+          <w:rFonts w:hint="eastAsia" w:ascii="Consolas" w:hAnsi="Consolas" w:eastAsia="Consolas"/>
+          <w:sz w:val="32"/>
+        </w:rPr>
+      </w:pPr>
+      <w:r>
+        <w:rPr>
+          <w:rFonts w:hint="eastAsia" w:ascii="Consolas" w:hAnsi="Consolas" w:eastAsia="Consolas"/>
+          <w:color w:val="080808"/>
+          <w:sz w:val="32"/>
+        </w:rPr>
+        <w:tab/>
+      </w:r>
+      <w:r>
+        <w:rPr>
+          <w:rFonts w:hint="eastAsia" w:ascii="Consolas" w:hAnsi="Consolas" w:eastAsia="Consolas"/>
+          <w:color w:val="080808"/>
+          <w:sz w:val="32"/>
+        </w:rPr>
+        <w:tab/>
+      </w:r>
+      <w:r>
+        <w:rPr>
+          <w:rFonts w:hint="eastAsia" w:ascii="Consolas" w:hAnsi="Consolas" w:eastAsia="Consolas"/>
+          <w:color w:val="080808"/>
+          <w:sz w:val="32"/>
+        </w:rPr>
+        <w:tab/>
+      </w:r>
+      <w:r>
+        <w:rPr>
+          <w:rFonts w:hint="eastAsia" w:ascii="Consolas" w:hAnsi="Consolas" w:eastAsia="Consolas"/>
+          <w:color w:val="808040"/>
+          <w:sz w:val="32"/>
+        </w:rPr>
+        <w:t>}</w:t>
+      </w:r>
+    </w:p>
+    <w:p>
+      <w:pPr>
+        <w:rPr>
+          <w:rFonts w:hint="eastAsia" w:ascii="Consolas" w:hAnsi="Consolas" w:eastAsia="Consolas"/>
+          <w:color w:val="808040"/>
+          <w:sz w:val="32"/>
+        </w:rPr>
+      </w:pPr>
+      <w:r>
+        <w:rPr>
+          <w:rFonts w:hint="eastAsia" w:ascii="Consolas" w:hAnsi="Consolas" w:eastAsia="Consolas"/>
+          <w:color w:val="808040"/>
+          <w:sz w:val="32"/>
+        </w:rPr>
+        <w:tab/>
+      </w:r>
+      <w:r>
+        <w:rPr>
+          <w:rFonts w:hint="eastAsia" w:ascii="Consolas" w:hAnsi="Consolas" w:eastAsia="Consolas"/>
+          <w:color w:val="808040"/>
+          <w:sz w:val="32"/>
+        </w:rPr>
+        <w:tab/>
+      </w:r>
+      <w:r>
+        <w:rPr>
+          <w:rFonts w:hint="eastAsia" w:ascii="Consolas" w:hAnsi="Consolas" w:eastAsia="Consolas"/>
+          <w:color w:val="808040"/>
+          <w:sz w:val="32"/>
+        </w:rPr>
+        <w:tab/>
+      </w:r>
+    </w:p>
+    <w:p>
+      <w:pPr>
+        <w:rPr>
+          <w:rFonts w:hint="eastAsia" w:ascii="Consolas" w:hAnsi="Consolas" w:eastAsia="Consolas"/>
+          <w:color w:val="808040"/>
+          <w:sz w:val="32"/>
+        </w:rPr>
+      </w:pPr>
+    </w:p>
+    <w:p>
+      <w:pPr>
+        <w:rPr>
+          <w:rFonts w:hint="eastAsia" w:ascii="Consolas" w:hAnsi="Consolas" w:eastAsia="宋体"/>
+          <w:color w:val="808040"/>
+          <w:sz w:val="32"/>
+          <w:lang w:val="en-US" w:eastAsia="zh-CN"/>
+        </w:rPr>
+      </w:pPr>
+      <w:r>
+        <w:rPr>
+          <w:rFonts w:hint="eastAsia" w:ascii="Consolas" w:hAnsi="Consolas" w:eastAsia="宋体"/>
+          <w:color w:val="808040"/>
+          <w:sz w:val="32"/>
+          <w:lang w:val="en-US" w:eastAsia="zh-CN"/>
+        </w:rPr>
+        <w:t>左图右文  居中类似按钮</w:t>
+      </w:r>
+    </w:p>
+    <w:p>
+      <w:pPr>
+        <w:pStyle w:val="4"/>
+        <w:keepNext w:val="0"/>
+        <w:keepLines w:val="0"/>
+        <w:widowControl/>
+        <w:suppressLineNumbers w:val="0"/>
+      </w:pPr>
+      <w:r>
+        <w:t>不用CSS，直接用align="absmiddle"就可以了。</w:t>
+      </w:r>
+    </w:p>
+    <w:p>
+      <w:pPr>
+        <w:keepNext w:val="0"/>
+        <w:keepLines w:val="0"/>
+        <w:widowControl/>
+        <w:suppressLineNumbers w:val="0"/>
+        <w:jc w:val="left"/>
+      </w:pPr>
+      <w:r>
+        <w:rPr>
+          <w:rStyle w:val="6"/>
+          <w:rFonts w:ascii="宋体" w:hAnsi="宋体" w:eastAsia="宋体" w:cs="宋体"/>
+          <w:kern w:val="0"/>
+          <w:sz w:val="24"/>
+          <w:szCs w:val="24"/>
+          <w:lang w:val="en-US" w:eastAsia="zh-CN" w:bidi="ar"/>
+        </w:rPr>
+        <w:t>&lt;div&gt;</w:t>
+      </w:r>
+    </w:p>
+    <w:p>
+      <w:pPr>
+        <w:keepNext w:val="0"/>
+        <w:keepLines w:val="0"/>
+        <w:widowControl/>
+        <w:suppressLineNumbers w:val="0"/>
+        <w:jc w:val="left"/>
+      </w:pPr>
+      <w:r>
+        <w:rPr>
+          <w:rStyle w:val="6"/>
+          <w:rFonts w:ascii="宋体" w:hAnsi="宋体" w:eastAsia="宋体" w:cs="宋体"/>
+          <w:kern w:val="0"/>
+          <w:sz w:val="24"/>
+          <w:szCs w:val="24"/>
+          <w:lang w:val="en-US" w:eastAsia="zh-CN" w:bidi="ar"/>
+        </w:rPr>
+        <w:t>    &lt;img</w:t>
+      </w:r>
+      <w:r>
+        <w:rPr>
+          <w:rFonts w:ascii="宋体" w:hAnsi="宋体" w:eastAsia="宋体" w:cs="宋体"/>
+          <w:kern w:val="0"/>
+          <w:sz w:val="24"/>
+          <w:szCs w:val="24"/>
+          <w:lang w:val="en-US" w:eastAsia="zh-CN" w:bidi="ar"/>
+        </w:rPr>
+        <w:t> </w:t>
+      </w:r>
+      <w:r>
+        <w:rPr>
+          <w:rStyle w:val="6"/>
+          <w:rFonts w:ascii="宋体" w:hAnsi="宋体" w:eastAsia="宋体" w:cs="宋体"/>
+          <w:kern w:val="0"/>
+          <w:sz w:val="24"/>
+          <w:szCs w:val="24"/>
+          <w:lang w:val="en-US" w:eastAsia="zh-CN" w:bidi="ar"/>
+        </w:rPr>
+        <w:t>src=""</w:t>
+      </w:r>
+      <w:r>
+        <w:rPr>
+          <w:rFonts w:ascii="宋体" w:hAnsi="宋体" w:eastAsia="宋体" w:cs="宋体"/>
+          <w:kern w:val="0"/>
+          <w:sz w:val="24"/>
+          <w:szCs w:val="24"/>
+          <w:lang w:val="en-US" w:eastAsia="zh-CN" w:bidi="ar"/>
+        </w:rPr>
+        <w:t> </w:t>
+      </w:r>
+      <w:r>
+        <w:rPr>
+          <w:rStyle w:val="6"/>
+          <w:rFonts w:ascii="宋体" w:hAnsi="宋体" w:eastAsia="宋体" w:cs="宋体"/>
+          <w:kern w:val="0"/>
+          <w:sz w:val="24"/>
+          <w:szCs w:val="24"/>
+          <w:lang w:val="en-US" w:eastAsia="zh-CN" w:bidi="ar"/>
+        </w:rPr>
+        <w:t>align="absmiddle"</w:t>
+      </w:r>
+      <w:r>
+        <w:rPr>
+          <w:rFonts w:ascii="宋体" w:hAnsi="宋体" w:eastAsia="宋体" w:cs="宋体"/>
+          <w:kern w:val="0"/>
+          <w:sz w:val="24"/>
+          <w:szCs w:val="24"/>
+          <w:lang w:val="en-US" w:eastAsia="zh-CN" w:bidi="ar"/>
+        </w:rPr>
+        <w:t> </w:t>
+      </w:r>
+      <w:r>
+        <w:rPr>
+          <w:rStyle w:val="6"/>
+          <w:rFonts w:ascii="宋体" w:hAnsi="宋体" w:eastAsia="宋体" w:cs="宋体"/>
+          <w:kern w:val="0"/>
+          <w:sz w:val="24"/>
+          <w:szCs w:val="24"/>
+          <w:lang w:val="en-US" w:eastAsia="zh-CN" w:bidi="ar"/>
+        </w:rPr>
+        <w:t>/&gt;</w:t>
+      </w:r>
+    </w:p>
+    <w:p>
+      <w:pPr>
+        <w:keepNext w:val="0"/>
+        <w:keepLines w:val="0"/>
+        <w:widowControl/>
+        <w:suppressLineNumbers w:val="0"/>
+        <w:jc w:val="left"/>
+      </w:pPr>
+      <w:r>
+        <w:rPr>
+          <w:rStyle w:val="6"/>
+          <w:rFonts w:ascii="宋体" w:hAnsi="宋体" w:eastAsia="宋体" w:cs="宋体"/>
+          <w:kern w:val="0"/>
+          <w:sz w:val="24"/>
+          <w:szCs w:val="24"/>
+          <w:lang w:val="en-US" w:eastAsia="zh-CN" w:bidi="ar"/>
+        </w:rPr>
+        <w:t>    HelloI'm here1</w:t>
+      </w:r>
+    </w:p>
+    <w:p>
+      <w:pPr>
+        <w:keepNext w:val="0"/>
+        <w:keepLines w:val="0"/>
+        <w:widowControl/>
+        <w:suppressLineNumbers w:val="0"/>
+        <w:jc w:val="left"/>
+      </w:pPr>
+      <w:r>
+        <w:rPr>
+          <w:rStyle w:val="6"/>
+          <w:rFonts w:ascii="宋体" w:hAnsi="宋体" w:eastAsia="宋体" w:cs="宋体"/>
+          <w:kern w:val="0"/>
+          <w:sz w:val="24"/>
+          <w:szCs w:val="24"/>
+          <w:lang w:val="en-US" w:eastAsia="zh-CN" w:bidi="ar"/>
+        </w:rPr>
+        <w:t>&lt;/div&gt;</w:t>
+      </w:r>
+    </w:p>
+    <w:p>
+      <w:pPr>
+        <w:rPr>
+          <w:rFonts w:hint="eastAsia" w:ascii="Consolas" w:hAnsi="Consolas" w:eastAsia="宋体"/>
+          <w:color w:val="808040"/>
+          <w:sz w:val="32"/>
+          <w:lang w:val="en-US" w:eastAsia="zh-CN"/>
+        </w:rPr>
+      </w:pPr>
+    </w:p>
+    <w:p>
+      <w:pPr>
+        <w:rPr>
+          <w:rFonts w:hint="eastAsia" w:ascii="Consolas" w:hAnsi="Consolas" w:eastAsia="宋体"/>
+          <w:color w:val="808040"/>
+          <w:sz w:val="32"/>
+          <w:lang w:val="en-US" w:eastAsia="zh-CN"/>
+        </w:rPr>
+      </w:pPr>
+    </w:p>
+    <w:p>
+      <w:pPr>
+        <w:pStyle w:val="3"/>
+        <w:rPr>
+          <w:rFonts w:hint="eastAsia"/>
+          <w:lang w:val="en-US" w:eastAsia="zh-CN"/>
+        </w:rPr>
+      </w:pPr>
+      <w:r>
+        <w:rPr>
+          <w:rFonts w:hint="eastAsia"/>
+          <w:lang w:val="en-US" w:eastAsia="zh-CN"/>
+        </w:rPr>
+        <w:t>Js 合并数组  去重 数组（字符串，对象）</w:t>
+      </w:r>
+    </w:p>
+    <w:p>
+      <w:pPr>
+        <w:spacing w:beforeLines="0" w:afterLines="0"/>
+        <w:jc w:val="left"/>
+        <w:rPr>
+          <w:rFonts w:hint="eastAsia" w:ascii="Consolas" w:hAnsi="Consolas" w:eastAsia="Consolas"/>
+          <w:sz w:val="34"/>
+        </w:rPr>
+      </w:pPr>
+      <w:r>
+        <w:rPr>
+          <w:rFonts w:hint="eastAsia" w:ascii="Consolas" w:hAnsi="Consolas" w:eastAsia="Consolas"/>
+          <w:color w:val="080808"/>
+          <w:sz w:val="34"/>
+        </w:rPr>
+        <w:t xml:space="preserve">datacontent </w:t>
+      </w:r>
+      <w:r>
+        <w:rPr>
+          <w:rFonts w:hint="eastAsia" w:ascii="Consolas" w:hAnsi="Consolas" w:eastAsia="Consolas"/>
+          <w:color w:val="577909"/>
+          <w:sz w:val="34"/>
+        </w:rPr>
+        <w:t xml:space="preserve">= </w:t>
+      </w:r>
+      <w:r>
+        <w:rPr>
+          <w:rFonts w:hint="eastAsia" w:ascii="Consolas" w:hAnsi="Consolas" w:eastAsia="Consolas"/>
+          <w:color w:val="3C7A03"/>
+          <w:sz w:val="34"/>
+        </w:rPr>
+        <w:t>event</w:t>
+      </w:r>
+      <w:r>
+        <w:rPr>
+          <w:rFonts w:hint="eastAsia" w:ascii="Consolas" w:hAnsi="Consolas" w:eastAsia="Consolas"/>
+          <w:color w:val="080808"/>
+          <w:sz w:val="34"/>
+        </w:rPr>
+        <w:t>.detail.feelbackvalue;</w:t>
+      </w:r>
+    </w:p>
+    <w:p>
+      <w:pPr>
+        <w:spacing w:beforeLines="0" w:afterLines="0"/>
+        <w:jc w:val="left"/>
+        <w:rPr>
+          <w:rFonts w:hint="eastAsia" w:ascii="Consolas" w:hAnsi="Consolas" w:eastAsia="Consolas"/>
+          <w:sz w:val="34"/>
+        </w:rPr>
+      </w:pPr>
+      <w:r>
+        <w:rPr>
+          <w:rFonts w:hint="eastAsia" w:ascii="Consolas" w:hAnsi="Consolas" w:eastAsia="Consolas"/>
+          <w:color w:val="080808"/>
+          <w:sz w:val="34"/>
+        </w:rPr>
+        <w:tab/>
+      </w:r>
+      <w:r>
+        <w:rPr>
+          <w:rFonts w:hint="eastAsia" w:ascii="Consolas" w:hAnsi="Consolas" w:eastAsia="Consolas"/>
+          <w:color w:val="080808"/>
+          <w:sz w:val="34"/>
+        </w:rPr>
+        <w:tab/>
+      </w:r>
+      <w:r>
+        <w:rPr>
+          <w:rFonts w:hint="eastAsia" w:ascii="Consolas" w:hAnsi="Consolas" w:eastAsia="Consolas"/>
+          <w:color w:val="080808"/>
+          <w:sz w:val="34"/>
+        </w:rPr>
+        <w:tab/>
+      </w:r>
+      <w:r>
+        <w:rPr>
+          <w:rFonts w:hint="eastAsia" w:ascii="Consolas" w:hAnsi="Consolas" w:eastAsia="Consolas"/>
+          <w:color w:val="364BC0"/>
+          <w:sz w:val="34"/>
+        </w:rPr>
+        <w:t xml:space="preserve">var </w:t>
+      </w:r>
+      <w:r>
+        <w:rPr>
+          <w:rFonts w:hint="eastAsia" w:ascii="Consolas" w:hAnsi="Consolas" w:eastAsia="Consolas"/>
+          <w:color w:val="080808"/>
+          <w:sz w:val="34"/>
+        </w:rPr>
+        <w:t xml:space="preserve">iscompare </w:t>
+      </w:r>
+      <w:r>
+        <w:rPr>
+          <w:rFonts w:hint="eastAsia" w:ascii="Consolas" w:hAnsi="Consolas" w:eastAsia="Consolas"/>
+          <w:color w:val="577909"/>
+          <w:sz w:val="34"/>
+        </w:rPr>
+        <w:t xml:space="preserve">= </w:t>
+      </w:r>
+      <w:r>
+        <w:rPr>
+          <w:rFonts w:hint="eastAsia" w:ascii="Consolas" w:hAnsi="Consolas" w:eastAsia="Consolas"/>
+          <w:color w:val="9B1CEB"/>
+          <w:sz w:val="34"/>
+        </w:rPr>
+        <w:t>false</w:t>
+      </w:r>
+      <w:r>
+        <w:rPr>
+          <w:rFonts w:hint="eastAsia" w:ascii="Consolas" w:hAnsi="Consolas" w:eastAsia="Consolas"/>
+          <w:color w:val="080808"/>
+          <w:sz w:val="34"/>
+        </w:rPr>
+        <w:t>;</w:t>
+      </w:r>
+    </w:p>
+    <w:p>
+      <w:pPr>
+        <w:spacing w:beforeLines="0" w:afterLines="0"/>
+        <w:jc w:val="left"/>
+        <w:rPr>
+          <w:rFonts w:hint="eastAsia" w:ascii="Consolas" w:hAnsi="Consolas" w:eastAsia="Consolas"/>
+          <w:sz w:val="34"/>
+        </w:rPr>
+      </w:pPr>
+      <w:r>
+        <w:rPr>
+          <w:rFonts w:hint="eastAsia" w:ascii="Consolas" w:hAnsi="Consolas" w:eastAsia="Consolas"/>
+          <w:color w:val="080808"/>
+          <w:sz w:val="34"/>
+        </w:rPr>
+        <w:tab/>
+      </w:r>
+      <w:r>
+        <w:rPr>
+          <w:rFonts w:hint="eastAsia" w:ascii="Consolas" w:hAnsi="Consolas" w:eastAsia="Consolas"/>
+          <w:color w:val="080808"/>
+          <w:sz w:val="34"/>
+        </w:rPr>
+        <w:tab/>
+      </w:r>
+      <w:r>
+        <w:rPr>
+          <w:rFonts w:hint="eastAsia" w:ascii="Consolas" w:hAnsi="Consolas" w:eastAsia="Consolas"/>
+          <w:color w:val="080808"/>
+          <w:sz w:val="34"/>
+        </w:rPr>
+        <w:tab/>
+      </w:r>
+      <w:r>
+        <w:rPr>
+          <w:rFonts w:hint="eastAsia" w:ascii="Consolas" w:hAnsi="Consolas" w:eastAsia="Consolas"/>
+          <w:color w:val="364BC0"/>
+          <w:sz w:val="34"/>
+        </w:rPr>
+        <w:t xml:space="preserve">var </w:t>
+      </w:r>
+      <w:r>
+        <w:rPr>
+          <w:rFonts w:hint="eastAsia" w:ascii="Consolas" w:hAnsi="Consolas" w:eastAsia="Consolas"/>
+          <w:color w:val="080808"/>
+          <w:sz w:val="34"/>
+        </w:rPr>
+        <w:t xml:space="preserve">iscompare2 </w:t>
+      </w:r>
+      <w:r>
+        <w:rPr>
+          <w:rFonts w:hint="eastAsia" w:ascii="Consolas" w:hAnsi="Consolas" w:eastAsia="Consolas"/>
+          <w:color w:val="577909"/>
+          <w:sz w:val="34"/>
+        </w:rPr>
+        <w:t xml:space="preserve">= </w:t>
+      </w:r>
+      <w:r>
+        <w:rPr>
+          <w:rFonts w:hint="eastAsia" w:ascii="Consolas" w:hAnsi="Consolas" w:eastAsia="Consolas"/>
+          <w:color w:val="9B1CEB"/>
+          <w:sz w:val="34"/>
+        </w:rPr>
+        <w:t>false</w:t>
+      </w:r>
+      <w:r>
+        <w:rPr>
+          <w:rFonts w:hint="eastAsia" w:ascii="Consolas" w:hAnsi="Consolas" w:eastAsia="Consolas"/>
+          <w:color w:val="080808"/>
+          <w:sz w:val="34"/>
+        </w:rPr>
+        <w:t>;</w:t>
+      </w:r>
+    </w:p>
+    <w:p>
+      <w:pPr>
+        <w:spacing w:beforeLines="0" w:afterLines="0"/>
+        <w:jc w:val="left"/>
+        <w:rPr>
+          <w:rFonts w:hint="eastAsia" w:ascii="Consolas" w:hAnsi="Consolas" w:eastAsia="Consolas"/>
+          <w:sz w:val="34"/>
+        </w:rPr>
+      </w:pPr>
+      <w:r>
+        <w:rPr>
+          <w:rFonts w:hint="eastAsia" w:ascii="Consolas" w:hAnsi="Consolas" w:eastAsia="Consolas"/>
+          <w:color w:val="080808"/>
+          <w:sz w:val="34"/>
+        </w:rPr>
+        <w:tab/>
+      </w:r>
+      <w:r>
+        <w:rPr>
+          <w:rFonts w:hint="eastAsia" w:ascii="Consolas" w:hAnsi="Consolas" w:eastAsia="Consolas"/>
+          <w:color w:val="080808"/>
+          <w:sz w:val="34"/>
+        </w:rPr>
+        <w:tab/>
+      </w:r>
+      <w:r>
+        <w:rPr>
+          <w:rFonts w:hint="eastAsia" w:ascii="Consolas" w:hAnsi="Consolas" w:eastAsia="Consolas"/>
+          <w:color w:val="080808"/>
+          <w:sz w:val="34"/>
+        </w:rPr>
+        <w:tab/>
+      </w:r>
+      <w:r>
+        <w:rPr>
+          <w:rFonts w:hint="eastAsia" w:ascii="Consolas" w:hAnsi="Consolas" w:eastAsia="Consolas"/>
+          <w:color w:val="364BC0"/>
+          <w:sz w:val="34"/>
+        </w:rPr>
+        <w:t xml:space="preserve">var </w:t>
+      </w:r>
+      <w:r>
+        <w:rPr>
+          <w:rFonts w:hint="eastAsia" w:ascii="Consolas" w:hAnsi="Consolas" w:eastAsia="Consolas"/>
+          <w:color w:val="080808"/>
+          <w:sz w:val="34"/>
+        </w:rPr>
+        <w:t xml:space="preserve">projectsdata </w:t>
+      </w:r>
+      <w:r>
+        <w:rPr>
+          <w:rFonts w:hint="eastAsia" w:ascii="Consolas" w:hAnsi="Consolas" w:eastAsia="Consolas"/>
+          <w:color w:val="577909"/>
+          <w:sz w:val="34"/>
+        </w:rPr>
+        <w:t xml:space="preserve">= </w:t>
+      </w:r>
+      <w:r>
+        <w:rPr>
+          <w:rFonts w:hint="eastAsia" w:ascii="Consolas" w:hAnsi="Consolas" w:eastAsia="Consolas"/>
+          <w:color w:val="3C7A03"/>
+          <w:sz w:val="34"/>
+        </w:rPr>
+        <w:t>event</w:t>
+      </w:r>
+      <w:r>
+        <w:rPr>
+          <w:rFonts w:hint="eastAsia" w:ascii="Consolas" w:hAnsi="Consolas" w:eastAsia="Consolas"/>
+          <w:color w:val="080808"/>
+          <w:sz w:val="34"/>
+        </w:rPr>
+        <w:t>.detail.projects;</w:t>
+      </w:r>
+    </w:p>
+    <w:p>
+      <w:pPr>
+        <w:spacing w:beforeLines="0" w:afterLines="0"/>
+        <w:jc w:val="left"/>
+        <w:rPr>
+          <w:rFonts w:hint="eastAsia" w:ascii="Consolas" w:hAnsi="Consolas" w:eastAsia="Consolas"/>
+          <w:sz w:val="34"/>
+        </w:rPr>
+      </w:pPr>
+      <w:r>
+        <w:rPr>
+          <w:rFonts w:hint="eastAsia" w:ascii="Consolas" w:hAnsi="Consolas" w:eastAsia="Consolas"/>
+          <w:color w:val="080808"/>
+          <w:sz w:val="34"/>
+        </w:rPr>
+        <w:tab/>
+      </w:r>
+      <w:r>
+        <w:rPr>
+          <w:rFonts w:hint="eastAsia" w:ascii="Consolas" w:hAnsi="Consolas" w:eastAsia="Consolas"/>
+          <w:color w:val="080808"/>
+          <w:sz w:val="34"/>
+        </w:rPr>
+        <w:tab/>
+      </w:r>
+      <w:r>
+        <w:rPr>
+          <w:rFonts w:hint="eastAsia" w:ascii="Consolas" w:hAnsi="Consolas" w:eastAsia="Consolas"/>
+          <w:color w:val="080808"/>
+          <w:sz w:val="34"/>
+        </w:rPr>
+        <w:tab/>
+      </w:r>
+    </w:p>
+    <w:p>
+      <w:pPr>
+        <w:spacing w:beforeLines="0" w:afterLines="0"/>
+        <w:jc w:val="left"/>
+        <w:rPr>
+          <w:rFonts w:hint="eastAsia" w:ascii="Consolas" w:hAnsi="Consolas" w:eastAsia="Consolas"/>
+          <w:sz w:val="34"/>
+        </w:rPr>
+      </w:pPr>
+      <w:r>
+        <w:rPr>
+          <w:rFonts w:hint="eastAsia" w:ascii="Consolas" w:hAnsi="Consolas" w:eastAsia="Consolas"/>
+          <w:color w:val="080808"/>
+          <w:sz w:val="34"/>
+        </w:rPr>
+        <w:tab/>
+      </w:r>
+      <w:r>
+        <w:rPr>
+          <w:rFonts w:hint="eastAsia" w:ascii="Consolas" w:hAnsi="Consolas" w:eastAsia="Consolas"/>
+          <w:color w:val="080808"/>
+          <w:sz w:val="34"/>
+        </w:rPr>
+        <w:tab/>
+      </w:r>
+      <w:r>
+        <w:rPr>
+          <w:rFonts w:hint="eastAsia" w:ascii="Consolas" w:hAnsi="Consolas" w:eastAsia="Consolas"/>
+          <w:color w:val="080808"/>
+          <w:sz w:val="34"/>
+        </w:rPr>
+        <w:tab/>
+      </w:r>
+      <w:r>
+        <w:rPr>
+          <w:rFonts w:hint="eastAsia" w:ascii="Consolas" w:hAnsi="Consolas" w:eastAsia="Consolas"/>
+          <w:color w:val="577909"/>
+          <w:sz w:val="34"/>
+        </w:rPr>
+        <w:t>if</w:t>
+      </w:r>
+      <w:r>
+        <w:rPr>
+          <w:rFonts w:hint="eastAsia" w:ascii="Consolas" w:hAnsi="Consolas" w:eastAsia="Consolas"/>
+          <w:color w:val="080808"/>
+          <w:sz w:val="34"/>
+        </w:rPr>
+        <w:t>(projectsdata</w:t>
+      </w:r>
+      <w:r>
+        <w:rPr>
+          <w:rFonts w:hint="eastAsia" w:ascii="Consolas" w:hAnsi="Consolas" w:eastAsia="Consolas"/>
+          <w:color w:val="577909"/>
+          <w:sz w:val="34"/>
+        </w:rPr>
+        <w:t>!=</w:t>
+      </w:r>
+      <w:r>
+        <w:rPr>
+          <w:rFonts w:hint="eastAsia" w:ascii="Consolas" w:hAnsi="Consolas" w:eastAsia="Consolas"/>
+          <w:color w:val="9B1CEB"/>
+          <w:sz w:val="34"/>
+        </w:rPr>
+        <w:t>null</w:t>
+      </w:r>
+      <w:r>
+        <w:rPr>
+          <w:rFonts w:hint="eastAsia" w:ascii="Consolas" w:hAnsi="Consolas" w:eastAsia="Consolas"/>
+          <w:color w:val="577909"/>
+          <w:sz w:val="34"/>
+        </w:rPr>
+        <w:t>&amp;&amp;</w:t>
+      </w:r>
+      <w:r>
+        <w:rPr>
+          <w:rFonts w:hint="eastAsia" w:ascii="Consolas" w:hAnsi="Consolas" w:eastAsia="Consolas"/>
+          <w:color w:val="080808"/>
+          <w:sz w:val="34"/>
+        </w:rPr>
+        <w:t>projectsdata.length</w:t>
+      </w:r>
+      <w:r>
+        <w:rPr>
+          <w:rFonts w:hint="eastAsia" w:ascii="Consolas" w:hAnsi="Consolas" w:eastAsia="Consolas"/>
+          <w:color w:val="577909"/>
+          <w:sz w:val="34"/>
+        </w:rPr>
+        <w:t>!=</w:t>
+      </w:r>
+      <w:r>
+        <w:rPr>
+          <w:rFonts w:hint="eastAsia" w:ascii="Consolas" w:hAnsi="Consolas" w:eastAsia="Consolas"/>
+          <w:color w:val="9B1CEB"/>
+          <w:sz w:val="34"/>
+        </w:rPr>
+        <w:t>0</w:t>
+      </w:r>
+      <w:r>
+        <w:rPr>
+          <w:rFonts w:hint="eastAsia" w:ascii="Consolas" w:hAnsi="Consolas" w:eastAsia="Consolas"/>
+          <w:color w:val="080808"/>
+          <w:sz w:val="34"/>
+        </w:rPr>
+        <w:t>){</w:t>
+      </w:r>
+    </w:p>
+    <w:p>
+      <w:pPr>
+        <w:spacing w:beforeLines="0" w:afterLines="0"/>
+        <w:jc w:val="left"/>
+        <w:rPr>
+          <w:rFonts w:hint="eastAsia" w:ascii="Consolas" w:hAnsi="Consolas" w:eastAsia="Consolas"/>
+          <w:sz w:val="34"/>
+        </w:rPr>
+      </w:pPr>
+      <w:r>
+        <w:rPr>
+          <w:rFonts w:hint="eastAsia" w:ascii="Consolas" w:hAnsi="Consolas" w:eastAsia="Consolas"/>
+          <w:color w:val="080808"/>
+          <w:sz w:val="34"/>
+        </w:rPr>
+        <w:tab/>
+      </w:r>
+      <w:r>
+        <w:rPr>
+          <w:rFonts w:hint="eastAsia" w:ascii="Consolas" w:hAnsi="Consolas" w:eastAsia="Consolas"/>
+          <w:color w:val="080808"/>
+          <w:sz w:val="34"/>
+        </w:rPr>
+        <w:tab/>
+      </w:r>
+      <w:r>
+        <w:rPr>
+          <w:rFonts w:hint="eastAsia" w:ascii="Consolas" w:hAnsi="Consolas" w:eastAsia="Consolas"/>
+          <w:color w:val="080808"/>
+          <w:sz w:val="34"/>
+        </w:rPr>
+        <w:tab/>
+      </w:r>
+      <w:r>
+        <w:rPr>
+          <w:rFonts w:hint="eastAsia" w:ascii="Consolas" w:hAnsi="Consolas" w:eastAsia="Consolas"/>
+          <w:color w:val="080808"/>
+          <w:sz w:val="34"/>
+        </w:rPr>
+        <w:tab/>
+      </w:r>
+      <w:r>
+        <w:rPr>
+          <w:rFonts w:hint="eastAsia" w:ascii="Consolas" w:hAnsi="Consolas" w:eastAsia="Consolas"/>
+          <w:color w:val="080808"/>
+          <w:sz w:val="34"/>
+        </w:rPr>
+        <w:t xml:space="preserve">iscompare </w:t>
+      </w:r>
+      <w:r>
+        <w:rPr>
+          <w:rFonts w:hint="eastAsia" w:ascii="Consolas" w:hAnsi="Consolas" w:eastAsia="Consolas"/>
+          <w:color w:val="577909"/>
+          <w:sz w:val="34"/>
+        </w:rPr>
+        <w:t>=</w:t>
+      </w:r>
+      <w:r>
+        <w:rPr>
+          <w:rFonts w:hint="eastAsia" w:ascii="Consolas" w:hAnsi="Consolas" w:eastAsia="Consolas"/>
+          <w:color w:val="9B1CEB"/>
+          <w:sz w:val="34"/>
+        </w:rPr>
+        <w:t>true</w:t>
+      </w:r>
+      <w:r>
+        <w:rPr>
+          <w:rFonts w:hint="eastAsia" w:ascii="Consolas" w:hAnsi="Consolas" w:eastAsia="Consolas"/>
+          <w:color w:val="080808"/>
+          <w:sz w:val="34"/>
+        </w:rPr>
+        <w:t>;</w:t>
+      </w:r>
+    </w:p>
+    <w:p>
+      <w:pPr>
+        <w:spacing w:beforeLines="0" w:afterLines="0"/>
+        <w:jc w:val="left"/>
+        <w:rPr>
+          <w:rFonts w:hint="eastAsia" w:ascii="Consolas" w:hAnsi="Consolas" w:eastAsia="Consolas"/>
+          <w:sz w:val="34"/>
+        </w:rPr>
+      </w:pPr>
+      <w:r>
+        <w:rPr>
+          <w:rFonts w:hint="eastAsia" w:ascii="Consolas" w:hAnsi="Consolas" w:eastAsia="Consolas"/>
+          <w:color w:val="080808"/>
+          <w:sz w:val="34"/>
+        </w:rPr>
+        <w:tab/>
+      </w:r>
+      <w:r>
+        <w:rPr>
+          <w:rFonts w:hint="eastAsia" w:ascii="Consolas" w:hAnsi="Consolas" w:eastAsia="Consolas"/>
+          <w:color w:val="080808"/>
+          <w:sz w:val="34"/>
+        </w:rPr>
+        <w:tab/>
+      </w:r>
+      <w:r>
+        <w:rPr>
+          <w:rFonts w:hint="eastAsia" w:ascii="Consolas" w:hAnsi="Consolas" w:eastAsia="Consolas"/>
+          <w:color w:val="080808"/>
+          <w:sz w:val="34"/>
+        </w:rPr>
+        <w:tab/>
+      </w:r>
+      <w:r>
+        <w:rPr>
+          <w:rFonts w:hint="eastAsia" w:ascii="Consolas" w:hAnsi="Consolas" w:eastAsia="Consolas"/>
+          <w:color w:val="080808"/>
+          <w:sz w:val="34"/>
+        </w:rPr>
+        <w:t>}</w:t>
+      </w:r>
+    </w:p>
+    <w:p>
+      <w:pPr>
+        <w:spacing w:beforeLines="0" w:afterLines="0"/>
+        <w:jc w:val="left"/>
+        <w:rPr>
+          <w:rFonts w:hint="eastAsia" w:ascii="Consolas" w:hAnsi="Consolas" w:eastAsia="Consolas"/>
+          <w:sz w:val="34"/>
+        </w:rPr>
+      </w:pPr>
+      <w:r>
+        <w:rPr>
+          <w:rFonts w:hint="eastAsia" w:ascii="Consolas" w:hAnsi="Consolas" w:eastAsia="Consolas"/>
+          <w:color w:val="080808"/>
+          <w:sz w:val="34"/>
+        </w:rPr>
+        <w:tab/>
+      </w:r>
+      <w:r>
+        <w:rPr>
+          <w:rFonts w:hint="eastAsia" w:ascii="Consolas" w:hAnsi="Consolas" w:eastAsia="Consolas"/>
+          <w:color w:val="080808"/>
+          <w:sz w:val="34"/>
+        </w:rPr>
+        <w:tab/>
+      </w:r>
+      <w:r>
+        <w:rPr>
+          <w:rFonts w:hint="eastAsia" w:ascii="Consolas" w:hAnsi="Consolas" w:eastAsia="Consolas"/>
+          <w:color w:val="080808"/>
+          <w:sz w:val="34"/>
+        </w:rPr>
+        <w:tab/>
+      </w:r>
+    </w:p>
+    <w:p>
+      <w:pPr>
+        <w:spacing w:beforeLines="0" w:afterLines="0"/>
+        <w:jc w:val="left"/>
+        <w:rPr>
+          <w:rFonts w:hint="eastAsia" w:ascii="Consolas" w:hAnsi="Consolas" w:eastAsia="Consolas"/>
+          <w:sz w:val="34"/>
+        </w:rPr>
+      </w:pPr>
+      <w:r>
+        <w:rPr>
+          <w:rFonts w:hint="eastAsia" w:ascii="Consolas" w:hAnsi="Consolas" w:eastAsia="Consolas"/>
+          <w:color w:val="080808"/>
+          <w:sz w:val="34"/>
+        </w:rPr>
+        <w:tab/>
+      </w:r>
+      <w:r>
+        <w:rPr>
+          <w:rFonts w:hint="eastAsia" w:ascii="Consolas" w:hAnsi="Consolas" w:eastAsia="Consolas"/>
+          <w:color w:val="080808"/>
+          <w:sz w:val="34"/>
+        </w:rPr>
+        <w:tab/>
+      </w:r>
+      <w:r>
+        <w:rPr>
+          <w:rFonts w:hint="eastAsia" w:ascii="Consolas" w:hAnsi="Consolas" w:eastAsia="Consolas"/>
+          <w:color w:val="080808"/>
+          <w:sz w:val="34"/>
+        </w:rPr>
+        <w:tab/>
+      </w:r>
+      <w:r>
+        <w:rPr>
+          <w:rFonts w:hint="eastAsia" w:ascii="Consolas" w:hAnsi="Consolas" w:eastAsia="Consolas"/>
+          <w:color w:val="577909"/>
+          <w:sz w:val="34"/>
+        </w:rPr>
+        <w:t>if</w:t>
+      </w:r>
+      <w:r>
+        <w:rPr>
+          <w:rFonts w:hint="eastAsia" w:ascii="Consolas" w:hAnsi="Consolas" w:eastAsia="Consolas"/>
+          <w:color w:val="080808"/>
+          <w:sz w:val="34"/>
+        </w:rPr>
+        <w:t>(dataproject</w:t>
+      </w:r>
+      <w:r>
+        <w:rPr>
+          <w:rFonts w:hint="eastAsia" w:ascii="Consolas" w:hAnsi="Consolas" w:eastAsia="Consolas"/>
+          <w:color w:val="577909"/>
+          <w:sz w:val="34"/>
+        </w:rPr>
+        <w:t>!=</w:t>
+      </w:r>
+      <w:r>
+        <w:rPr>
+          <w:rFonts w:hint="eastAsia" w:ascii="Consolas" w:hAnsi="Consolas" w:eastAsia="Consolas"/>
+          <w:color w:val="9B1CEB"/>
+          <w:sz w:val="34"/>
+        </w:rPr>
+        <w:t>null</w:t>
+      </w:r>
+      <w:r>
+        <w:rPr>
+          <w:rFonts w:hint="eastAsia" w:ascii="Consolas" w:hAnsi="Consolas" w:eastAsia="Consolas"/>
+          <w:color w:val="577909"/>
+          <w:sz w:val="34"/>
+        </w:rPr>
+        <w:t>&amp;&amp;</w:t>
+      </w:r>
+      <w:r>
+        <w:rPr>
+          <w:rFonts w:hint="eastAsia" w:ascii="Consolas" w:hAnsi="Consolas" w:eastAsia="Consolas"/>
+          <w:color w:val="080808"/>
+          <w:sz w:val="34"/>
+        </w:rPr>
+        <w:t>dataproject.length</w:t>
+      </w:r>
+      <w:r>
+        <w:rPr>
+          <w:rFonts w:hint="eastAsia" w:ascii="Consolas" w:hAnsi="Consolas" w:eastAsia="Consolas"/>
+          <w:color w:val="577909"/>
+          <w:sz w:val="34"/>
+        </w:rPr>
+        <w:t>!=</w:t>
+      </w:r>
+      <w:r>
+        <w:rPr>
+          <w:rFonts w:hint="eastAsia" w:ascii="Consolas" w:hAnsi="Consolas" w:eastAsia="Consolas"/>
+          <w:color w:val="9B1CEB"/>
+          <w:sz w:val="34"/>
+        </w:rPr>
+        <w:t>0</w:t>
+      </w:r>
+      <w:r>
+        <w:rPr>
+          <w:rFonts w:hint="eastAsia" w:ascii="Consolas" w:hAnsi="Consolas" w:eastAsia="Consolas"/>
+          <w:color w:val="080808"/>
+          <w:sz w:val="34"/>
+        </w:rPr>
+        <w:t>){</w:t>
+      </w:r>
+    </w:p>
+    <w:p>
+      <w:pPr>
+        <w:spacing w:beforeLines="0" w:afterLines="0"/>
+        <w:jc w:val="left"/>
+        <w:rPr>
+          <w:rFonts w:hint="eastAsia" w:ascii="Consolas" w:hAnsi="Consolas" w:eastAsia="Consolas"/>
+          <w:sz w:val="34"/>
+        </w:rPr>
+      </w:pPr>
+      <w:r>
+        <w:rPr>
+          <w:rFonts w:hint="eastAsia" w:ascii="Consolas" w:hAnsi="Consolas" w:eastAsia="Consolas"/>
+          <w:color w:val="080808"/>
+          <w:sz w:val="34"/>
+        </w:rPr>
+        <w:tab/>
+      </w:r>
+      <w:r>
+        <w:rPr>
+          <w:rFonts w:hint="eastAsia" w:ascii="Consolas" w:hAnsi="Consolas" w:eastAsia="Consolas"/>
+          <w:color w:val="080808"/>
+          <w:sz w:val="34"/>
+        </w:rPr>
+        <w:tab/>
+      </w:r>
+      <w:r>
+        <w:rPr>
+          <w:rFonts w:hint="eastAsia" w:ascii="Consolas" w:hAnsi="Consolas" w:eastAsia="Consolas"/>
+          <w:color w:val="080808"/>
+          <w:sz w:val="34"/>
+        </w:rPr>
+        <w:tab/>
+      </w:r>
+      <w:r>
+        <w:rPr>
+          <w:rFonts w:hint="eastAsia" w:ascii="Consolas" w:hAnsi="Consolas" w:eastAsia="Consolas"/>
+          <w:color w:val="080808"/>
+          <w:sz w:val="34"/>
+        </w:rPr>
+        <w:tab/>
+      </w:r>
+      <w:r>
+        <w:rPr>
+          <w:rFonts w:hint="eastAsia" w:ascii="Consolas" w:hAnsi="Consolas" w:eastAsia="Consolas"/>
+          <w:color w:val="080808"/>
+          <w:sz w:val="34"/>
+        </w:rPr>
+        <w:t xml:space="preserve">iscompare2 </w:t>
+      </w:r>
+      <w:r>
+        <w:rPr>
+          <w:rFonts w:hint="eastAsia" w:ascii="Consolas" w:hAnsi="Consolas" w:eastAsia="Consolas"/>
+          <w:color w:val="577909"/>
+          <w:sz w:val="34"/>
+        </w:rPr>
+        <w:t xml:space="preserve">= </w:t>
+      </w:r>
+      <w:r>
+        <w:rPr>
+          <w:rFonts w:hint="eastAsia" w:ascii="Consolas" w:hAnsi="Consolas" w:eastAsia="Consolas"/>
+          <w:color w:val="9B1CEB"/>
+          <w:sz w:val="34"/>
+        </w:rPr>
+        <w:t>true</w:t>
+      </w:r>
+      <w:r>
+        <w:rPr>
+          <w:rFonts w:hint="eastAsia" w:ascii="Consolas" w:hAnsi="Consolas" w:eastAsia="Consolas"/>
+          <w:color w:val="080808"/>
+          <w:sz w:val="34"/>
+        </w:rPr>
+        <w:t>;</w:t>
+      </w:r>
+    </w:p>
+    <w:p>
+      <w:pPr>
+        <w:spacing w:beforeLines="0" w:afterLines="0"/>
+        <w:jc w:val="left"/>
+        <w:rPr>
+          <w:rFonts w:hint="eastAsia" w:ascii="Consolas" w:hAnsi="Consolas" w:eastAsia="Consolas"/>
+          <w:sz w:val="34"/>
+        </w:rPr>
+      </w:pPr>
+      <w:r>
+        <w:rPr>
+          <w:rFonts w:hint="eastAsia" w:ascii="Consolas" w:hAnsi="Consolas" w:eastAsia="Consolas"/>
+          <w:color w:val="080808"/>
+          <w:sz w:val="34"/>
+        </w:rPr>
+        <w:tab/>
+      </w:r>
+      <w:r>
+        <w:rPr>
+          <w:rFonts w:hint="eastAsia" w:ascii="Consolas" w:hAnsi="Consolas" w:eastAsia="Consolas"/>
+          <w:color w:val="080808"/>
+          <w:sz w:val="34"/>
+        </w:rPr>
+        <w:tab/>
+      </w:r>
+      <w:r>
+        <w:rPr>
+          <w:rFonts w:hint="eastAsia" w:ascii="Consolas" w:hAnsi="Consolas" w:eastAsia="Consolas"/>
+          <w:color w:val="080808"/>
+          <w:sz w:val="34"/>
+        </w:rPr>
+        <w:tab/>
+      </w:r>
+      <w:r>
+        <w:rPr>
+          <w:rFonts w:hint="eastAsia" w:ascii="Consolas" w:hAnsi="Consolas" w:eastAsia="Consolas"/>
+          <w:color w:val="080808"/>
+          <w:sz w:val="34"/>
+        </w:rPr>
+        <w:t>}</w:t>
+      </w:r>
+    </w:p>
+    <w:p>
+      <w:pPr>
+        <w:spacing w:beforeLines="0" w:afterLines="0"/>
+        <w:jc w:val="left"/>
+        <w:rPr>
+          <w:rFonts w:hint="eastAsia" w:ascii="Consolas" w:hAnsi="Consolas" w:eastAsia="Consolas"/>
+          <w:sz w:val="34"/>
+        </w:rPr>
+      </w:pPr>
+      <w:r>
+        <w:rPr>
+          <w:rFonts w:hint="eastAsia" w:ascii="Consolas" w:hAnsi="Consolas" w:eastAsia="Consolas"/>
+          <w:color w:val="080808"/>
+          <w:sz w:val="34"/>
+        </w:rPr>
+        <w:tab/>
+      </w:r>
+      <w:r>
+        <w:rPr>
+          <w:rFonts w:hint="eastAsia" w:ascii="Consolas" w:hAnsi="Consolas" w:eastAsia="Consolas"/>
+          <w:color w:val="080808"/>
+          <w:sz w:val="34"/>
+        </w:rPr>
+        <w:tab/>
+      </w:r>
+      <w:r>
+        <w:rPr>
+          <w:rFonts w:hint="eastAsia" w:ascii="Consolas" w:hAnsi="Consolas" w:eastAsia="Consolas"/>
+          <w:color w:val="080808"/>
+          <w:sz w:val="34"/>
+        </w:rPr>
+        <w:tab/>
+      </w:r>
+    </w:p>
+    <w:p>
+      <w:pPr>
+        <w:spacing w:beforeLines="0" w:afterLines="0"/>
+        <w:jc w:val="left"/>
+        <w:rPr>
+          <w:rFonts w:hint="eastAsia" w:ascii="Consolas" w:hAnsi="Consolas" w:eastAsia="Consolas"/>
+          <w:sz w:val="34"/>
+        </w:rPr>
+      </w:pPr>
+      <w:r>
+        <w:rPr>
+          <w:rFonts w:hint="eastAsia" w:ascii="Consolas" w:hAnsi="Consolas" w:eastAsia="Consolas"/>
+          <w:color w:val="080808"/>
+          <w:sz w:val="34"/>
+        </w:rPr>
+        <w:tab/>
+      </w:r>
+      <w:r>
+        <w:rPr>
+          <w:rFonts w:hint="eastAsia" w:ascii="Consolas" w:hAnsi="Consolas" w:eastAsia="Consolas"/>
+          <w:color w:val="080808"/>
+          <w:sz w:val="34"/>
+        </w:rPr>
+        <w:tab/>
+      </w:r>
+      <w:r>
+        <w:rPr>
+          <w:rFonts w:hint="eastAsia" w:ascii="Consolas" w:hAnsi="Consolas" w:eastAsia="Consolas"/>
+          <w:color w:val="080808"/>
+          <w:sz w:val="34"/>
+        </w:rPr>
+        <w:tab/>
+      </w:r>
+      <w:r>
+        <w:rPr>
+          <w:rFonts w:hint="eastAsia" w:ascii="Consolas" w:hAnsi="Consolas" w:eastAsia="Consolas"/>
+          <w:color w:val="577909"/>
+          <w:sz w:val="34"/>
+        </w:rPr>
+        <w:t>if</w:t>
+      </w:r>
+      <w:r>
+        <w:rPr>
+          <w:rFonts w:hint="eastAsia" w:ascii="Consolas" w:hAnsi="Consolas" w:eastAsia="Consolas"/>
+          <w:color w:val="080808"/>
+          <w:sz w:val="34"/>
+        </w:rPr>
+        <w:t>(iscompare</w:t>
+      </w:r>
+      <w:r>
+        <w:rPr>
+          <w:rFonts w:hint="eastAsia" w:ascii="Consolas" w:hAnsi="Consolas" w:eastAsia="Consolas"/>
+          <w:color w:val="577909"/>
+          <w:sz w:val="34"/>
+        </w:rPr>
+        <w:t>&amp;&amp;</w:t>
+      </w:r>
+      <w:r>
+        <w:rPr>
+          <w:rFonts w:hint="eastAsia" w:ascii="Consolas" w:hAnsi="Consolas" w:eastAsia="Consolas"/>
+          <w:color w:val="080808"/>
+          <w:sz w:val="34"/>
+        </w:rPr>
+        <w:t>iscompare2){</w:t>
+      </w:r>
+    </w:p>
+    <w:p>
+      <w:pPr>
+        <w:spacing w:beforeLines="0" w:afterLines="0"/>
+        <w:jc w:val="left"/>
+        <w:rPr>
+          <w:rFonts w:hint="eastAsia" w:ascii="Consolas" w:hAnsi="Consolas" w:eastAsia="Consolas"/>
+          <w:sz w:val="34"/>
+        </w:rPr>
+      </w:pPr>
+      <w:r>
+        <w:rPr>
+          <w:rFonts w:hint="eastAsia" w:ascii="Consolas" w:hAnsi="Consolas" w:eastAsia="Consolas"/>
+          <w:color w:val="080808"/>
+          <w:sz w:val="34"/>
+        </w:rPr>
+        <w:tab/>
+      </w:r>
+      <w:r>
+        <w:rPr>
+          <w:rFonts w:hint="eastAsia" w:ascii="Consolas" w:hAnsi="Consolas" w:eastAsia="Consolas"/>
+          <w:color w:val="080808"/>
+          <w:sz w:val="34"/>
+        </w:rPr>
+        <w:tab/>
+      </w:r>
+      <w:r>
+        <w:rPr>
+          <w:rFonts w:hint="eastAsia" w:ascii="Consolas" w:hAnsi="Consolas" w:eastAsia="Consolas"/>
+          <w:color w:val="080808"/>
+          <w:sz w:val="34"/>
+        </w:rPr>
+        <w:tab/>
+      </w:r>
+      <w:r>
+        <w:rPr>
+          <w:rFonts w:hint="eastAsia" w:ascii="Consolas" w:hAnsi="Consolas" w:eastAsia="Consolas"/>
+          <w:color w:val="080808"/>
+          <w:sz w:val="34"/>
+        </w:rPr>
+        <w:tab/>
+      </w:r>
+      <w:r>
+        <w:rPr>
+          <w:rFonts w:hint="eastAsia" w:ascii="Consolas" w:hAnsi="Consolas" w:eastAsia="Consolas"/>
+          <w:color w:val="577909"/>
+          <w:sz w:val="34"/>
+        </w:rPr>
+        <w:t>if</w:t>
+      </w:r>
+      <w:r>
+        <w:rPr>
+          <w:rFonts w:hint="eastAsia" w:ascii="Consolas" w:hAnsi="Consolas" w:eastAsia="Consolas"/>
+          <w:color w:val="080808"/>
+          <w:sz w:val="34"/>
+        </w:rPr>
+        <w:t>(dataproject.length</w:t>
+      </w:r>
+      <w:r>
+        <w:rPr>
+          <w:rFonts w:hint="eastAsia" w:ascii="Consolas" w:hAnsi="Consolas" w:eastAsia="Consolas"/>
+          <w:color w:val="577909"/>
+          <w:sz w:val="34"/>
+        </w:rPr>
+        <w:t xml:space="preserve">&gt;= </w:t>
+      </w:r>
+      <w:r>
+        <w:rPr>
+          <w:rFonts w:hint="eastAsia" w:ascii="Consolas" w:hAnsi="Consolas" w:eastAsia="Consolas"/>
+          <w:color w:val="080808"/>
+          <w:sz w:val="34"/>
+        </w:rPr>
+        <w:t>projectsdata.length){</w:t>
+      </w:r>
+    </w:p>
+    <w:p>
+      <w:pPr>
+        <w:spacing w:beforeLines="0" w:afterLines="0"/>
+        <w:jc w:val="left"/>
+        <w:rPr>
+          <w:rFonts w:hint="eastAsia" w:ascii="Consolas" w:hAnsi="Consolas" w:eastAsia="Consolas"/>
+          <w:sz w:val="34"/>
+        </w:rPr>
+      </w:pPr>
+      <w:r>
+        <w:rPr>
+          <w:rFonts w:hint="eastAsia" w:ascii="Consolas" w:hAnsi="Consolas" w:eastAsia="Consolas"/>
+          <w:color w:val="080808"/>
+          <w:sz w:val="34"/>
+        </w:rPr>
+        <w:tab/>
+      </w:r>
+      <w:r>
+        <w:rPr>
+          <w:rFonts w:hint="eastAsia" w:ascii="Consolas" w:hAnsi="Consolas" w:eastAsia="Consolas"/>
+          <w:color w:val="080808"/>
+          <w:sz w:val="34"/>
+        </w:rPr>
+        <w:tab/>
+      </w:r>
+      <w:r>
+        <w:rPr>
+          <w:rFonts w:hint="eastAsia" w:ascii="Consolas" w:hAnsi="Consolas" w:eastAsia="Consolas"/>
+          <w:color w:val="080808"/>
+          <w:sz w:val="34"/>
+        </w:rPr>
+        <w:tab/>
+      </w:r>
+      <w:r>
+        <w:rPr>
+          <w:rFonts w:hint="eastAsia" w:ascii="Consolas" w:hAnsi="Consolas" w:eastAsia="Consolas"/>
+          <w:color w:val="080808"/>
+          <w:sz w:val="34"/>
+        </w:rPr>
+        <w:tab/>
+      </w:r>
+      <w:r>
+        <w:rPr>
+          <w:rFonts w:hint="eastAsia" w:ascii="Consolas" w:hAnsi="Consolas" w:eastAsia="Consolas"/>
+          <w:color w:val="080808"/>
+          <w:sz w:val="34"/>
+        </w:rPr>
+        <w:tab/>
+      </w:r>
+      <w:r>
+        <w:rPr>
+          <w:rFonts w:hint="eastAsia" w:ascii="Consolas" w:hAnsi="Consolas" w:eastAsia="Consolas"/>
+          <w:color w:val="577909"/>
+          <w:sz w:val="34"/>
+        </w:rPr>
+        <w:t>for</w:t>
+      </w:r>
+      <w:r>
+        <w:rPr>
+          <w:rFonts w:hint="eastAsia" w:ascii="Consolas" w:hAnsi="Consolas" w:eastAsia="Consolas"/>
+          <w:color w:val="080808"/>
+          <w:sz w:val="34"/>
+        </w:rPr>
+        <w:t>(</w:t>
+      </w:r>
+      <w:r>
+        <w:rPr>
+          <w:rFonts w:hint="eastAsia" w:ascii="Consolas" w:hAnsi="Consolas" w:eastAsia="Consolas"/>
+          <w:color w:val="364BC0"/>
+          <w:sz w:val="34"/>
+        </w:rPr>
+        <w:t xml:space="preserve">var </w:t>
+      </w:r>
+      <w:r>
+        <w:rPr>
+          <w:rFonts w:hint="eastAsia" w:ascii="Consolas" w:hAnsi="Consolas" w:eastAsia="Consolas"/>
+          <w:color w:val="080808"/>
+          <w:sz w:val="34"/>
+        </w:rPr>
+        <w:t xml:space="preserve">i </w:t>
+      </w:r>
+      <w:r>
+        <w:rPr>
+          <w:rFonts w:hint="eastAsia" w:ascii="Consolas" w:hAnsi="Consolas" w:eastAsia="Consolas"/>
+          <w:color w:val="577909"/>
+          <w:sz w:val="34"/>
+        </w:rPr>
+        <w:t xml:space="preserve">in </w:t>
+      </w:r>
+      <w:r>
+        <w:rPr>
+          <w:rFonts w:hint="eastAsia" w:ascii="Consolas" w:hAnsi="Consolas" w:eastAsia="Consolas"/>
+          <w:color w:val="080808"/>
+          <w:sz w:val="34"/>
+        </w:rPr>
+        <w:t xml:space="preserve">dataproject){ </w:t>
+      </w:r>
+    </w:p>
+    <w:p>
+      <w:pPr>
+        <w:spacing w:beforeLines="0" w:afterLines="0"/>
+        <w:jc w:val="left"/>
+        <w:rPr>
+          <w:rFonts w:hint="eastAsia" w:ascii="Consolas" w:hAnsi="Consolas" w:eastAsia="Consolas"/>
+          <w:sz w:val="34"/>
+        </w:rPr>
+      </w:pPr>
+      <w:r>
+        <w:rPr>
+          <w:rFonts w:hint="eastAsia" w:ascii="Consolas" w:hAnsi="Consolas" w:eastAsia="Consolas"/>
+          <w:color w:val="080808"/>
+          <w:sz w:val="34"/>
+        </w:rPr>
+        <w:tab/>
+      </w:r>
+      <w:r>
+        <w:rPr>
+          <w:rFonts w:hint="eastAsia" w:ascii="Consolas" w:hAnsi="Consolas" w:eastAsia="Consolas"/>
+          <w:color w:val="080808"/>
+          <w:sz w:val="34"/>
+        </w:rPr>
+        <w:tab/>
+      </w:r>
+      <w:r>
+        <w:rPr>
+          <w:rFonts w:hint="eastAsia" w:ascii="Consolas" w:hAnsi="Consolas" w:eastAsia="Consolas"/>
+          <w:color w:val="080808"/>
+          <w:sz w:val="34"/>
+        </w:rPr>
+        <w:tab/>
+      </w:r>
+      <w:r>
+        <w:rPr>
+          <w:rFonts w:hint="eastAsia" w:ascii="Consolas" w:hAnsi="Consolas" w:eastAsia="Consolas"/>
+          <w:color w:val="080808"/>
+          <w:sz w:val="34"/>
+        </w:rPr>
+        <w:tab/>
+      </w:r>
+      <w:r>
+        <w:rPr>
+          <w:rFonts w:hint="eastAsia" w:ascii="Consolas" w:hAnsi="Consolas" w:eastAsia="Consolas"/>
+          <w:color w:val="080808"/>
+          <w:sz w:val="34"/>
+        </w:rPr>
+        <w:tab/>
+      </w:r>
+      <w:r>
+        <w:rPr>
+          <w:rFonts w:hint="eastAsia" w:ascii="Consolas" w:hAnsi="Consolas" w:eastAsia="Consolas"/>
+          <w:color w:val="080808"/>
+          <w:sz w:val="34"/>
+        </w:rPr>
+        <w:t xml:space="preserve">    projectsdata.push(dataproject[i]);</w:t>
+      </w:r>
+    </w:p>
+    <w:p>
+      <w:pPr>
+        <w:spacing w:beforeLines="0" w:afterLines="0"/>
+        <w:jc w:val="left"/>
+        <w:rPr>
+          <w:rFonts w:hint="eastAsia" w:ascii="Consolas" w:hAnsi="Consolas" w:eastAsia="Consolas"/>
+          <w:sz w:val="34"/>
+        </w:rPr>
+      </w:pPr>
+      <w:r>
+        <w:rPr>
+          <w:rFonts w:hint="eastAsia" w:ascii="Consolas" w:hAnsi="Consolas" w:eastAsia="Consolas"/>
+          <w:color w:val="080808"/>
+          <w:sz w:val="34"/>
+        </w:rPr>
+        <w:tab/>
+      </w:r>
+      <w:r>
+        <w:rPr>
+          <w:rFonts w:hint="eastAsia" w:ascii="Consolas" w:hAnsi="Consolas" w:eastAsia="Consolas"/>
+          <w:color w:val="080808"/>
+          <w:sz w:val="34"/>
+        </w:rPr>
+        <w:tab/>
+      </w:r>
+      <w:r>
+        <w:rPr>
+          <w:rFonts w:hint="eastAsia" w:ascii="Consolas" w:hAnsi="Consolas" w:eastAsia="Consolas"/>
+          <w:color w:val="080808"/>
+          <w:sz w:val="34"/>
+        </w:rPr>
+        <w:tab/>
+      </w:r>
+      <w:r>
+        <w:rPr>
+          <w:rFonts w:hint="eastAsia" w:ascii="Consolas" w:hAnsi="Consolas" w:eastAsia="Consolas"/>
+          <w:color w:val="080808"/>
+          <w:sz w:val="34"/>
+        </w:rPr>
+        <w:tab/>
+      </w:r>
+      <w:r>
+        <w:rPr>
+          <w:rFonts w:hint="eastAsia" w:ascii="Consolas" w:hAnsi="Consolas" w:eastAsia="Consolas"/>
+          <w:color w:val="080808"/>
+          <w:sz w:val="34"/>
+        </w:rPr>
+        <w:tab/>
+      </w:r>
+      <w:r>
+        <w:rPr>
+          <w:rFonts w:hint="eastAsia" w:ascii="Consolas" w:hAnsi="Consolas" w:eastAsia="Consolas"/>
+          <w:color w:val="080808"/>
+          <w:sz w:val="34"/>
+        </w:rPr>
+        <w:t>}</w:t>
+      </w:r>
+    </w:p>
+    <w:p>
+      <w:pPr>
+        <w:spacing w:beforeLines="0" w:afterLines="0"/>
+        <w:jc w:val="left"/>
+        <w:rPr>
+          <w:rFonts w:hint="eastAsia" w:ascii="Consolas" w:hAnsi="Consolas" w:eastAsia="Consolas"/>
+          <w:sz w:val="34"/>
+        </w:rPr>
+      </w:pPr>
+      <w:r>
+        <w:rPr>
+          <w:rFonts w:hint="eastAsia" w:ascii="Consolas" w:hAnsi="Consolas" w:eastAsia="Consolas"/>
+          <w:color w:val="080808"/>
+          <w:sz w:val="34"/>
+        </w:rPr>
+        <w:tab/>
+      </w:r>
+      <w:r>
+        <w:rPr>
+          <w:rFonts w:hint="eastAsia" w:ascii="Consolas" w:hAnsi="Consolas" w:eastAsia="Consolas"/>
+          <w:color w:val="080808"/>
+          <w:sz w:val="34"/>
+        </w:rPr>
+        <w:tab/>
+      </w:r>
+      <w:r>
+        <w:rPr>
+          <w:rFonts w:hint="eastAsia" w:ascii="Consolas" w:hAnsi="Consolas" w:eastAsia="Consolas"/>
+          <w:color w:val="080808"/>
+          <w:sz w:val="34"/>
+        </w:rPr>
+        <w:tab/>
+      </w:r>
+      <w:r>
+        <w:rPr>
+          <w:rFonts w:hint="eastAsia" w:ascii="Consolas" w:hAnsi="Consolas" w:eastAsia="Consolas"/>
+          <w:color w:val="080808"/>
+          <w:sz w:val="34"/>
+        </w:rPr>
+        <w:tab/>
+      </w:r>
+      <w:r>
+        <w:rPr>
+          <w:rFonts w:hint="eastAsia" w:ascii="Consolas" w:hAnsi="Consolas" w:eastAsia="Consolas"/>
+          <w:color w:val="080808"/>
+          <w:sz w:val="34"/>
+        </w:rPr>
+        <w:tab/>
+      </w:r>
+      <w:r>
+        <w:rPr>
+          <w:rFonts w:hint="eastAsia" w:ascii="Consolas" w:hAnsi="Consolas" w:eastAsia="Consolas"/>
+          <w:color w:val="080808"/>
+          <w:sz w:val="34"/>
+        </w:rPr>
+        <w:t xml:space="preserve">dataproject </w:t>
+      </w:r>
+      <w:r>
+        <w:rPr>
+          <w:rFonts w:hint="eastAsia" w:ascii="Consolas" w:hAnsi="Consolas" w:eastAsia="Consolas"/>
+          <w:color w:val="577909"/>
+          <w:sz w:val="34"/>
+        </w:rPr>
+        <w:t xml:space="preserve">= </w:t>
+      </w:r>
+      <w:r>
+        <w:rPr>
+          <w:rFonts w:hint="eastAsia" w:ascii="Consolas" w:hAnsi="Consolas" w:eastAsia="Consolas"/>
+          <w:color w:val="080808"/>
+          <w:sz w:val="34"/>
+        </w:rPr>
+        <w:t>projectsdata;</w:t>
+      </w:r>
+    </w:p>
+    <w:p>
+      <w:pPr>
+        <w:spacing w:beforeLines="0" w:afterLines="0"/>
+        <w:jc w:val="left"/>
+        <w:rPr>
+          <w:rFonts w:hint="eastAsia" w:ascii="Consolas" w:hAnsi="Consolas" w:eastAsia="Consolas"/>
+          <w:sz w:val="34"/>
+        </w:rPr>
+      </w:pPr>
+      <w:r>
+        <w:rPr>
+          <w:rFonts w:hint="eastAsia" w:ascii="Consolas" w:hAnsi="Consolas" w:eastAsia="Consolas"/>
+          <w:color w:val="080808"/>
+          <w:sz w:val="34"/>
+        </w:rPr>
+        <w:tab/>
+      </w:r>
+      <w:r>
+        <w:rPr>
+          <w:rFonts w:hint="eastAsia" w:ascii="Consolas" w:hAnsi="Consolas" w:eastAsia="Consolas"/>
+          <w:color w:val="080808"/>
+          <w:sz w:val="34"/>
+        </w:rPr>
+        <w:tab/>
+      </w:r>
+      <w:r>
+        <w:rPr>
+          <w:rFonts w:hint="eastAsia" w:ascii="Consolas" w:hAnsi="Consolas" w:eastAsia="Consolas"/>
+          <w:color w:val="080808"/>
+          <w:sz w:val="34"/>
+        </w:rPr>
+        <w:tab/>
+      </w:r>
+      <w:r>
+        <w:rPr>
+          <w:rFonts w:hint="eastAsia" w:ascii="Consolas" w:hAnsi="Consolas" w:eastAsia="Consolas"/>
+          <w:color w:val="080808"/>
+          <w:sz w:val="34"/>
+        </w:rPr>
+        <w:tab/>
+      </w:r>
+      <w:r>
+        <w:rPr>
+          <w:rFonts w:hint="eastAsia" w:ascii="Consolas" w:hAnsi="Consolas" w:eastAsia="Consolas"/>
+          <w:color w:val="080808"/>
+          <w:sz w:val="34"/>
+        </w:rPr>
+        <w:t>}</w:t>
+      </w:r>
+      <w:r>
+        <w:rPr>
+          <w:rFonts w:hint="eastAsia" w:ascii="Consolas" w:hAnsi="Consolas" w:eastAsia="Consolas"/>
+          <w:color w:val="577909"/>
+          <w:sz w:val="34"/>
+        </w:rPr>
+        <w:t>else if</w:t>
+      </w:r>
+      <w:r>
+        <w:rPr>
+          <w:rFonts w:hint="eastAsia" w:ascii="Consolas" w:hAnsi="Consolas" w:eastAsia="Consolas"/>
+          <w:color w:val="080808"/>
+          <w:sz w:val="34"/>
+        </w:rPr>
+        <w:t>(dataproject.length</w:t>
+      </w:r>
+      <w:r>
+        <w:rPr>
+          <w:rFonts w:hint="eastAsia" w:ascii="Consolas" w:hAnsi="Consolas" w:eastAsia="Consolas"/>
+          <w:color w:val="577909"/>
+          <w:sz w:val="34"/>
+        </w:rPr>
+        <w:t>&lt;</w:t>
+      </w:r>
+      <w:r>
+        <w:rPr>
+          <w:rFonts w:hint="eastAsia" w:ascii="Consolas" w:hAnsi="Consolas" w:eastAsia="Consolas"/>
+          <w:color w:val="080808"/>
+          <w:sz w:val="34"/>
+        </w:rPr>
+        <w:t>projectsdata.length){</w:t>
+      </w:r>
+    </w:p>
+    <w:p>
+      <w:pPr>
+        <w:spacing w:beforeLines="0" w:afterLines="0"/>
+        <w:jc w:val="left"/>
+        <w:rPr>
+          <w:rFonts w:hint="eastAsia" w:ascii="Consolas" w:hAnsi="Consolas" w:eastAsia="Consolas"/>
+          <w:sz w:val="34"/>
+        </w:rPr>
+      </w:pPr>
+      <w:r>
+        <w:rPr>
+          <w:rFonts w:hint="eastAsia" w:ascii="Consolas" w:hAnsi="Consolas" w:eastAsia="Consolas"/>
+          <w:color w:val="080808"/>
+          <w:sz w:val="34"/>
+        </w:rPr>
+        <w:tab/>
+      </w:r>
+      <w:r>
+        <w:rPr>
+          <w:rFonts w:hint="eastAsia" w:ascii="Consolas" w:hAnsi="Consolas" w:eastAsia="Consolas"/>
+          <w:color w:val="080808"/>
+          <w:sz w:val="34"/>
+        </w:rPr>
+        <w:tab/>
+      </w:r>
+      <w:r>
+        <w:rPr>
+          <w:rFonts w:hint="eastAsia" w:ascii="Consolas" w:hAnsi="Consolas" w:eastAsia="Consolas"/>
+          <w:color w:val="080808"/>
+          <w:sz w:val="34"/>
+        </w:rPr>
+        <w:tab/>
+      </w:r>
+      <w:r>
+        <w:rPr>
+          <w:rFonts w:hint="eastAsia" w:ascii="Consolas" w:hAnsi="Consolas" w:eastAsia="Consolas"/>
+          <w:color w:val="080808"/>
+          <w:sz w:val="34"/>
+        </w:rPr>
+        <w:tab/>
+      </w:r>
+      <w:r>
+        <w:rPr>
+          <w:rFonts w:hint="eastAsia" w:ascii="Consolas" w:hAnsi="Consolas" w:eastAsia="Consolas"/>
+          <w:color w:val="080808"/>
+          <w:sz w:val="34"/>
+        </w:rPr>
+        <w:tab/>
+      </w:r>
+      <w:r>
+        <w:rPr>
+          <w:rFonts w:hint="eastAsia" w:ascii="Consolas" w:hAnsi="Consolas" w:eastAsia="Consolas"/>
+          <w:color w:val="577909"/>
+          <w:sz w:val="34"/>
+        </w:rPr>
+        <w:t>for</w:t>
+      </w:r>
+      <w:r>
+        <w:rPr>
+          <w:rFonts w:hint="eastAsia" w:ascii="Consolas" w:hAnsi="Consolas" w:eastAsia="Consolas"/>
+          <w:color w:val="080808"/>
+          <w:sz w:val="34"/>
+        </w:rPr>
+        <w:t>(</w:t>
+      </w:r>
+      <w:r>
+        <w:rPr>
+          <w:rFonts w:hint="eastAsia" w:ascii="Consolas" w:hAnsi="Consolas" w:eastAsia="Consolas"/>
+          <w:color w:val="364BC0"/>
+          <w:sz w:val="34"/>
+        </w:rPr>
+        <w:t xml:space="preserve">var </w:t>
+      </w:r>
+      <w:r>
+        <w:rPr>
+          <w:rFonts w:hint="eastAsia" w:ascii="Consolas" w:hAnsi="Consolas" w:eastAsia="Consolas"/>
+          <w:color w:val="080808"/>
+          <w:sz w:val="34"/>
+        </w:rPr>
+        <w:t xml:space="preserve">i </w:t>
+      </w:r>
+      <w:r>
+        <w:rPr>
+          <w:rFonts w:hint="eastAsia" w:ascii="Consolas" w:hAnsi="Consolas" w:eastAsia="Consolas"/>
+          <w:color w:val="577909"/>
+          <w:sz w:val="34"/>
+        </w:rPr>
+        <w:t xml:space="preserve">in </w:t>
+      </w:r>
+      <w:r>
+        <w:rPr>
+          <w:rFonts w:hint="eastAsia" w:ascii="Consolas" w:hAnsi="Consolas" w:eastAsia="Consolas"/>
+          <w:color w:val="080808"/>
+          <w:sz w:val="34"/>
+        </w:rPr>
+        <w:t>projectsdata){</w:t>
+      </w:r>
+    </w:p>
+    <w:p>
+      <w:pPr>
+        <w:spacing w:beforeLines="0" w:afterLines="0"/>
+        <w:jc w:val="left"/>
+        <w:rPr>
+          <w:rFonts w:hint="eastAsia" w:ascii="Consolas" w:hAnsi="Consolas" w:eastAsia="Consolas"/>
+          <w:sz w:val="34"/>
+        </w:rPr>
+      </w:pPr>
+      <w:r>
+        <w:rPr>
+          <w:rFonts w:hint="eastAsia" w:ascii="Consolas" w:hAnsi="Consolas" w:eastAsia="Consolas"/>
+          <w:color w:val="080808"/>
+          <w:sz w:val="34"/>
+        </w:rPr>
+        <w:tab/>
+      </w:r>
+      <w:r>
+        <w:rPr>
+          <w:rFonts w:hint="eastAsia" w:ascii="Consolas" w:hAnsi="Consolas" w:eastAsia="Consolas"/>
+          <w:color w:val="080808"/>
+          <w:sz w:val="34"/>
+        </w:rPr>
+        <w:tab/>
+      </w:r>
+      <w:r>
+        <w:rPr>
+          <w:rFonts w:hint="eastAsia" w:ascii="Consolas" w:hAnsi="Consolas" w:eastAsia="Consolas"/>
+          <w:color w:val="080808"/>
+          <w:sz w:val="34"/>
+        </w:rPr>
+        <w:tab/>
+      </w:r>
+      <w:r>
+        <w:rPr>
+          <w:rFonts w:hint="eastAsia" w:ascii="Consolas" w:hAnsi="Consolas" w:eastAsia="Consolas"/>
+          <w:color w:val="080808"/>
+          <w:sz w:val="34"/>
+        </w:rPr>
+        <w:tab/>
+      </w:r>
+      <w:r>
+        <w:rPr>
+          <w:rFonts w:hint="eastAsia" w:ascii="Consolas" w:hAnsi="Consolas" w:eastAsia="Consolas"/>
+          <w:color w:val="080808"/>
+          <w:sz w:val="34"/>
+        </w:rPr>
+        <w:tab/>
+      </w:r>
+      <w:r>
+        <w:rPr>
+          <w:rFonts w:hint="eastAsia" w:ascii="Consolas" w:hAnsi="Consolas" w:eastAsia="Consolas"/>
+          <w:color w:val="080808"/>
+          <w:sz w:val="34"/>
+        </w:rPr>
+        <w:t xml:space="preserve">    dataproject.push(projectsdata[i]);</w:t>
+      </w:r>
+    </w:p>
+    <w:p>
+      <w:pPr>
+        <w:spacing w:beforeLines="0" w:afterLines="0"/>
+        <w:jc w:val="left"/>
+        <w:rPr>
+          <w:rFonts w:hint="eastAsia" w:ascii="Consolas" w:hAnsi="Consolas" w:eastAsia="Consolas"/>
+          <w:sz w:val="34"/>
+        </w:rPr>
+      </w:pPr>
+      <w:r>
+        <w:rPr>
+          <w:rFonts w:hint="eastAsia" w:ascii="Consolas" w:hAnsi="Consolas" w:eastAsia="Consolas"/>
+          <w:color w:val="080808"/>
+          <w:sz w:val="34"/>
+        </w:rPr>
+        <w:tab/>
+      </w:r>
+      <w:r>
+        <w:rPr>
+          <w:rFonts w:hint="eastAsia" w:ascii="Consolas" w:hAnsi="Consolas" w:eastAsia="Consolas"/>
+          <w:color w:val="080808"/>
+          <w:sz w:val="34"/>
+        </w:rPr>
+        <w:tab/>
+      </w:r>
+      <w:r>
+        <w:rPr>
+          <w:rFonts w:hint="eastAsia" w:ascii="Consolas" w:hAnsi="Consolas" w:eastAsia="Consolas"/>
+          <w:color w:val="080808"/>
+          <w:sz w:val="34"/>
+        </w:rPr>
+        <w:tab/>
+      </w:r>
+      <w:r>
+        <w:rPr>
+          <w:rFonts w:hint="eastAsia" w:ascii="Consolas" w:hAnsi="Consolas" w:eastAsia="Consolas"/>
+          <w:color w:val="080808"/>
+          <w:sz w:val="34"/>
+        </w:rPr>
+        <w:tab/>
+      </w:r>
+      <w:r>
+        <w:rPr>
+          <w:rFonts w:hint="eastAsia" w:ascii="Consolas" w:hAnsi="Consolas" w:eastAsia="Consolas"/>
+          <w:color w:val="080808"/>
+          <w:sz w:val="34"/>
+        </w:rPr>
+        <w:tab/>
+      </w:r>
+      <w:r>
+        <w:rPr>
+          <w:rFonts w:hint="eastAsia" w:ascii="Consolas" w:hAnsi="Consolas" w:eastAsia="Consolas"/>
+          <w:color w:val="080808"/>
+          <w:sz w:val="34"/>
+        </w:rPr>
+        <w:t xml:space="preserve">} </w:t>
+      </w:r>
+    </w:p>
+    <w:p>
+      <w:pPr>
+        <w:spacing w:beforeLines="0" w:afterLines="0"/>
+        <w:jc w:val="left"/>
+        <w:rPr>
+          <w:rFonts w:hint="eastAsia" w:ascii="Consolas" w:hAnsi="Consolas" w:eastAsia="Consolas"/>
+          <w:sz w:val="34"/>
+        </w:rPr>
+      </w:pPr>
+      <w:r>
+        <w:rPr>
+          <w:rFonts w:hint="eastAsia" w:ascii="Consolas" w:hAnsi="Consolas" w:eastAsia="Consolas"/>
+          <w:color w:val="080808"/>
+          <w:sz w:val="34"/>
+        </w:rPr>
+        <w:tab/>
+      </w:r>
+      <w:r>
+        <w:rPr>
+          <w:rFonts w:hint="eastAsia" w:ascii="Consolas" w:hAnsi="Consolas" w:eastAsia="Consolas"/>
+          <w:color w:val="080808"/>
+          <w:sz w:val="34"/>
+        </w:rPr>
+        <w:tab/>
+      </w:r>
+      <w:r>
+        <w:rPr>
+          <w:rFonts w:hint="eastAsia" w:ascii="Consolas" w:hAnsi="Consolas" w:eastAsia="Consolas"/>
+          <w:color w:val="080808"/>
+          <w:sz w:val="34"/>
+        </w:rPr>
+        <w:tab/>
+      </w:r>
+      <w:r>
+        <w:rPr>
+          <w:rFonts w:hint="eastAsia" w:ascii="Consolas" w:hAnsi="Consolas" w:eastAsia="Consolas"/>
+          <w:color w:val="080808"/>
+          <w:sz w:val="34"/>
+        </w:rPr>
+        <w:tab/>
+      </w:r>
+      <w:r>
+        <w:rPr>
+          <w:rFonts w:hint="eastAsia" w:ascii="Consolas" w:hAnsi="Consolas" w:eastAsia="Consolas"/>
+          <w:color w:val="080808"/>
+          <w:sz w:val="34"/>
+        </w:rPr>
+        <w:t xml:space="preserve">} </w:t>
+      </w:r>
+    </w:p>
+    <w:p>
+      <w:pPr>
+        <w:spacing w:beforeLines="0" w:afterLines="0"/>
+        <w:jc w:val="left"/>
+        <w:rPr>
+          <w:rFonts w:hint="eastAsia" w:ascii="Consolas" w:hAnsi="Consolas" w:eastAsia="Consolas"/>
+          <w:sz w:val="34"/>
+        </w:rPr>
+      </w:pPr>
+      <w:r>
+        <w:rPr>
+          <w:rFonts w:hint="eastAsia" w:ascii="Consolas" w:hAnsi="Consolas" w:eastAsia="Consolas"/>
+          <w:color w:val="080808"/>
+          <w:sz w:val="34"/>
+        </w:rPr>
+        <w:tab/>
+      </w:r>
+      <w:r>
+        <w:rPr>
+          <w:rFonts w:hint="eastAsia" w:ascii="Consolas" w:hAnsi="Consolas" w:eastAsia="Consolas"/>
+          <w:color w:val="080808"/>
+          <w:sz w:val="34"/>
+        </w:rPr>
+        <w:tab/>
+      </w:r>
+      <w:r>
+        <w:rPr>
+          <w:rFonts w:hint="eastAsia" w:ascii="Consolas" w:hAnsi="Consolas" w:eastAsia="Consolas"/>
+          <w:color w:val="080808"/>
+          <w:sz w:val="34"/>
+        </w:rPr>
+        <w:tab/>
+      </w:r>
+      <w:r>
+        <w:rPr>
+          <w:rFonts w:hint="eastAsia" w:ascii="Consolas" w:hAnsi="Consolas" w:eastAsia="Consolas"/>
+          <w:color w:val="080808"/>
+          <w:sz w:val="34"/>
+        </w:rPr>
+        <w:t>}</w:t>
+      </w:r>
+      <w:r>
+        <w:rPr>
+          <w:rFonts w:hint="eastAsia" w:ascii="Consolas" w:hAnsi="Consolas" w:eastAsia="Consolas"/>
+          <w:color w:val="577909"/>
+          <w:sz w:val="34"/>
+        </w:rPr>
+        <w:t>else if</w:t>
+      </w:r>
+      <w:r>
+        <w:rPr>
+          <w:rFonts w:hint="eastAsia" w:ascii="Consolas" w:hAnsi="Consolas" w:eastAsia="Consolas"/>
+          <w:color w:val="080808"/>
+          <w:sz w:val="34"/>
+        </w:rPr>
+        <w:t>(iscompare</w:t>
+      </w:r>
+      <w:r>
+        <w:rPr>
+          <w:rFonts w:hint="eastAsia" w:ascii="Consolas" w:hAnsi="Consolas" w:eastAsia="Consolas"/>
+          <w:color w:val="577909"/>
+          <w:sz w:val="34"/>
+        </w:rPr>
+        <w:t>&amp;&amp;</w:t>
+      </w:r>
+      <w:r>
+        <w:rPr>
+          <w:rFonts w:hint="eastAsia" w:ascii="Consolas" w:hAnsi="Consolas" w:eastAsia="Consolas"/>
+          <w:color w:val="080808"/>
+          <w:sz w:val="34"/>
+        </w:rPr>
+        <w:t>(</w:t>
+      </w:r>
+      <w:r>
+        <w:rPr>
+          <w:rFonts w:hint="eastAsia" w:ascii="Consolas" w:hAnsi="Consolas" w:eastAsia="Consolas"/>
+          <w:color w:val="577909"/>
+          <w:sz w:val="34"/>
+        </w:rPr>
+        <w:t>!</w:t>
+      </w:r>
+      <w:r>
+        <w:rPr>
+          <w:rFonts w:hint="eastAsia" w:ascii="Consolas" w:hAnsi="Consolas" w:eastAsia="Consolas"/>
+          <w:color w:val="080808"/>
+          <w:sz w:val="34"/>
+        </w:rPr>
+        <w:t>iscompare2)){</w:t>
+      </w:r>
+    </w:p>
+    <w:p>
+      <w:pPr>
+        <w:spacing w:beforeLines="0" w:afterLines="0"/>
+        <w:jc w:val="left"/>
+        <w:rPr>
+          <w:rFonts w:hint="eastAsia" w:ascii="Consolas" w:hAnsi="Consolas" w:eastAsia="Consolas"/>
+          <w:sz w:val="34"/>
+        </w:rPr>
+      </w:pPr>
+      <w:r>
+        <w:rPr>
+          <w:rFonts w:hint="eastAsia" w:ascii="Consolas" w:hAnsi="Consolas" w:eastAsia="Consolas"/>
+          <w:color w:val="080808"/>
+          <w:sz w:val="34"/>
+        </w:rPr>
+        <w:tab/>
+      </w:r>
+      <w:r>
+        <w:rPr>
+          <w:rFonts w:hint="eastAsia" w:ascii="Consolas" w:hAnsi="Consolas" w:eastAsia="Consolas"/>
+          <w:color w:val="080808"/>
+          <w:sz w:val="34"/>
+        </w:rPr>
+        <w:tab/>
+      </w:r>
+      <w:r>
+        <w:rPr>
+          <w:rFonts w:hint="eastAsia" w:ascii="Consolas" w:hAnsi="Consolas" w:eastAsia="Consolas"/>
+          <w:color w:val="080808"/>
+          <w:sz w:val="34"/>
+        </w:rPr>
+        <w:tab/>
+      </w:r>
+      <w:r>
+        <w:rPr>
+          <w:rFonts w:hint="eastAsia" w:ascii="Consolas" w:hAnsi="Consolas" w:eastAsia="Consolas"/>
+          <w:color w:val="080808"/>
+          <w:sz w:val="34"/>
+        </w:rPr>
+        <w:tab/>
+      </w:r>
+      <w:r>
+        <w:rPr>
+          <w:rFonts w:hint="eastAsia" w:ascii="Consolas" w:hAnsi="Consolas" w:eastAsia="Consolas"/>
+          <w:color w:val="3C7A03"/>
+          <w:sz w:val="34"/>
+        </w:rPr>
+        <w:t>console</w:t>
+      </w:r>
+      <w:r>
+        <w:rPr>
+          <w:rFonts w:hint="eastAsia" w:ascii="Consolas" w:hAnsi="Consolas" w:eastAsia="Consolas"/>
+          <w:color w:val="080808"/>
+          <w:sz w:val="34"/>
+        </w:rPr>
+        <w:t>.log(</w:t>
+      </w:r>
+      <w:r>
+        <w:rPr>
+          <w:rFonts w:hint="eastAsia" w:ascii="Consolas" w:hAnsi="Consolas" w:eastAsia="Consolas"/>
+          <w:color w:val="9B1CEB"/>
+          <w:sz w:val="34"/>
+        </w:rPr>
+        <w:t>JSON</w:t>
+      </w:r>
+      <w:r>
+        <w:rPr>
+          <w:rFonts w:hint="eastAsia" w:ascii="Consolas" w:hAnsi="Consolas" w:eastAsia="Consolas"/>
+          <w:color w:val="080808"/>
+          <w:sz w:val="34"/>
+        </w:rPr>
+        <w:t>.stringify(projectsdata))</w:t>
+      </w:r>
+    </w:p>
+    <w:p>
+      <w:pPr>
+        <w:spacing w:beforeLines="0" w:afterLines="0"/>
+        <w:jc w:val="left"/>
+        <w:rPr>
+          <w:rFonts w:hint="eastAsia" w:ascii="Consolas" w:hAnsi="Consolas" w:eastAsia="Consolas"/>
+          <w:sz w:val="34"/>
+        </w:rPr>
+      </w:pPr>
+      <w:r>
+        <w:rPr>
+          <w:rFonts w:hint="eastAsia" w:ascii="Consolas" w:hAnsi="Consolas" w:eastAsia="Consolas"/>
+          <w:color w:val="080808"/>
+          <w:sz w:val="34"/>
+        </w:rPr>
+        <w:tab/>
+      </w:r>
+      <w:r>
+        <w:rPr>
+          <w:rFonts w:hint="eastAsia" w:ascii="Consolas" w:hAnsi="Consolas" w:eastAsia="Consolas"/>
+          <w:color w:val="080808"/>
+          <w:sz w:val="34"/>
+        </w:rPr>
+        <w:tab/>
+      </w:r>
+      <w:r>
+        <w:rPr>
+          <w:rFonts w:hint="eastAsia" w:ascii="Consolas" w:hAnsi="Consolas" w:eastAsia="Consolas"/>
+          <w:color w:val="080808"/>
+          <w:sz w:val="34"/>
+        </w:rPr>
+        <w:tab/>
+      </w:r>
+      <w:r>
+        <w:rPr>
+          <w:rFonts w:hint="eastAsia" w:ascii="Consolas" w:hAnsi="Consolas" w:eastAsia="Consolas"/>
+          <w:color w:val="080808"/>
+          <w:sz w:val="34"/>
+        </w:rPr>
+        <w:tab/>
+      </w:r>
+      <w:r>
+        <w:rPr>
+          <w:rFonts w:hint="eastAsia" w:ascii="Consolas" w:hAnsi="Consolas" w:eastAsia="Consolas"/>
+          <w:color w:val="364BC0"/>
+          <w:sz w:val="34"/>
+        </w:rPr>
+        <w:t xml:space="preserve">var </w:t>
+      </w:r>
+      <w:r>
+        <w:rPr>
+          <w:rFonts w:hint="eastAsia" w:ascii="Consolas" w:hAnsi="Consolas" w:eastAsia="Consolas"/>
+          <w:color w:val="080808"/>
+          <w:sz w:val="34"/>
+        </w:rPr>
+        <w:t xml:space="preserve">datas </w:t>
+      </w:r>
+      <w:r>
+        <w:rPr>
+          <w:rFonts w:hint="eastAsia" w:ascii="Consolas" w:hAnsi="Consolas" w:eastAsia="Consolas"/>
+          <w:color w:val="577909"/>
+          <w:sz w:val="34"/>
+        </w:rPr>
+        <w:t xml:space="preserve">= </w:t>
+      </w:r>
+      <w:r>
+        <w:rPr>
+          <w:rFonts w:hint="eastAsia" w:ascii="Consolas" w:hAnsi="Consolas" w:eastAsia="Consolas"/>
+          <w:color w:val="080808"/>
+          <w:sz w:val="34"/>
+        </w:rPr>
+        <w:t>[];</w:t>
+      </w:r>
+    </w:p>
+    <w:p>
+      <w:pPr>
+        <w:spacing w:beforeLines="0" w:afterLines="0"/>
+        <w:jc w:val="left"/>
+        <w:rPr>
+          <w:rFonts w:hint="eastAsia" w:ascii="Consolas" w:hAnsi="Consolas" w:eastAsia="Consolas"/>
+          <w:sz w:val="34"/>
+        </w:rPr>
+      </w:pPr>
+      <w:r>
+        <w:rPr>
+          <w:rFonts w:hint="eastAsia" w:ascii="Consolas" w:hAnsi="Consolas" w:eastAsia="Consolas"/>
+          <w:color w:val="080808"/>
+          <w:sz w:val="34"/>
+        </w:rPr>
+        <w:tab/>
+      </w:r>
+      <w:r>
+        <w:rPr>
+          <w:rFonts w:hint="eastAsia" w:ascii="Consolas" w:hAnsi="Consolas" w:eastAsia="Consolas"/>
+          <w:color w:val="080808"/>
+          <w:sz w:val="34"/>
+        </w:rPr>
+        <w:tab/>
+      </w:r>
+      <w:r>
+        <w:rPr>
+          <w:rFonts w:hint="eastAsia" w:ascii="Consolas" w:hAnsi="Consolas" w:eastAsia="Consolas"/>
+          <w:color w:val="080808"/>
+          <w:sz w:val="34"/>
+        </w:rPr>
+        <w:tab/>
+      </w:r>
+      <w:r>
+        <w:rPr>
+          <w:rFonts w:hint="eastAsia" w:ascii="Consolas" w:hAnsi="Consolas" w:eastAsia="Consolas"/>
+          <w:color w:val="080808"/>
+          <w:sz w:val="34"/>
+        </w:rPr>
+        <w:tab/>
+      </w:r>
+      <w:r>
+        <w:rPr>
+          <w:rFonts w:hint="eastAsia" w:ascii="Consolas" w:hAnsi="Consolas" w:eastAsia="Consolas"/>
+          <w:color w:val="577909"/>
+          <w:sz w:val="34"/>
+        </w:rPr>
+        <w:t>for</w:t>
+      </w:r>
+      <w:r>
+        <w:rPr>
+          <w:rFonts w:hint="eastAsia" w:ascii="Consolas" w:hAnsi="Consolas" w:eastAsia="Consolas"/>
+          <w:color w:val="080808"/>
+          <w:sz w:val="34"/>
+        </w:rPr>
+        <w:t>(</w:t>
+      </w:r>
+      <w:r>
+        <w:rPr>
+          <w:rFonts w:hint="eastAsia" w:ascii="Consolas" w:hAnsi="Consolas" w:eastAsia="Consolas"/>
+          <w:color w:val="364BC0"/>
+          <w:sz w:val="34"/>
+        </w:rPr>
+        <w:t xml:space="preserve">var </w:t>
+      </w:r>
+      <w:r>
+        <w:rPr>
+          <w:rFonts w:hint="eastAsia" w:ascii="Consolas" w:hAnsi="Consolas" w:eastAsia="Consolas"/>
+          <w:color w:val="080808"/>
+          <w:sz w:val="34"/>
+        </w:rPr>
+        <w:t xml:space="preserve">i </w:t>
+      </w:r>
+      <w:r>
+        <w:rPr>
+          <w:rFonts w:hint="eastAsia" w:ascii="Consolas" w:hAnsi="Consolas" w:eastAsia="Consolas"/>
+          <w:color w:val="577909"/>
+          <w:sz w:val="34"/>
+        </w:rPr>
+        <w:t xml:space="preserve">in </w:t>
+      </w:r>
+      <w:r>
+        <w:rPr>
+          <w:rFonts w:hint="eastAsia" w:ascii="Consolas" w:hAnsi="Consolas" w:eastAsia="Consolas"/>
+          <w:color w:val="080808"/>
+          <w:sz w:val="34"/>
+        </w:rPr>
+        <w:t>projectsdata){</w:t>
+      </w:r>
+    </w:p>
+    <w:p>
+      <w:pPr>
+        <w:spacing w:beforeLines="0" w:afterLines="0"/>
+        <w:jc w:val="left"/>
+        <w:rPr>
+          <w:rFonts w:hint="eastAsia" w:ascii="Consolas" w:hAnsi="Consolas" w:eastAsia="Consolas"/>
+          <w:sz w:val="34"/>
+        </w:rPr>
+      </w:pPr>
+      <w:r>
+        <w:rPr>
+          <w:rFonts w:hint="eastAsia" w:ascii="Consolas" w:hAnsi="Consolas" w:eastAsia="Consolas"/>
+          <w:color w:val="080808"/>
+          <w:sz w:val="34"/>
+        </w:rPr>
+        <w:tab/>
+      </w:r>
+      <w:r>
+        <w:rPr>
+          <w:rFonts w:hint="eastAsia" w:ascii="Consolas" w:hAnsi="Consolas" w:eastAsia="Consolas"/>
+          <w:color w:val="080808"/>
+          <w:sz w:val="34"/>
+        </w:rPr>
+        <w:tab/>
+      </w:r>
+      <w:r>
+        <w:rPr>
+          <w:rFonts w:hint="eastAsia" w:ascii="Consolas" w:hAnsi="Consolas" w:eastAsia="Consolas"/>
+          <w:color w:val="080808"/>
+          <w:sz w:val="34"/>
+        </w:rPr>
+        <w:tab/>
+      </w:r>
+      <w:r>
+        <w:rPr>
+          <w:rFonts w:hint="eastAsia" w:ascii="Consolas" w:hAnsi="Consolas" w:eastAsia="Consolas"/>
+          <w:color w:val="080808"/>
+          <w:sz w:val="34"/>
+        </w:rPr>
+        <w:tab/>
+      </w:r>
+      <w:r>
+        <w:rPr>
+          <w:rFonts w:hint="eastAsia" w:ascii="Consolas" w:hAnsi="Consolas" w:eastAsia="Consolas"/>
+          <w:color w:val="080808"/>
+          <w:sz w:val="34"/>
+        </w:rPr>
+        <w:tab/>
+      </w:r>
+      <w:r>
+        <w:rPr>
+          <w:rFonts w:hint="eastAsia" w:ascii="Consolas" w:hAnsi="Consolas" w:eastAsia="Consolas"/>
+          <w:color w:val="080808"/>
+          <w:sz w:val="34"/>
+        </w:rPr>
+        <w:t xml:space="preserve"> datas.push(projectsdata[i]);</w:t>
+      </w:r>
+    </w:p>
+    <w:p>
+      <w:pPr>
+        <w:spacing w:beforeLines="0" w:afterLines="0"/>
+        <w:jc w:val="left"/>
+        <w:rPr>
+          <w:rFonts w:hint="eastAsia" w:ascii="Consolas" w:hAnsi="Consolas" w:eastAsia="Consolas"/>
+          <w:sz w:val="34"/>
+        </w:rPr>
+      </w:pPr>
+      <w:r>
+        <w:rPr>
+          <w:rFonts w:hint="eastAsia" w:ascii="Consolas" w:hAnsi="Consolas" w:eastAsia="Consolas"/>
+          <w:color w:val="080808"/>
+          <w:sz w:val="34"/>
+        </w:rPr>
+        <w:tab/>
+      </w:r>
+      <w:r>
+        <w:rPr>
+          <w:rFonts w:hint="eastAsia" w:ascii="Consolas" w:hAnsi="Consolas" w:eastAsia="Consolas"/>
+          <w:color w:val="080808"/>
+          <w:sz w:val="34"/>
+        </w:rPr>
+        <w:tab/>
+      </w:r>
+      <w:r>
+        <w:rPr>
+          <w:rFonts w:hint="eastAsia" w:ascii="Consolas" w:hAnsi="Consolas" w:eastAsia="Consolas"/>
+          <w:color w:val="080808"/>
+          <w:sz w:val="34"/>
+        </w:rPr>
+        <w:tab/>
+      </w:r>
+      <w:r>
+        <w:rPr>
+          <w:rFonts w:hint="eastAsia" w:ascii="Consolas" w:hAnsi="Consolas" w:eastAsia="Consolas"/>
+          <w:color w:val="080808"/>
+          <w:sz w:val="34"/>
+        </w:rPr>
+        <w:tab/>
+      </w:r>
+      <w:r>
+        <w:rPr>
+          <w:rFonts w:hint="eastAsia" w:ascii="Consolas" w:hAnsi="Consolas" w:eastAsia="Consolas"/>
+          <w:color w:val="080808"/>
+          <w:sz w:val="34"/>
+        </w:rPr>
+        <w:t>}</w:t>
+      </w:r>
+    </w:p>
+    <w:p>
+      <w:pPr>
+        <w:spacing w:beforeLines="0" w:afterLines="0"/>
+        <w:jc w:val="left"/>
+        <w:rPr>
+          <w:rFonts w:hint="eastAsia" w:ascii="Consolas" w:hAnsi="Consolas" w:eastAsia="Consolas"/>
+          <w:sz w:val="34"/>
+        </w:rPr>
+      </w:pPr>
+      <w:r>
+        <w:rPr>
+          <w:rFonts w:hint="eastAsia" w:ascii="Consolas" w:hAnsi="Consolas" w:eastAsia="Consolas"/>
+          <w:color w:val="080808"/>
+          <w:sz w:val="34"/>
+        </w:rPr>
+        <w:tab/>
+      </w:r>
+      <w:r>
+        <w:rPr>
+          <w:rFonts w:hint="eastAsia" w:ascii="Consolas" w:hAnsi="Consolas" w:eastAsia="Consolas"/>
+          <w:color w:val="080808"/>
+          <w:sz w:val="34"/>
+        </w:rPr>
+        <w:tab/>
+      </w:r>
+      <w:r>
+        <w:rPr>
+          <w:rFonts w:hint="eastAsia" w:ascii="Consolas" w:hAnsi="Consolas" w:eastAsia="Consolas"/>
+          <w:color w:val="080808"/>
+          <w:sz w:val="34"/>
+        </w:rPr>
+        <w:tab/>
+      </w:r>
+      <w:r>
+        <w:rPr>
+          <w:rFonts w:hint="eastAsia" w:ascii="Consolas" w:hAnsi="Consolas" w:eastAsia="Consolas"/>
+          <w:color w:val="080808"/>
+          <w:sz w:val="34"/>
+        </w:rPr>
+        <w:tab/>
+      </w:r>
+      <w:r>
+        <w:rPr>
+          <w:rFonts w:hint="eastAsia" w:ascii="Consolas" w:hAnsi="Consolas" w:eastAsia="Consolas"/>
+          <w:color w:val="080808"/>
+          <w:sz w:val="34"/>
+        </w:rPr>
+        <w:t xml:space="preserve">dataproject </w:t>
+      </w:r>
+      <w:r>
+        <w:rPr>
+          <w:rFonts w:hint="eastAsia" w:ascii="Consolas" w:hAnsi="Consolas" w:eastAsia="Consolas"/>
+          <w:color w:val="577909"/>
+          <w:sz w:val="34"/>
+        </w:rPr>
+        <w:t xml:space="preserve">= </w:t>
+      </w:r>
+      <w:r>
+        <w:rPr>
+          <w:rFonts w:hint="eastAsia" w:ascii="Consolas" w:hAnsi="Consolas" w:eastAsia="Consolas"/>
+          <w:color w:val="080808"/>
+          <w:sz w:val="34"/>
+        </w:rPr>
+        <w:t>datas;</w:t>
+      </w:r>
+    </w:p>
+    <w:p>
+      <w:pPr>
+        <w:spacing w:beforeLines="0" w:afterLines="0"/>
+        <w:jc w:val="left"/>
+        <w:rPr>
+          <w:rFonts w:hint="eastAsia" w:ascii="Consolas" w:hAnsi="Consolas" w:eastAsia="Consolas"/>
+          <w:sz w:val="34"/>
+        </w:rPr>
+      </w:pPr>
+      <w:r>
+        <w:rPr>
+          <w:rFonts w:hint="eastAsia" w:ascii="Consolas" w:hAnsi="Consolas" w:eastAsia="Consolas"/>
+          <w:color w:val="080808"/>
+          <w:sz w:val="34"/>
+        </w:rPr>
+        <w:tab/>
+      </w:r>
+      <w:r>
+        <w:rPr>
+          <w:rFonts w:hint="eastAsia" w:ascii="Consolas" w:hAnsi="Consolas" w:eastAsia="Consolas"/>
+          <w:color w:val="080808"/>
+          <w:sz w:val="34"/>
+        </w:rPr>
+        <w:tab/>
+      </w:r>
+      <w:r>
+        <w:rPr>
+          <w:rFonts w:hint="eastAsia" w:ascii="Consolas" w:hAnsi="Consolas" w:eastAsia="Consolas"/>
+          <w:color w:val="080808"/>
+          <w:sz w:val="34"/>
+        </w:rPr>
+        <w:tab/>
+      </w:r>
+      <w:r>
+        <w:rPr>
+          <w:rFonts w:hint="eastAsia" w:ascii="Consolas" w:hAnsi="Consolas" w:eastAsia="Consolas"/>
+          <w:color w:val="080808"/>
+          <w:sz w:val="34"/>
+        </w:rPr>
+        <w:t xml:space="preserve">} </w:t>
+      </w:r>
+    </w:p>
+    <w:p>
+      <w:pPr>
+        <w:spacing w:beforeLines="0" w:afterLines="0"/>
+        <w:jc w:val="left"/>
+        <w:rPr>
+          <w:rFonts w:hint="eastAsia" w:ascii="Consolas" w:hAnsi="Consolas" w:eastAsia="Consolas"/>
+          <w:sz w:val="34"/>
+        </w:rPr>
+      </w:pPr>
+      <w:r>
+        <w:rPr>
+          <w:rFonts w:hint="eastAsia" w:ascii="Consolas" w:hAnsi="Consolas" w:eastAsia="Consolas"/>
+          <w:color w:val="080808"/>
+          <w:sz w:val="34"/>
+        </w:rPr>
+        <w:tab/>
+      </w:r>
+      <w:r>
+        <w:rPr>
+          <w:rFonts w:hint="eastAsia" w:ascii="Consolas" w:hAnsi="Consolas" w:eastAsia="Consolas"/>
+          <w:color w:val="080808"/>
+          <w:sz w:val="34"/>
+        </w:rPr>
+        <w:tab/>
+      </w:r>
+      <w:r>
+        <w:rPr>
+          <w:rFonts w:hint="eastAsia" w:ascii="Consolas" w:hAnsi="Consolas" w:eastAsia="Consolas"/>
+          <w:color w:val="080808"/>
+          <w:sz w:val="34"/>
+        </w:rPr>
+        <w:tab/>
+      </w:r>
+      <w:r>
+        <w:rPr>
+          <w:rFonts w:hint="eastAsia" w:ascii="Consolas" w:hAnsi="Consolas" w:eastAsia="Consolas"/>
+          <w:color w:val="3C7A03"/>
+          <w:sz w:val="34"/>
+        </w:rPr>
+        <w:t>console</w:t>
+      </w:r>
+      <w:r>
+        <w:rPr>
+          <w:rFonts w:hint="eastAsia" w:ascii="Consolas" w:hAnsi="Consolas" w:eastAsia="Consolas"/>
+          <w:color w:val="080808"/>
+          <w:sz w:val="34"/>
+        </w:rPr>
+        <w:t>.log(</w:t>
+      </w:r>
+      <w:r>
+        <w:rPr>
+          <w:rFonts w:hint="eastAsia" w:ascii="Consolas" w:hAnsi="Consolas" w:eastAsia="Consolas"/>
+          <w:color w:val="248C85"/>
+          <w:sz w:val="34"/>
+        </w:rPr>
+        <w:t>"合并的"</w:t>
+      </w:r>
+      <w:r>
+        <w:rPr>
+          <w:rFonts w:hint="eastAsia" w:ascii="Consolas" w:hAnsi="Consolas" w:eastAsia="Consolas"/>
+          <w:color w:val="577909"/>
+          <w:sz w:val="34"/>
+        </w:rPr>
+        <w:t>+</w:t>
+      </w:r>
+      <w:r>
+        <w:rPr>
+          <w:rFonts w:hint="eastAsia" w:ascii="Consolas" w:hAnsi="Consolas" w:eastAsia="Consolas"/>
+          <w:color w:val="9B1CEB"/>
+          <w:sz w:val="34"/>
+        </w:rPr>
+        <w:t>JSON</w:t>
+      </w:r>
+      <w:r>
+        <w:rPr>
+          <w:rFonts w:hint="eastAsia" w:ascii="Consolas" w:hAnsi="Consolas" w:eastAsia="Consolas"/>
+          <w:color w:val="080808"/>
+          <w:sz w:val="34"/>
+        </w:rPr>
+        <w:t>.stringify(dataproject))</w:t>
+      </w:r>
+    </w:p>
+    <w:p>
+      <w:pPr>
+        <w:spacing w:beforeLines="0" w:afterLines="0"/>
+        <w:jc w:val="left"/>
+        <w:rPr>
+          <w:rFonts w:hint="eastAsia" w:ascii="Consolas" w:hAnsi="Consolas" w:eastAsia="Consolas"/>
+          <w:sz w:val="34"/>
+        </w:rPr>
+      </w:pPr>
+      <w:r>
+        <w:rPr>
+          <w:rFonts w:hint="eastAsia" w:ascii="Consolas" w:hAnsi="Consolas" w:eastAsia="Consolas"/>
+          <w:color w:val="080808"/>
+          <w:sz w:val="34"/>
+        </w:rPr>
+        <w:tab/>
+      </w:r>
+      <w:r>
+        <w:rPr>
+          <w:rFonts w:hint="eastAsia" w:ascii="Consolas" w:hAnsi="Consolas" w:eastAsia="Consolas"/>
+          <w:color w:val="080808"/>
+          <w:sz w:val="34"/>
+        </w:rPr>
+        <w:tab/>
+      </w:r>
+      <w:r>
+        <w:rPr>
+          <w:rFonts w:hint="eastAsia" w:ascii="Consolas" w:hAnsi="Consolas" w:eastAsia="Consolas"/>
+          <w:color w:val="080808"/>
+          <w:sz w:val="34"/>
+        </w:rPr>
+        <w:tab/>
+      </w:r>
+      <w:r>
+        <w:rPr>
+          <w:rFonts w:hint="eastAsia" w:ascii="Consolas" w:hAnsi="Consolas" w:eastAsia="Consolas"/>
+          <w:color w:val="364BC0"/>
+          <w:sz w:val="34"/>
+        </w:rPr>
+        <w:t xml:space="preserve">var </w:t>
+      </w:r>
+      <w:r>
+        <w:rPr>
+          <w:rFonts w:hint="eastAsia" w:ascii="Consolas" w:hAnsi="Consolas" w:eastAsia="Consolas"/>
+          <w:color w:val="080808"/>
+          <w:sz w:val="34"/>
+        </w:rPr>
+        <w:t xml:space="preserve">hash </w:t>
+      </w:r>
+      <w:r>
+        <w:rPr>
+          <w:rFonts w:hint="eastAsia" w:ascii="Consolas" w:hAnsi="Consolas" w:eastAsia="Consolas"/>
+          <w:color w:val="577909"/>
+          <w:sz w:val="34"/>
+        </w:rPr>
+        <w:t xml:space="preserve">= </w:t>
+      </w:r>
+      <w:r>
+        <w:rPr>
+          <w:rFonts w:hint="eastAsia" w:ascii="Consolas" w:hAnsi="Consolas" w:eastAsia="Consolas"/>
+          <w:color w:val="080808"/>
+          <w:sz w:val="34"/>
+        </w:rPr>
+        <w:t>{};</w:t>
+      </w:r>
+    </w:p>
+    <w:p>
+      <w:pPr>
+        <w:spacing w:beforeLines="0" w:afterLines="0"/>
+        <w:jc w:val="left"/>
+        <w:rPr>
+          <w:rFonts w:hint="eastAsia" w:ascii="Consolas" w:hAnsi="Consolas" w:eastAsia="Consolas"/>
+          <w:sz w:val="34"/>
+        </w:rPr>
+      </w:pPr>
+      <w:r>
+        <w:rPr>
+          <w:rFonts w:hint="eastAsia" w:ascii="Consolas" w:hAnsi="Consolas" w:eastAsia="Consolas"/>
+          <w:color w:val="080808"/>
+          <w:sz w:val="34"/>
+        </w:rPr>
+        <w:tab/>
+      </w:r>
+      <w:r>
+        <w:rPr>
+          <w:rFonts w:hint="eastAsia" w:ascii="Consolas" w:hAnsi="Consolas" w:eastAsia="Consolas"/>
+          <w:color w:val="080808"/>
+          <w:sz w:val="34"/>
+        </w:rPr>
+        <w:tab/>
+      </w:r>
+      <w:r>
+        <w:rPr>
+          <w:rFonts w:hint="eastAsia" w:ascii="Consolas" w:hAnsi="Consolas" w:eastAsia="Consolas"/>
+          <w:color w:val="080808"/>
+          <w:sz w:val="34"/>
+        </w:rPr>
+        <w:tab/>
+      </w:r>
+      <w:r>
+        <w:rPr>
+          <w:rFonts w:hint="eastAsia" w:ascii="Consolas" w:hAnsi="Consolas" w:eastAsia="Consolas"/>
+          <w:color w:val="080808"/>
+          <w:sz w:val="34"/>
+        </w:rPr>
+        <w:tab/>
+      </w:r>
+      <w:r>
+        <w:rPr>
+          <w:rFonts w:hint="eastAsia" w:ascii="Consolas" w:hAnsi="Consolas" w:eastAsia="Consolas"/>
+          <w:color w:val="080808"/>
+          <w:sz w:val="34"/>
+        </w:rPr>
+        <w:t xml:space="preserve">dataproject </w:t>
+      </w:r>
+      <w:r>
+        <w:rPr>
+          <w:rFonts w:hint="eastAsia" w:ascii="Consolas" w:hAnsi="Consolas" w:eastAsia="Consolas"/>
+          <w:color w:val="577909"/>
+          <w:sz w:val="34"/>
+        </w:rPr>
+        <w:t xml:space="preserve">= </w:t>
+      </w:r>
+      <w:r>
+        <w:rPr>
+          <w:rFonts w:hint="eastAsia" w:ascii="Consolas" w:hAnsi="Consolas" w:eastAsia="Consolas"/>
+          <w:color w:val="080808"/>
+          <w:sz w:val="34"/>
+        </w:rPr>
+        <w:t>dataproject.</w:t>
+      </w:r>
+      <w:r>
+        <w:rPr>
+          <w:rFonts w:hint="eastAsia" w:ascii="Consolas" w:hAnsi="Consolas" w:eastAsia="Consolas"/>
+          <w:color w:val="DB7800"/>
+          <w:sz w:val="34"/>
+        </w:rPr>
+        <w:t>reduce</w:t>
+      </w:r>
+      <w:r>
+        <w:rPr>
+          <w:rFonts w:hint="eastAsia" w:ascii="Consolas" w:hAnsi="Consolas" w:eastAsia="Consolas"/>
+          <w:color w:val="080808"/>
+          <w:sz w:val="34"/>
+        </w:rPr>
+        <w:t>(</w:t>
+      </w:r>
+      <w:r>
+        <w:rPr>
+          <w:rFonts w:hint="eastAsia" w:ascii="Consolas" w:hAnsi="Consolas" w:eastAsia="Consolas"/>
+          <w:color w:val="364BC0"/>
+          <w:sz w:val="34"/>
+        </w:rPr>
+        <w:t>function</w:t>
+      </w:r>
+      <w:r>
+        <w:rPr>
+          <w:rFonts w:hint="eastAsia" w:ascii="Consolas" w:hAnsi="Consolas" w:eastAsia="Consolas"/>
+          <w:color w:val="080808"/>
+          <w:sz w:val="34"/>
+        </w:rPr>
+        <w:t>(</w:t>
+      </w:r>
+      <w:r>
+        <w:rPr>
+          <w:rFonts w:hint="eastAsia" w:ascii="Consolas" w:hAnsi="Consolas" w:eastAsia="Consolas"/>
+          <w:color w:val="A57800"/>
+          <w:sz w:val="34"/>
+        </w:rPr>
+        <w:t>item</w:t>
+      </w:r>
+      <w:r>
+        <w:rPr>
+          <w:rFonts w:hint="eastAsia" w:ascii="Consolas" w:hAnsi="Consolas" w:eastAsia="Consolas"/>
+          <w:color w:val="080808"/>
+          <w:sz w:val="34"/>
+        </w:rPr>
+        <w:t xml:space="preserve">, </w:t>
+      </w:r>
+      <w:r>
+        <w:rPr>
+          <w:rFonts w:hint="eastAsia" w:ascii="Consolas" w:hAnsi="Consolas" w:eastAsia="Consolas"/>
+          <w:color w:val="A57800"/>
+          <w:sz w:val="34"/>
+        </w:rPr>
+        <w:t>next</w:t>
+      </w:r>
+      <w:r>
+        <w:rPr>
+          <w:rFonts w:hint="eastAsia" w:ascii="Consolas" w:hAnsi="Consolas" w:eastAsia="Consolas"/>
+          <w:color w:val="080808"/>
+          <w:sz w:val="34"/>
+        </w:rPr>
+        <w:t>) {</w:t>
+      </w:r>
+    </w:p>
+    <w:p>
+      <w:pPr>
+        <w:spacing w:beforeLines="0" w:afterLines="0"/>
+        <w:jc w:val="left"/>
+        <w:rPr>
+          <w:rFonts w:hint="eastAsia" w:ascii="Consolas" w:hAnsi="Consolas" w:eastAsia="Consolas"/>
+          <w:sz w:val="34"/>
+        </w:rPr>
+      </w:pPr>
+      <w:r>
+        <w:rPr>
+          <w:rFonts w:hint="eastAsia" w:ascii="Consolas" w:hAnsi="Consolas" w:eastAsia="Consolas"/>
+          <w:color w:val="080808"/>
+          <w:sz w:val="34"/>
+        </w:rPr>
+        <w:tab/>
+      </w:r>
+      <w:r>
+        <w:rPr>
+          <w:rFonts w:hint="eastAsia" w:ascii="Consolas" w:hAnsi="Consolas" w:eastAsia="Consolas"/>
+          <w:color w:val="080808"/>
+          <w:sz w:val="34"/>
+        </w:rPr>
+        <w:tab/>
+      </w:r>
+      <w:r>
+        <w:rPr>
+          <w:rFonts w:hint="eastAsia" w:ascii="Consolas" w:hAnsi="Consolas" w:eastAsia="Consolas"/>
+          <w:color w:val="080808"/>
+          <w:sz w:val="34"/>
+        </w:rPr>
+        <w:tab/>
+      </w:r>
+      <w:r>
+        <w:rPr>
+          <w:rFonts w:hint="eastAsia" w:ascii="Consolas" w:hAnsi="Consolas" w:eastAsia="Consolas"/>
+          <w:color w:val="080808"/>
+          <w:sz w:val="34"/>
+        </w:rPr>
+        <w:tab/>
+      </w:r>
+      <w:r>
+        <w:rPr>
+          <w:rFonts w:hint="eastAsia" w:ascii="Consolas" w:hAnsi="Consolas" w:eastAsia="Consolas"/>
+          <w:color w:val="080808"/>
+          <w:sz w:val="34"/>
+        </w:rPr>
+        <w:t xml:space="preserve">    hash[next.projectId] </w:t>
+      </w:r>
+      <w:r>
+        <w:rPr>
+          <w:rFonts w:hint="eastAsia" w:ascii="Consolas" w:hAnsi="Consolas" w:eastAsia="Consolas"/>
+          <w:color w:val="577909"/>
+          <w:sz w:val="34"/>
+        </w:rPr>
+        <w:t xml:space="preserve">? </w:t>
+      </w:r>
+      <w:r>
+        <w:rPr>
+          <w:rFonts w:hint="eastAsia" w:ascii="Consolas" w:hAnsi="Consolas" w:eastAsia="Consolas"/>
+          <w:color w:val="248C85"/>
+          <w:sz w:val="34"/>
+        </w:rPr>
+        <w:t>''</w:t>
+      </w:r>
+      <w:r>
+        <w:rPr>
+          <w:rFonts w:hint="eastAsia" w:ascii="Consolas" w:hAnsi="Consolas" w:eastAsia="Consolas"/>
+          <w:color w:val="3E4B53"/>
+          <w:sz w:val="34"/>
+        </w:rPr>
+        <w:t xml:space="preserve"> :</w:t>
+      </w:r>
+      <w:r>
+        <w:rPr>
+          <w:rFonts w:hint="eastAsia" w:ascii="Consolas" w:hAnsi="Consolas" w:eastAsia="Consolas"/>
+          <w:sz w:val="34"/>
+        </w:rPr>
+        <w:t xml:space="preserve"> </w:t>
+      </w:r>
+      <w:r>
+        <w:rPr>
+          <w:rFonts w:hint="eastAsia" w:ascii="Consolas" w:hAnsi="Consolas" w:eastAsia="Consolas"/>
+          <w:color w:val="080808"/>
+          <w:sz w:val="34"/>
+        </w:rPr>
+        <w:t xml:space="preserve">hash[next.projectId] </w:t>
+      </w:r>
+      <w:r>
+        <w:rPr>
+          <w:rFonts w:hint="eastAsia" w:ascii="Consolas" w:hAnsi="Consolas" w:eastAsia="Consolas"/>
+          <w:color w:val="577909"/>
+          <w:sz w:val="34"/>
+        </w:rPr>
+        <w:t xml:space="preserve">= </w:t>
+      </w:r>
+      <w:r>
+        <w:rPr>
+          <w:rFonts w:hint="eastAsia" w:ascii="Consolas" w:hAnsi="Consolas" w:eastAsia="Consolas"/>
+          <w:color w:val="9B1CEB"/>
+          <w:sz w:val="34"/>
+        </w:rPr>
+        <w:t xml:space="preserve">true </w:t>
+      </w:r>
+      <w:r>
+        <w:rPr>
+          <w:rFonts w:hint="eastAsia" w:ascii="Consolas" w:hAnsi="Consolas" w:eastAsia="Consolas"/>
+          <w:color w:val="577909"/>
+          <w:sz w:val="34"/>
+        </w:rPr>
+        <w:t xml:space="preserve">&amp;&amp; </w:t>
+      </w:r>
+      <w:r>
+        <w:rPr>
+          <w:rFonts w:hint="eastAsia" w:ascii="Consolas" w:hAnsi="Consolas" w:eastAsia="Consolas"/>
+          <w:color w:val="080808"/>
+          <w:sz w:val="34"/>
+        </w:rPr>
+        <w:t>item.push(next);</w:t>
+      </w:r>
+    </w:p>
+    <w:p>
+      <w:pPr>
+        <w:spacing w:beforeLines="0" w:afterLines="0"/>
+        <w:jc w:val="left"/>
+        <w:rPr>
+          <w:rFonts w:hint="eastAsia" w:ascii="Consolas" w:hAnsi="Consolas" w:eastAsia="Consolas"/>
+          <w:sz w:val="34"/>
+        </w:rPr>
+      </w:pPr>
+      <w:r>
+        <w:rPr>
+          <w:rFonts w:hint="eastAsia" w:ascii="Consolas" w:hAnsi="Consolas" w:eastAsia="Consolas"/>
+          <w:color w:val="080808"/>
+          <w:sz w:val="34"/>
+        </w:rPr>
+        <w:tab/>
+      </w:r>
+      <w:r>
+        <w:rPr>
+          <w:rFonts w:hint="eastAsia" w:ascii="Consolas" w:hAnsi="Consolas" w:eastAsia="Consolas"/>
+          <w:color w:val="080808"/>
+          <w:sz w:val="34"/>
+        </w:rPr>
+        <w:tab/>
+      </w:r>
+      <w:r>
+        <w:rPr>
+          <w:rFonts w:hint="eastAsia" w:ascii="Consolas" w:hAnsi="Consolas" w:eastAsia="Consolas"/>
+          <w:color w:val="080808"/>
+          <w:sz w:val="34"/>
+        </w:rPr>
+        <w:tab/>
+      </w:r>
+      <w:r>
+        <w:rPr>
+          <w:rFonts w:hint="eastAsia" w:ascii="Consolas" w:hAnsi="Consolas" w:eastAsia="Consolas"/>
+          <w:color w:val="080808"/>
+          <w:sz w:val="34"/>
+        </w:rPr>
+        <w:tab/>
+      </w:r>
+      <w:r>
+        <w:rPr>
+          <w:rFonts w:hint="eastAsia" w:ascii="Consolas" w:hAnsi="Consolas" w:eastAsia="Consolas"/>
+          <w:color w:val="080808"/>
+          <w:sz w:val="34"/>
+        </w:rPr>
+        <w:t xml:space="preserve">    </w:t>
+      </w:r>
+      <w:r>
+        <w:rPr>
+          <w:rFonts w:hint="eastAsia" w:ascii="Consolas" w:hAnsi="Consolas" w:eastAsia="Consolas"/>
+          <w:color w:val="577909"/>
+          <w:sz w:val="34"/>
+        </w:rPr>
+        <w:t xml:space="preserve">return </w:t>
+      </w:r>
+      <w:r>
+        <w:rPr>
+          <w:rFonts w:hint="eastAsia" w:ascii="Consolas" w:hAnsi="Consolas" w:eastAsia="Consolas"/>
+          <w:color w:val="080808"/>
+          <w:sz w:val="34"/>
+        </w:rPr>
+        <w:t>item</w:t>
+      </w:r>
+    </w:p>
+    <w:p>
+      <w:pPr>
+        <w:spacing w:beforeLines="0" w:afterLines="0"/>
+        <w:jc w:val="left"/>
+        <w:rPr>
+          <w:rFonts w:hint="eastAsia" w:ascii="Consolas" w:hAnsi="Consolas" w:eastAsia="Consolas"/>
+          <w:sz w:val="34"/>
+        </w:rPr>
+      </w:pPr>
+      <w:r>
+        <w:rPr>
+          <w:rFonts w:hint="eastAsia" w:ascii="Consolas" w:hAnsi="Consolas" w:eastAsia="Consolas"/>
+          <w:color w:val="080808"/>
+          <w:sz w:val="34"/>
+        </w:rPr>
+        <w:tab/>
+      </w:r>
+      <w:r>
+        <w:rPr>
+          <w:rFonts w:hint="eastAsia" w:ascii="Consolas" w:hAnsi="Consolas" w:eastAsia="Consolas"/>
+          <w:color w:val="080808"/>
+          <w:sz w:val="34"/>
+        </w:rPr>
+        <w:tab/>
+      </w:r>
+      <w:r>
+        <w:rPr>
+          <w:rFonts w:hint="eastAsia" w:ascii="Consolas" w:hAnsi="Consolas" w:eastAsia="Consolas"/>
+          <w:color w:val="080808"/>
+          <w:sz w:val="34"/>
+        </w:rPr>
+        <w:tab/>
+      </w:r>
+      <w:r>
+        <w:rPr>
+          <w:rFonts w:hint="eastAsia" w:ascii="Consolas" w:hAnsi="Consolas" w:eastAsia="Consolas"/>
+          <w:color w:val="080808"/>
+          <w:sz w:val="34"/>
+        </w:rPr>
+        <w:tab/>
+      </w:r>
+      <w:r>
+        <w:rPr>
+          <w:rFonts w:hint="eastAsia" w:ascii="Consolas" w:hAnsi="Consolas" w:eastAsia="Consolas"/>
+          <w:color w:val="080808"/>
+          <w:sz w:val="34"/>
+        </w:rPr>
+        <w:t>}, [])</w:t>
+      </w:r>
+    </w:p>
+    <w:p>
+      <w:pPr>
+        <w:rPr>
+          <w:rFonts w:hint="eastAsia" w:ascii="Consolas" w:hAnsi="Consolas" w:eastAsia="Consolas"/>
+          <w:color w:val="080808"/>
+          <w:sz w:val="34"/>
+        </w:rPr>
+      </w:pPr>
+      <w:r>
+        <w:rPr>
+          <w:rFonts w:hint="eastAsia" w:ascii="Consolas" w:hAnsi="Consolas" w:eastAsia="Consolas"/>
+          <w:color w:val="080808"/>
+          <w:sz w:val="34"/>
+        </w:rPr>
+        <w:tab/>
+      </w:r>
+      <w:r>
+        <w:rPr>
+          <w:rFonts w:hint="eastAsia" w:ascii="Consolas" w:hAnsi="Consolas" w:eastAsia="Consolas"/>
+          <w:color w:val="080808"/>
+          <w:sz w:val="34"/>
+        </w:rPr>
+        <w:tab/>
+      </w:r>
+      <w:r>
+        <w:rPr>
+          <w:rFonts w:hint="eastAsia" w:ascii="Consolas" w:hAnsi="Consolas" w:eastAsia="Consolas"/>
+          <w:color w:val="080808"/>
+          <w:sz w:val="34"/>
+        </w:rPr>
+        <w:tab/>
+      </w:r>
+      <w:r>
+        <w:rPr>
+          <w:rFonts w:hint="eastAsia" w:ascii="Consolas" w:hAnsi="Consolas" w:eastAsia="Consolas"/>
+          <w:color w:val="3C7A03"/>
+          <w:sz w:val="34"/>
+        </w:rPr>
+        <w:t>console</w:t>
+      </w:r>
+      <w:r>
+        <w:rPr>
+          <w:rFonts w:hint="eastAsia" w:ascii="Consolas" w:hAnsi="Consolas" w:eastAsia="Consolas"/>
+          <w:color w:val="080808"/>
+          <w:sz w:val="34"/>
+        </w:rPr>
+        <w:t>.log(</w:t>
+      </w:r>
+      <w:r>
+        <w:rPr>
+          <w:rFonts w:hint="eastAsia" w:ascii="Consolas" w:hAnsi="Consolas" w:eastAsia="Consolas"/>
+          <w:color w:val="248C85"/>
+          <w:sz w:val="34"/>
+        </w:rPr>
+        <w:t>"去重的"</w:t>
+      </w:r>
+      <w:r>
+        <w:rPr>
+          <w:rFonts w:hint="eastAsia" w:ascii="Consolas" w:hAnsi="Consolas" w:eastAsia="Consolas"/>
+          <w:color w:val="577909"/>
+          <w:sz w:val="34"/>
+        </w:rPr>
+        <w:t>+</w:t>
+      </w:r>
+      <w:r>
+        <w:rPr>
+          <w:rFonts w:hint="eastAsia" w:ascii="Consolas" w:hAnsi="Consolas" w:eastAsia="Consolas"/>
+          <w:color w:val="9B1CEB"/>
+          <w:sz w:val="34"/>
+        </w:rPr>
+        <w:t>JSON</w:t>
+      </w:r>
+      <w:r>
+        <w:rPr>
+          <w:rFonts w:hint="eastAsia" w:ascii="Consolas" w:hAnsi="Consolas" w:eastAsia="Consolas"/>
+          <w:color w:val="080808"/>
+          <w:sz w:val="34"/>
+        </w:rPr>
+        <w:t>.stringify(dataproject))</w:t>
+      </w:r>
+    </w:p>
+    <w:p>
+      <w:pPr>
+        <w:rPr>
+          <w:rFonts w:hint="eastAsia" w:ascii="Consolas" w:hAnsi="Consolas" w:eastAsia="Consolas"/>
+          <w:color w:val="080808"/>
+          <w:sz w:val="34"/>
+          <w:lang w:val="en-US" w:eastAsia="zh-CN"/>
+        </w:rPr>
+      </w:pPr>
+    </w:p>
+    <w:p>
+      <w:pPr>
+        <w:pStyle w:val="3"/>
+        <w:rPr>
+          <w:rFonts w:hint="eastAsia"/>
+          <w:lang w:val="en-US" w:eastAsia="zh-CN"/>
+        </w:rPr>
+      </w:pPr>
+      <w:r>
+        <w:rPr>
+          <w:rFonts w:hint="eastAsia"/>
+          <w:lang w:val="en-US" w:eastAsia="zh-CN"/>
+        </w:rPr>
+        <w:t>图片上传，压缩，拍照，选相册</w:t>
+      </w:r>
+    </w:p>
+    <w:p>
+      <w:pPr>
+        <w:rPr>
+          <w:rFonts w:hint="eastAsia"/>
+          <w:lang w:val="en-US" w:eastAsia="zh-CN"/>
+        </w:rPr>
+      </w:pPr>
+      <w:r>
+        <w:rPr>
+          <w:rFonts w:hint="eastAsia"/>
+          <w:lang w:val="en-US" w:eastAsia="zh-CN"/>
+        </w:rPr>
+        <w:t>地图选择</w:t>
+      </w:r>
+    </w:p>
+    <w:p>
+      <w:pPr>
+        <w:rPr>
+          <w:rFonts w:hint="eastAsia"/>
+          <w:lang w:val="en-US" w:eastAsia="zh-CN"/>
+        </w:rPr>
+      </w:pPr>
+      <w:r>
+        <w:rPr>
+          <w:rFonts w:hint="eastAsia"/>
+          <w:lang w:val="en-US" w:eastAsia="zh-CN"/>
+        </w:rPr>
+        <w:t>路线导航</w:t>
+      </w:r>
+    </w:p>
+    <w:p>
+      <w:pPr>
+        <w:pStyle w:val="3"/>
+        <w:rPr>
+          <w:rFonts w:hint="eastAsia"/>
+          <w:lang w:val="en-US" w:eastAsia="zh-CN"/>
+        </w:rPr>
+      </w:pPr>
+      <w:r>
+        <w:rPr>
+          <w:rFonts w:hint="eastAsia"/>
+          <w:lang w:val="en-US" w:eastAsia="zh-CN"/>
+        </w:rPr>
+        <w:t>弹窗</w:t>
+      </w:r>
+    </w:p>
+    <w:p>
+      <w:pPr>
+        <w:rPr>
+          <w:rFonts w:hint="eastAsia"/>
+          <w:lang w:val="en-US" w:eastAsia="zh-CN"/>
+        </w:rPr>
+      </w:pPr>
+      <w:r>
+        <w:rPr>
+          <w:rFonts w:hint="eastAsia"/>
+          <w:lang w:val="en-US" w:eastAsia="zh-CN"/>
+        </w:rPr>
+        <w:t>计算图片比例</w:t>
+      </w:r>
+    </w:p>
+    <w:p>
+      <w:pPr>
+        <w:rPr>
+          <w:rFonts w:hint="eastAsia"/>
+          <w:lang w:val="en-US" w:eastAsia="zh-CN"/>
+        </w:rPr>
+      </w:pPr>
+      <w:r>
+        <w:rPr>
+          <w:rFonts w:hint="eastAsia"/>
+          <w:lang w:val="en-US" w:eastAsia="zh-CN"/>
+        </w:rPr>
+        <w:t>自适应</w:t>
+      </w:r>
+    </w:p>
+    <w:p>
+      <w:pPr>
+        <w:rPr>
+          <w:rFonts w:hint="eastAsia"/>
+          <w:lang w:val="en-US" w:eastAsia="zh-CN"/>
+        </w:rPr>
+      </w:pPr>
+      <w:r>
+        <w:rPr>
+          <w:rFonts w:hint="eastAsia"/>
+          <w:lang w:val="en-US" w:eastAsia="zh-CN"/>
+        </w:rPr>
+        <w:t>圆角</w:t>
+      </w:r>
+    </w:p>
+    <w:p>
+      <w:pPr>
+        <w:rPr>
+          <w:rFonts w:hint="eastAsia"/>
+          <w:lang w:val="en-US" w:eastAsia="zh-CN"/>
+        </w:rPr>
+      </w:pPr>
+      <w:r>
+        <w:rPr>
+          <w:rFonts w:hint="eastAsia"/>
+          <w:lang w:val="en-US" w:eastAsia="zh-CN"/>
+        </w:rPr>
+        <w:t>圆形</w:t>
+      </w:r>
+    </w:p>
+    <w:p>
+      <w:pPr>
+        <w:rPr>
+          <w:rFonts w:hint="eastAsia"/>
+          <w:lang w:val="en-US" w:eastAsia="zh-CN"/>
+        </w:rPr>
+      </w:pPr>
+      <w:r>
+        <w:rPr>
+          <w:rFonts w:hint="eastAsia"/>
+          <w:lang w:val="en-US" w:eastAsia="zh-CN"/>
+        </w:rPr>
+        <w:t>定位</w:t>
+      </w:r>
+    </w:p>
+    <w:p>
+      <w:pPr>
+        <w:rPr>
+          <w:rFonts w:hint="eastAsia"/>
+          <w:lang w:val="en-US" w:eastAsia="zh-CN"/>
+        </w:rPr>
+      </w:pPr>
+      <w:r>
+        <w:rPr>
+          <w:rFonts w:hint="eastAsia"/>
+          <w:lang w:val="en-US" w:eastAsia="zh-CN"/>
+        </w:rPr>
+        <w:t>裁剪</w:t>
+      </w:r>
+    </w:p>
+    <w:p>
+      <w:pPr>
+        <w:rPr>
+          <w:rFonts w:hint="eastAsia"/>
+          <w:lang w:val="en-US" w:eastAsia="zh-CN"/>
+        </w:rPr>
+      </w:pPr>
+      <w:r>
+        <w:rPr>
+          <w:rFonts w:hint="eastAsia"/>
+          <w:lang w:val="en-US" w:eastAsia="zh-CN"/>
+        </w:rPr>
+        <w:t>轮播图</w:t>
+      </w:r>
+    </w:p>
+    <w:p>
+      <w:pPr>
+        <w:rPr>
+          <w:rFonts w:hint="eastAsia"/>
+          <w:lang w:val="en-US" w:eastAsia="zh-CN"/>
+        </w:rPr>
+      </w:pPr>
+      <w:r>
+        <w:rPr>
+          <w:rFonts w:hint="eastAsia"/>
+          <w:lang w:val="en-US" w:eastAsia="zh-CN"/>
+        </w:rPr>
+        <w:t>左右滑动</w:t>
+      </w:r>
+    </w:p>
+    <w:p>
+      <w:pPr>
+        <w:rPr>
+          <w:rFonts w:hint="eastAsia"/>
+          <w:lang w:val="en-US" w:eastAsia="zh-CN"/>
+        </w:rPr>
+      </w:pPr>
+      <w:r>
+        <w:rPr>
+          <w:rFonts w:hint="eastAsia"/>
+          <w:lang w:val="en-US" w:eastAsia="zh-CN"/>
+        </w:rPr>
+        <w:t>列表（上拉刷新，下拉加载）</w:t>
+      </w:r>
+    </w:p>
+    <w:p>
+      <w:pPr>
+        <w:rPr>
+          <w:rFonts w:hint="eastAsia"/>
+          <w:lang w:val="en-US" w:eastAsia="zh-CN"/>
+        </w:rPr>
+      </w:pPr>
+      <w:r>
+        <w:rPr>
+          <w:rFonts w:hint="eastAsia"/>
+          <w:lang w:val="en-US" w:eastAsia="zh-CN"/>
+        </w:rPr>
+        <w:t>无数据，无网络，等待加载</w:t>
+      </w:r>
+    </w:p>
+    <w:p>
+      <w:pPr>
+        <w:rPr>
+          <w:rFonts w:hint="eastAsia"/>
+          <w:lang w:val="en-US" w:eastAsia="zh-CN"/>
+        </w:rPr>
+      </w:pPr>
+      <w:r>
+        <w:rPr>
+          <w:rFonts w:hint="eastAsia"/>
+          <w:lang w:val="en-US" w:eastAsia="zh-CN"/>
+        </w:rPr>
+        <w:t>通讯录，我的好友，abcdefg</w:t>
+      </w:r>
+    </w:p>
+    <w:p>
+      <w:pPr>
+        <w:rPr>
+          <w:rFonts w:hint="eastAsia"/>
+          <w:lang w:val="en-US" w:eastAsia="zh-CN"/>
+        </w:rPr>
+      </w:pPr>
+      <w:r>
+        <w:rPr>
+          <w:rFonts w:hint="eastAsia"/>
+          <w:lang w:val="en-US" w:eastAsia="zh-CN"/>
+        </w:rPr>
+        <w:t>生成二维码</w:t>
+      </w:r>
+    </w:p>
+    <w:p>
+      <w:pPr>
+        <w:rPr>
+          <w:rFonts w:hint="eastAsia"/>
+          <w:lang w:val="en-US" w:eastAsia="zh-CN"/>
+        </w:rPr>
+      </w:pPr>
+      <w:r>
+        <w:rPr>
+          <w:rFonts w:hint="eastAsia"/>
+          <w:lang w:val="en-US" w:eastAsia="zh-CN"/>
+        </w:rPr>
+        <w:t>日期控件</w:t>
+      </w:r>
+    </w:p>
+    <w:p>
+      <w:pPr>
+        <w:rPr>
+          <w:rFonts w:hint="eastAsia"/>
+          <w:lang w:val="en-US" w:eastAsia="zh-CN"/>
+        </w:rPr>
+      </w:pPr>
+      <w:r>
+        <w:rPr>
+          <w:rFonts w:hint="eastAsia"/>
+          <w:lang w:val="en-US" w:eastAsia="zh-CN"/>
+        </w:rPr>
+        <w:t>威信绑定</w:t>
+      </w:r>
+    </w:p>
+    <w:p>
+      <w:pPr>
+        <w:rPr>
+          <w:rFonts w:hint="eastAsia"/>
+          <w:lang w:val="en-US" w:eastAsia="zh-CN"/>
+        </w:rPr>
+      </w:pPr>
+      <w:r>
+        <w:rPr>
+          <w:rFonts w:hint="eastAsia"/>
+          <w:lang w:val="en-US" w:eastAsia="zh-CN"/>
+        </w:rPr>
+        <w:t>自动更新</w:t>
+      </w:r>
+    </w:p>
+    <w:p>
+      <w:pPr>
+        <w:rPr>
+          <w:rFonts w:hint="eastAsia"/>
+          <w:lang w:val="en-US" w:eastAsia="zh-CN"/>
+        </w:rPr>
+      </w:pPr>
+      <w:r>
+        <w:rPr>
+          <w:rFonts w:hint="eastAsia"/>
+          <w:lang w:val="en-US" w:eastAsia="zh-CN"/>
+        </w:rPr>
+        <w:t>遮罩</w:t>
+      </w:r>
+    </w:p>
+    <w:p>
+      <w:pPr>
+        <w:rPr>
+          <w:rFonts w:hint="eastAsia"/>
+          <w:lang w:val="en-US" w:eastAsia="zh-CN"/>
+        </w:rPr>
+      </w:pPr>
+      <w:r>
+        <w:rPr>
+          <w:rFonts w:hint="eastAsia"/>
+          <w:lang w:val="en-US" w:eastAsia="zh-CN"/>
+        </w:rPr>
+        <w:t>自动搜索</w:t>
+      </w:r>
+    </w:p>
+    <w:p>
+      <w:pPr>
+        <w:rPr>
+          <w:rFonts w:hint="eastAsia"/>
+          <w:lang w:val="en-US" w:eastAsia="zh-CN"/>
+        </w:rPr>
+      </w:pPr>
+      <w:r>
+        <w:rPr>
+          <w:rFonts w:hint="eastAsia"/>
+          <w:lang w:val="en-US" w:eastAsia="zh-CN"/>
+        </w:rPr>
+        <w:t>购物车动画，加减</w:t>
+      </w:r>
+    </w:p>
+    <w:p>
+      <w:pPr>
+        <w:rPr>
+          <w:rFonts w:hint="eastAsia"/>
+          <w:lang w:val="en-US" w:eastAsia="zh-CN"/>
+        </w:rPr>
+      </w:pPr>
+      <w:r>
+        <w:rPr>
+          <w:rFonts w:hint="eastAsia"/>
+          <w:lang w:val="en-US" w:eastAsia="zh-CN"/>
+        </w:rPr>
+        <w:t>Tab切换</w:t>
+      </w:r>
+    </w:p>
+    <w:p>
+      <w:pPr>
+        <w:rPr>
+          <w:rFonts w:hint="eastAsia"/>
+          <w:lang w:val="en-US" w:eastAsia="zh-CN"/>
+        </w:rPr>
+      </w:pPr>
+      <w:r>
+        <w:rPr>
+          <w:rFonts w:hint="eastAsia"/>
+          <w:lang w:val="en-US" w:eastAsia="zh-CN"/>
+        </w:rPr>
+        <w:t>推送，</w:t>
+      </w:r>
+    </w:p>
+    <w:p>
+      <w:pPr>
+        <w:rPr>
+          <w:rFonts w:hint="eastAsia"/>
+          <w:lang w:val="en-US" w:eastAsia="zh-CN"/>
+        </w:rPr>
+      </w:pPr>
+      <w:r>
+        <w:rPr>
+          <w:rFonts w:hint="eastAsia"/>
+          <w:lang w:val="en-US" w:eastAsia="zh-CN"/>
+        </w:rPr>
+        <w:t>即时通讯</w:t>
+      </w:r>
+    </w:p>
+    <w:p>
+      <w:pPr>
+        <w:rPr>
+          <w:rFonts w:hint="eastAsia"/>
+          <w:lang w:val="en-US" w:eastAsia="zh-CN"/>
+        </w:rPr>
+      </w:pPr>
+      <w:r>
+        <w:rPr>
+          <w:rFonts w:hint="eastAsia"/>
+          <w:lang w:val="en-US" w:eastAsia="zh-CN"/>
+        </w:rPr>
+        <w:t>桥接</w:t>
       </w:r>
       <w:bookmarkStart w:id="0" w:name="_GoBack"/>
       <w:bookmarkEnd w:id="0"/>
+    </w:p>
+    <w:p>
+      <w:pPr>
+        <w:rPr>
+          <w:rFonts w:hint="eastAsia"/>
+          <w:lang w:val="en-US" w:eastAsia="zh-CN"/>
+        </w:rPr>
+      </w:pPr>
+    </w:p>
+    <w:p>
+      <w:pPr>
+        <w:rPr>
+          <w:rFonts w:hint="eastAsia"/>
+          <w:lang w:val="en-US" w:eastAsia="zh-CN"/>
+        </w:rPr>
+      </w:pPr>
+    </w:p>
+    <w:p>
+      <w:pPr>
+        <w:rPr>
+          <w:rFonts w:hint="eastAsia"/>
+          <w:lang w:val="en-US" w:eastAsia="zh-CN"/>
+        </w:rPr>
+      </w:pPr>
+    </w:p>
+    <w:p>
+      <w:pPr>
+        <w:rPr>
+          <w:rFonts w:hint="eastAsia"/>
+          <w:lang w:val="en-US" w:eastAsia="zh-CN"/>
+        </w:rPr>
+      </w:pPr>
+    </w:p>
+    <w:p>
+      <w:pPr>
+        <w:rPr>
+          <w:rFonts w:hint="eastAsia"/>
+          <w:lang w:val="en-US" w:eastAsia="zh-CN"/>
+        </w:rPr>
+      </w:pPr>
+    </w:p>
+    <w:p>
+      <w:pPr>
+        <w:rPr>
+          <w:rFonts w:hint="eastAsia"/>
+          <w:lang w:val="en-US" w:eastAsia="zh-CN"/>
+        </w:rPr>
+      </w:pPr>
+    </w:p>
+    <w:p>
+      <w:pPr>
+        <w:rPr>
+          <w:rFonts w:hint="eastAsia"/>
+          <w:lang w:val="en-US" w:eastAsia="zh-CN"/>
+        </w:rPr>
+      </w:pPr>
+    </w:p>
+    <w:p>
+      <w:pPr>
+        <w:rPr>
+          <w:rFonts w:hint="eastAsia" w:ascii="Consolas" w:hAnsi="Consolas" w:eastAsia="Consolas"/>
+          <w:color w:val="808040"/>
+          <w:sz w:val="32"/>
+          <w:lang w:val="en-US" w:eastAsia="zh-CN"/>
+        </w:rPr>
+      </w:pPr>
+    </w:p>
+    <w:p>
+      <w:pPr>
+        <w:pStyle w:val="2"/>
+        <w:rPr>
+          <w:rFonts w:hint="eastAsia"/>
+          <w:lang w:val="en-US" w:eastAsia="zh-CN"/>
+        </w:rPr>
+      </w:pPr>
+      <w:r>
+        <w:rPr>
+          <w:rFonts w:hint="eastAsia"/>
+          <w:lang w:val="en-US" w:eastAsia="zh-CN"/>
+        </w:rPr>
+        <w:t>Android</w:t>
+      </w:r>
+    </w:p>
+    <w:p>
+      <w:pPr>
+        <w:pStyle w:val="2"/>
+        <w:rPr>
+          <w:rFonts w:hint="eastAsia"/>
+          <w:lang w:val="en-US" w:eastAsia="zh-CN"/>
+        </w:rPr>
+      </w:pPr>
+      <w:r>
+        <w:rPr>
+          <w:rFonts w:hint="eastAsia"/>
+          <w:lang w:val="en-US" w:eastAsia="zh-CN"/>
+        </w:rPr>
+        <w:t>微信版</w:t>
+      </w:r>
+    </w:p>
+    <w:p>
+      <w:pPr>
+        <w:rPr>
+          <w:rFonts w:hint="eastAsia"/>
+          <w:lang w:val="en-US" w:eastAsia="zh-CN"/>
+        </w:rPr>
+      </w:pPr>
+    </w:p>
+    <w:p>
+      <w:pPr>
+        <w:rPr>
+          <w:rFonts w:hint="eastAsia"/>
+          <w:lang w:val="en-US" w:eastAsia="zh-CN"/>
+        </w:rPr>
+      </w:pPr>
+    </w:p>
+    <w:p>
+      <w:pPr>
+        <w:rPr>
+          <w:rFonts w:hint="eastAsia"/>
+          <w:lang w:val="en-US" w:eastAsia="zh-CN"/>
+        </w:rPr>
+      </w:pPr>
     </w:p>
     <w:sectPr>
       <w:pgSz w:w="11906" w:h="16838"/>
@@ -96,7 +7158,7 @@
   <w:docDefaults>
     <w:rPrDefault>
       <w:rPr>
-        <w:rFonts w:asciiTheme="minorHAnsi" w:hAnsiTheme="minorHAnsi" w:eastAsiaTheme="minorEastAsia" w:cstheme="minorBidi"/>
+        <w:rFonts w:ascii="Times New Roman" w:hAnsi="Times New Roman" w:eastAsia="宋体" w:cs="Times New Roman"/>
       </w:rPr>
     </w:rPrDefault>
   </w:docDefaults>
@@ -193,11 +7255,11 @@
     <w:lsdException w:unhideWhenUsed="0" w:uiPriority="0" w:semiHidden="0" w:name="Document Map"/>
     <w:lsdException w:unhideWhenUsed="0" w:uiPriority="0" w:semiHidden="0" w:name="Plain Text"/>
     <w:lsdException w:unhideWhenUsed="0" w:uiPriority="0" w:semiHidden="0" w:name="E-mail Signature"/>
-    <w:lsdException w:unhideWhenUsed="0" w:uiPriority="0" w:semiHidden="0" w:name="Normal (Web)"/>
+    <w:lsdException w:qFormat="1" w:unhideWhenUsed="0" w:uiPriority="0" w:semiHidden="0" w:name="Normal (Web)"/>
     <w:lsdException w:unhideWhenUsed="0" w:uiPriority="0" w:semiHidden="0" w:name="HTML Acronym"/>
     <w:lsdException w:unhideWhenUsed="0" w:uiPriority="0" w:semiHidden="0" w:name="HTML Address"/>
     <w:lsdException w:unhideWhenUsed="0" w:uiPriority="0" w:semiHidden="0" w:name="HTML Cite"/>
-    <w:lsdException w:unhideWhenUsed="0" w:uiPriority="0" w:semiHidden="0" w:name="HTML Code"/>
+    <w:lsdException w:qFormat="1" w:unhideWhenUsed="0" w:uiPriority="0" w:semiHidden="0" w:name="HTML Code"/>
     <w:lsdException w:unhideWhenUsed="0" w:uiPriority="0" w:semiHidden="0" w:name="HTML Definition"/>
     <w:lsdException w:unhideWhenUsed="0" w:uiPriority="0" w:semiHidden="0" w:name="HTML Keyboard"/>
     <w:lsdException w:unhideWhenUsed="0" w:uiPriority="0" w:semiHidden="0" w:name="HTML Preformatted"/>
@@ -366,12 +7428,50 @@
       <w:lang w:val="en-US" w:eastAsia="zh-CN" w:bidi="ar-SA"/>
     </w:rPr>
   </w:style>
-  <w:style w:type="character" w:default="1" w:styleId="2">
+  <w:style w:type="paragraph" w:styleId="2">
+    <w:name w:val="heading 1"/>
+    <w:basedOn w:val="1"/>
+    <w:next w:val="1"/>
+    <w:qFormat/>
+    <w:uiPriority w:val="0"/>
+    <w:pPr>
+      <w:keepNext/>
+      <w:keepLines/>
+      <w:spacing w:before="340" w:beforeLines="0" w:beforeAutospacing="0" w:after="330" w:afterLines="0" w:afterAutospacing="0" w:line="576" w:lineRule="auto"/>
+      <w:outlineLvl w:val="0"/>
+    </w:pPr>
+    <w:rPr>
+      <w:b/>
+      <w:kern w:val="44"/>
+      <w:sz w:val="44"/>
+    </w:rPr>
+  </w:style>
+  <w:style w:type="paragraph" w:styleId="3">
+    <w:name w:val="heading 2"/>
+    <w:basedOn w:val="1"/>
+    <w:next w:val="1"/>
+    <w:link w:val="8"/>
+    <w:unhideWhenUsed/>
+    <w:qFormat/>
+    <w:uiPriority w:val="0"/>
+    <w:pPr>
+      <w:keepNext/>
+      <w:keepLines/>
+      <w:spacing w:before="260" w:beforeLines="0" w:beforeAutospacing="0" w:after="260" w:afterLines="0" w:afterAutospacing="0" w:line="413" w:lineRule="auto"/>
+      <w:outlineLvl w:val="1"/>
+    </w:pPr>
+    <w:rPr>
+      <w:rFonts w:ascii="Arial" w:hAnsi="Arial" w:eastAsia="黑体"/>
+      <w:b/>
+      <w:sz w:val="32"/>
+    </w:rPr>
+  </w:style>
+  <w:style w:type="character" w:default="1" w:styleId="5">
     <w:name w:val="Default Paragraph Font"/>
     <w:semiHidden/>
     <w:uiPriority w:val="0"/>
   </w:style>
-  <w:style w:type="table" w:default="1" w:styleId="3">
+  <w:style w:type="table" w:default="1" w:styleId="7">
     <w:name w:val="Normal Table"/>
     <w:semiHidden/>
     <w:qFormat/>
@@ -385,6 +7485,42 @@
         <w:right w:w="108" w:type="dxa"/>
       </w:tblCellMar>
     </w:tblPr>
+  </w:style>
+  <w:style w:type="paragraph" w:styleId="4">
+    <w:name w:val="Normal (Web)"/>
+    <w:basedOn w:val="1"/>
+    <w:qFormat/>
+    <w:uiPriority w:val="0"/>
+    <w:pPr>
+      <w:spacing w:before="0" w:beforeAutospacing="1" w:after="0" w:afterAutospacing="1"/>
+      <w:ind w:left="0" w:right="0"/>
+      <w:jc w:val="left"/>
+    </w:pPr>
+    <w:rPr>
+      <w:kern w:val="0"/>
+      <w:sz w:val="24"/>
+      <w:lang w:val="en-US" w:eastAsia="zh-CN" w:bidi="ar"/>
+    </w:rPr>
+  </w:style>
+  <w:style w:type="character" w:styleId="6">
+    <w:name w:val="HTML Code"/>
+    <w:basedOn w:val="5"/>
+    <w:qFormat/>
+    <w:uiPriority w:val="0"/>
+    <w:rPr>
+      <w:rFonts w:ascii="Courier New" w:hAnsi="Courier New"/>
+      <w:sz w:val="20"/>
+    </w:rPr>
+  </w:style>
+  <w:style w:type="character" w:customStyle="1" w:styleId="8">
+    <w:name w:val="标题 2 Char"/>
+    <w:link w:val="3"/>
+    <w:uiPriority w:val="0"/>
+    <w:rPr>
+      <w:rFonts w:ascii="Arial" w:hAnsi="Arial" w:eastAsia="黑体"/>
+      <w:b/>
+      <w:sz w:val="32"/>
+    </w:rPr>
   </w:style>
 </w:styles>
 </file>
